--- a/Final_Project_Assignment_Stage1.docx
+++ b/Final_Project_Assignment_Stage1.docx
@@ -289,18 +289,16 @@
         </w:rPr>
         <w:t xml:space="preserve">5-cycle Multicycle Architecture: convert the single cycle RISC-V architecture to a 5-cycle </w:t>
       </w:r>
-      <w:proofErr w:type="spellStart"/>
-      <w:r>
-        <w:rPr>
-          <w:rFonts w:ascii="Helvetica" w:eastAsia="Times New Roman" w:hAnsi="Helvetica" w:cs="Helvetica"/>
-          <w:color w:val="333333"/>
-          <w:sz w:val="21"/>
-          <w:szCs w:val="21"/>
-          <w:shd w:val="clear" w:color="auto" w:fill="FFFFFF"/>
-        </w:rPr>
-        <w:t>multicyle</w:t>
-      </w:r>
-      <w:proofErr w:type="spellEnd"/>
+      <w:r>
+        <w:rPr>
+          <w:rFonts w:ascii="Helvetica" w:eastAsia="Times New Roman" w:hAnsi="Helvetica" w:cs="Helvetica"/>
+          <w:color w:val="333333"/>
+          <w:sz w:val="21"/>
+          <w:szCs w:val="21"/>
+          <w:shd w:val="clear" w:color="auto" w:fill="FFFFFF"/>
+        </w:rPr>
+        <w:t>multicycle</w:t>
+      </w:r>
       <w:r>
         <w:rPr>
           <w:rFonts w:ascii="Helvetica" w:eastAsia="Times New Roman" w:hAnsi="Helvetica" w:cs="Helvetica"/>
@@ -874,27 +872,7 @@
           <w:szCs w:val="21"/>
           <w:shd w:val="clear" w:color="auto" w:fill="FFFFFF"/>
         </w:rPr>
-        <w:t xml:space="preserve">convert the stage </w:t>
-      </w:r>
-      <w:r>
-        <w:rPr>
-          <w:rFonts w:ascii="Helvetica" w:eastAsia="Times New Roman" w:hAnsi="Helvetica" w:cs="Helvetica"/>
-          <w:color w:val="333333"/>
-          <w:sz w:val="21"/>
-          <w:szCs w:val="21"/>
-          <w:shd w:val="clear" w:color="auto" w:fill="FFFFFF"/>
-        </w:rPr>
-        <w:t>3</w:t>
-      </w:r>
-      <w:r>
-        <w:rPr>
-          <w:rFonts w:ascii="Helvetica" w:eastAsia="Times New Roman" w:hAnsi="Helvetica" w:cs="Helvetica"/>
-          <w:color w:val="333333"/>
-          <w:sz w:val="21"/>
-          <w:szCs w:val="21"/>
-          <w:shd w:val="clear" w:color="auto" w:fill="FFFFFF"/>
-        </w:rPr>
-        <w:t xml:space="preserve"> architecture to a pipelined architecture that has hazard detection and stalls appropriately</w:t>
+        <w:t>convert the stage 3 architecture to a pipelined architecture that has hazard detection and stalls appropriately</w:t>
       </w:r>
       <w:r>
         <w:rPr>
@@ -981,7 +959,111 @@
           <w:szCs w:val="21"/>
           <w:shd w:val="clear" w:color="auto" w:fill="FFFFFF"/>
         </w:rPr>
-        <w:t xml:space="preserve">The only RISC-V </w:t>
+        <w:t xml:space="preserve">The only RISC-V instructions implemented will be </w:t>
+      </w:r>
+      <w:r>
+        <w:rPr>
+          <w:rFonts w:ascii="Helvetica" w:eastAsia="Times New Roman" w:hAnsi="Helvetica" w:cs="Helvetica"/>
+          <w:color w:val="333333"/>
+          <w:sz w:val="21"/>
+          <w:szCs w:val="21"/>
+          <w:shd w:val="clear" w:color="auto" w:fill="FFFFFF"/>
+        </w:rPr>
+        <w:t xml:space="preserve">ADD, ADDI, SUBI, LW, </w:t>
+      </w:r>
+      <w:r>
+        <w:rPr>
+          <w:rFonts w:ascii="Helvetica" w:eastAsia="Times New Roman" w:hAnsi="Helvetica" w:cs="Helvetica"/>
+          <w:color w:val="A6A6A6" w:themeColor="background1" w:themeShade="A6"/>
+          <w:sz w:val="21"/>
+          <w:szCs w:val="21"/>
+          <w:shd w:val="clear" w:color="auto" w:fill="FFFFFF"/>
+        </w:rPr>
+        <w:t>SW</w:t>
+      </w:r>
+      <w:r>
+        <w:rPr>
+          <w:rFonts w:ascii="Helvetica" w:eastAsia="Times New Roman" w:hAnsi="Helvetica" w:cs="Helvetica"/>
+          <w:color w:val="333333"/>
+          <w:sz w:val="21"/>
+          <w:szCs w:val="21"/>
+          <w:shd w:val="clear" w:color="auto" w:fill="FFFFFF"/>
+        </w:rPr>
+        <w:t>,</w:t>
+      </w:r>
+      <w:r>
+        <w:rPr>
+          <w:rFonts w:ascii="Helvetica" w:eastAsia="Times New Roman" w:hAnsi="Helvetica" w:cs="Helvetica"/>
+          <w:color w:val="333333"/>
+          <w:sz w:val="21"/>
+          <w:szCs w:val="21"/>
+          <w:shd w:val="clear" w:color="auto" w:fill="FFFFFF"/>
+        </w:rPr>
+        <w:t xml:space="preserve"> NOP,</w:t>
+      </w:r>
+      <w:r>
+        <w:rPr>
+          <w:rFonts w:ascii="Helvetica" w:eastAsia="Times New Roman" w:hAnsi="Helvetica" w:cs="Helvetica"/>
+          <w:color w:val="333333"/>
+          <w:sz w:val="21"/>
+          <w:szCs w:val="21"/>
+          <w:shd w:val="clear" w:color="auto" w:fill="FFFFFF"/>
+        </w:rPr>
+        <w:t xml:space="preserve"> J</w:t>
+      </w:r>
+      <w:r>
+        <w:rPr>
+          <w:rFonts w:ascii="Helvetica" w:eastAsia="Times New Roman" w:hAnsi="Helvetica" w:cs="Helvetica"/>
+          <w:color w:val="333333"/>
+          <w:sz w:val="21"/>
+          <w:szCs w:val="21"/>
+          <w:shd w:val="clear" w:color="auto" w:fill="FFFFFF"/>
+        </w:rPr>
+        <w:t>, and BNE</w:t>
+      </w:r>
+      <w:r>
+        <w:rPr>
+          <w:rFonts w:ascii="Helvetica" w:eastAsia="Times New Roman" w:hAnsi="Helvetica" w:cs="Helvetica"/>
+          <w:color w:val="333333"/>
+          <w:sz w:val="21"/>
+          <w:szCs w:val="21"/>
+          <w:shd w:val="clear" w:color="auto" w:fill="FFFFFF"/>
+        </w:rPr>
+        <w:t>.  You will also implement a custom instruction</w:t>
+      </w:r>
+      <w:r>
+        <w:rPr>
+          <w:rFonts w:ascii="Helvetica" w:eastAsia="Times New Roman" w:hAnsi="Helvetica" w:cs="Helvetica"/>
+          <w:color w:val="333333"/>
+          <w:sz w:val="21"/>
+          <w:szCs w:val="21"/>
+          <w:shd w:val="clear" w:color="auto" w:fill="FFFFFF"/>
+        </w:rPr>
+        <w:t xml:space="preserve"> called </w:t>
+      </w:r>
+      <w:proofErr w:type="spellStart"/>
+      <w:r>
+        <w:rPr>
+          <w:rFonts w:ascii="Helvetica" w:eastAsia="Times New Roman" w:hAnsi="Helvetica" w:cs="Helvetica"/>
+          <w:i/>
+          <w:iCs/>
+          <w:color w:val="333333"/>
+          <w:sz w:val="21"/>
+          <w:szCs w:val="21"/>
+          <w:shd w:val="clear" w:color="auto" w:fill="FFFFFF"/>
+        </w:rPr>
+        <w:t>Load_Addr</w:t>
+      </w:r>
+      <w:proofErr w:type="spellEnd"/>
+      <w:r>
+        <w:rPr>
+          <w:rFonts w:ascii="Helvetica" w:eastAsia="Times New Roman" w:hAnsi="Helvetica" w:cs="Helvetica"/>
+          <w:color w:val="333333"/>
+          <w:sz w:val="21"/>
+          <w:szCs w:val="21"/>
+          <w:shd w:val="clear" w:color="auto" w:fill="FFFFFF"/>
+        </w:rPr>
+        <w:t xml:space="preserve">, which is </w:t>
       </w:r>
       <w:proofErr w:type="gramStart"/>
       <w:r>
@@ -992,7 +1074,7 @@
           <w:szCs w:val="21"/>
           <w:shd w:val="clear" w:color="auto" w:fill="FFFFFF"/>
         </w:rPr>
-        <w:t>instructions implemented</w:t>
+        <w:t>similar to</w:t>
       </w:r>
       <w:proofErr w:type="gramEnd"/>
       <w:r>
@@ -1003,100 +1085,6 @@
           <w:szCs w:val="21"/>
           <w:shd w:val="clear" w:color="auto" w:fill="FFFFFF"/>
         </w:rPr>
-        <w:t xml:space="preserve"> will be </w:t>
-      </w:r>
-      <w:r>
-        <w:rPr>
-          <w:rFonts w:ascii="Helvetica" w:eastAsia="Times New Roman" w:hAnsi="Helvetica" w:cs="Helvetica"/>
-          <w:color w:val="333333"/>
-          <w:sz w:val="21"/>
-          <w:szCs w:val="21"/>
-          <w:shd w:val="clear" w:color="auto" w:fill="FFFFFF"/>
-        </w:rPr>
-        <w:t>ADD, ADDI, SUBI, LW, SW,</w:t>
-      </w:r>
-      <w:r>
-        <w:rPr>
-          <w:rFonts w:ascii="Helvetica" w:eastAsia="Times New Roman" w:hAnsi="Helvetica" w:cs="Helvetica"/>
-          <w:color w:val="333333"/>
-          <w:sz w:val="21"/>
-          <w:szCs w:val="21"/>
-          <w:shd w:val="clear" w:color="auto" w:fill="FFFFFF"/>
-        </w:rPr>
-        <w:t xml:space="preserve"> J</w:t>
-      </w:r>
-      <w:r>
-        <w:rPr>
-          <w:rFonts w:ascii="Helvetica" w:eastAsia="Times New Roman" w:hAnsi="Helvetica" w:cs="Helvetica"/>
-          <w:color w:val="333333"/>
-          <w:sz w:val="21"/>
-          <w:szCs w:val="21"/>
-          <w:shd w:val="clear" w:color="auto" w:fill="FFFFFF"/>
-        </w:rPr>
-        <w:t>, and BNE</w:t>
-      </w:r>
-      <w:r>
-        <w:rPr>
-          <w:rFonts w:ascii="Helvetica" w:eastAsia="Times New Roman" w:hAnsi="Helvetica" w:cs="Helvetica"/>
-          <w:color w:val="333333"/>
-          <w:sz w:val="21"/>
-          <w:szCs w:val="21"/>
-          <w:shd w:val="clear" w:color="auto" w:fill="FFFFFF"/>
-        </w:rPr>
-        <w:t>.  You will also implement a custom instruction</w:t>
-      </w:r>
-      <w:r>
-        <w:rPr>
-          <w:rFonts w:ascii="Helvetica" w:eastAsia="Times New Roman" w:hAnsi="Helvetica" w:cs="Helvetica"/>
-          <w:color w:val="333333"/>
-          <w:sz w:val="21"/>
-          <w:szCs w:val="21"/>
-          <w:shd w:val="clear" w:color="auto" w:fill="FFFFFF"/>
-        </w:rPr>
-        <w:t xml:space="preserve"> called </w:t>
-      </w:r>
-      <w:proofErr w:type="spellStart"/>
-      <w:r>
-        <w:rPr>
-          <w:rFonts w:ascii="Helvetica" w:eastAsia="Times New Roman" w:hAnsi="Helvetica" w:cs="Helvetica"/>
-          <w:color w:val="333333"/>
-          <w:sz w:val="21"/>
-          <w:szCs w:val="21"/>
-          <w:shd w:val="clear" w:color="auto" w:fill="FFFFFF"/>
-        </w:rPr>
-        <w:t>Load_Addr</w:t>
-      </w:r>
-      <w:proofErr w:type="spellEnd"/>
-      <w:r>
-        <w:rPr>
-          <w:rFonts w:ascii="Helvetica" w:eastAsia="Times New Roman" w:hAnsi="Helvetica" w:cs="Helvetica"/>
-          <w:color w:val="333333"/>
-          <w:sz w:val="21"/>
-          <w:szCs w:val="21"/>
-          <w:shd w:val="clear" w:color="auto" w:fill="FFFFFF"/>
-        </w:rPr>
-        <w:t xml:space="preserve">, which is </w:t>
-      </w:r>
-      <w:proofErr w:type="gramStart"/>
-      <w:r>
-        <w:rPr>
-          <w:rFonts w:ascii="Helvetica" w:eastAsia="Times New Roman" w:hAnsi="Helvetica" w:cs="Helvetica"/>
-          <w:color w:val="333333"/>
-          <w:sz w:val="21"/>
-          <w:szCs w:val="21"/>
-          <w:shd w:val="clear" w:color="auto" w:fill="FFFFFF"/>
-        </w:rPr>
-        <w:t>similar to</w:t>
-      </w:r>
-      <w:proofErr w:type="gramEnd"/>
-      <w:r>
-        <w:rPr>
-          <w:rFonts w:ascii="Helvetica" w:eastAsia="Times New Roman" w:hAnsi="Helvetica" w:cs="Helvetica"/>
-          <w:color w:val="333333"/>
-          <w:sz w:val="21"/>
-          <w:szCs w:val="21"/>
-          <w:shd w:val="clear" w:color="auto" w:fill="FFFFFF"/>
-        </w:rPr>
         <w:t xml:space="preserve"> LA,</w:t>
       </w:r>
       <w:r>
@@ -1107,17 +1095,17 @@
           <w:szCs w:val="21"/>
           <w:shd w:val="clear" w:color="auto" w:fill="FFFFFF"/>
         </w:rPr>
-        <w:t xml:space="preserve"> but only loads the address 0x10000000,</w:t>
-      </w:r>
-      <w:r>
-        <w:rPr>
-          <w:rFonts w:ascii="Helvetica" w:eastAsia="Times New Roman" w:hAnsi="Helvetica" w:cs="Helvetica"/>
-          <w:color w:val="333333"/>
-          <w:sz w:val="21"/>
-          <w:szCs w:val="21"/>
-          <w:shd w:val="clear" w:color="auto" w:fill="FFFFFF"/>
-        </w:rPr>
-        <w:t xml:space="preserve"> and a custom NOP instruction.</w:t>
+        <w:t xml:space="preserve"> but only loads the address 0x10000000</w:t>
+      </w:r>
+      <w:r>
+        <w:rPr>
+          <w:rFonts w:ascii="Helvetica" w:eastAsia="Times New Roman" w:hAnsi="Helvetica" w:cs="Helvetica"/>
+          <w:color w:val="333333"/>
+          <w:sz w:val="21"/>
+          <w:szCs w:val="21"/>
+          <w:shd w:val="clear" w:color="auto" w:fill="FFFFFF"/>
+        </w:rPr>
+        <w:t>.</w:t>
       </w:r>
       <w:r>
         <w:rPr>
@@ -1766,6 +1754,14 @@
         </w:rPr>
         <w:t xml:space="preserve"> data in the array</w:t>
       </w:r>
+      <w:r>
+        <w:rPr>
+          <w:rFonts w:ascii="Courier New" w:eastAsia="Times New Roman" w:hAnsi="Courier New" w:cs="Courier New"/>
+          <w:sz w:val="20"/>
+          <w:szCs w:val="20"/>
+        </w:rPr>
+        <w:t xml:space="preserve"> [assumed to start at 0x10000000]</w:t>
+      </w:r>
     </w:p>
     <w:p>
       <w:pPr>
@@ -1927,6 +1923,7 @@
       <w:r>
         <w:rPr>
           <w:rFonts w:ascii="Helvetica" w:eastAsia="Times New Roman" w:hAnsi="Helvetica" w:cs="Helvetica"/>
+          <w:noProof/>
           <w:color w:val="333333"/>
           <w:sz w:val="21"/>
           <w:szCs w:val="21"/>
@@ -2047,27 +2044,18 @@
         </w:rPr>
         <w:t xml:space="preserve"> starter-code at the GitHub repo </w:t>
       </w:r>
-      <w:r>
-        <w:rPr>
-          <w:rFonts w:ascii="Helvetica" w:eastAsia="Times New Roman" w:hAnsi="Helvetica" w:cs="Helvetica"/>
-          <w:color w:val="333333"/>
-          <w:sz w:val="21"/>
-          <w:szCs w:val="21"/>
-          <w:highlight w:val="yellow"/>
-          <w:shd w:val="clear" w:color="auto" w:fill="FFFFFF"/>
-        </w:rPr>
-        <w:t>XXXXXXX</w:t>
-      </w:r>
-      <w:r>
-        <w:rPr>
-          <w:rFonts w:ascii="Helvetica" w:eastAsia="Times New Roman" w:hAnsi="Helvetica" w:cs="Helvetica"/>
-          <w:color w:val="333333"/>
-          <w:sz w:val="21"/>
-          <w:szCs w:val="21"/>
-          <w:shd w:val="clear" w:color="auto" w:fill="FFFFFF"/>
-        </w:rPr>
-        <w:t xml:space="preserve"> which includes…</w:t>
-      </w:r>
+      <w:hyperlink r:id="rId6" w:history="1">
+        <w:r>
+          <w:rPr>
+            <w:rStyle w:val="Hyperlink"/>
+            <w:rFonts w:ascii="Helvetica" w:eastAsia="Times New Roman" w:hAnsi="Helvetica" w:cs="Helvetica"/>
+            <w:sz w:val="21"/>
+            <w:szCs w:val="21"/>
+            <w:shd w:val="clear" w:color="auto" w:fill="FFFFFF"/>
+          </w:rPr>
+          <w:t>https://github.com/GeorgeYork/ece485_final_cadet_stage1</w:t>
+        </w:r>
+      </w:hyperlink>
     </w:p>
     <w:p>
       <w:pPr>
@@ -2088,157 +2076,1359 @@
           <w:szCs w:val="21"/>
           <w:shd w:val="clear" w:color="auto" w:fill="FFFFFF"/>
         </w:rPr>
-        <w:t>Clone</w:t>
-      </w:r>
-      <w:r>
-        <w:rPr>
-          <w:rFonts w:ascii="Helvetica" w:eastAsia="Times New Roman" w:hAnsi="Helvetica" w:cs="Helvetica"/>
-          <w:color w:val="333333"/>
-          <w:sz w:val="21"/>
-          <w:szCs w:val="21"/>
-          <w:shd w:val="clear" w:color="auto" w:fill="FFFFFF"/>
-        </w:rPr>
-        <w:t xml:space="preserve"> and open</w:t>
-      </w:r>
-      <w:r>
-        <w:rPr>
-          <w:rFonts w:ascii="Helvetica" w:eastAsia="Times New Roman" w:hAnsi="Helvetica" w:cs="Helvetica"/>
-          <w:color w:val="333333"/>
-          <w:sz w:val="21"/>
-          <w:szCs w:val="21"/>
-          <w:shd w:val="clear" w:color="auto" w:fill="FFFFFF"/>
-        </w:rPr>
-        <w:t xml:space="preserve"> the project (</w:t>
-      </w:r>
-      <w:r>
-        <w:rPr>
-          <w:rFonts w:ascii="Helvetica" w:eastAsia="Times New Roman" w:hAnsi="Helvetica" w:cs="Helvetica"/>
-          <w:color w:val="333333"/>
-          <w:sz w:val="21"/>
-          <w:szCs w:val="21"/>
-          <w:highlight w:val="yellow"/>
-          <w:shd w:val="clear" w:color="auto" w:fill="FFFFFF"/>
-        </w:rPr>
-        <w:t>clone instructions</w:t>
-      </w:r>
-      <w:r>
-        <w:rPr>
-          <w:rFonts w:ascii="Helvetica" w:eastAsia="Times New Roman" w:hAnsi="Helvetica" w:cs="Helvetica"/>
-          <w:color w:val="333333"/>
-          <w:sz w:val="21"/>
-          <w:szCs w:val="21"/>
-          <w:shd w:val="clear" w:color="auto" w:fill="FFFFFF"/>
-        </w:rPr>
-        <w:t>) ece485_final</w:t>
-      </w:r>
-      <w:r>
-        <w:rPr>
-          <w:rFonts w:ascii="Helvetica" w:eastAsia="Times New Roman" w:hAnsi="Helvetica" w:cs="Helvetica"/>
-          <w:color w:val="333333"/>
-          <w:sz w:val="21"/>
-          <w:szCs w:val="21"/>
-          <w:shd w:val="clear" w:color="auto" w:fill="FFFFFF"/>
-        </w:rPr>
-        <w:t>_cadet</w:t>
-      </w:r>
-      <w:r>
-        <w:rPr>
-          <w:rFonts w:ascii="Helvetica" w:eastAsia="Times New Roman" w:hAnsi="Helvetica" w:cs="Helvetica"/>
-          <w:color w:val="333333"/>
-          <w:sz w:val="21"/>
-          <w:szCs w:val="21"/>
-          <w:shd w:val="clear" w:color="auto" w:fill="FFFFFF"/>
-        </w:rPr>
-        <w:t>_stage</w:t>
-      </w:r>
-      <w:r>
-        <w:rPr>
-          <w:rFonts w:ascii="Helvetica" w:eastAsia="Times New Roman" w:hAnsi="Helvetica" w:cs="Helvetica"/>
-          <w:color w:val="333333"/>
-          <w:sz w:val="21"/>
-          <w:szCs w:val="21"/>
-          <w:shd w:val="clear" w:color="auto" w:fill="FFFFFF"/>
-        </w:rPr>
-        <w:t>1</w:t>
-      </w:r>
-      <w:r>
-        <w:rPr>
-          <w:rFonts w:ascii="Helvetica" w:eastAsia="Times New Roman" w:hAnsi="Helvetica" w:cs="Helvetica"/>
-          <w:color w:val="333333"/>
-          <w:sz w:val="21"/>
-          <w:szCs w:val="21"/>
-          <w:shd w:val="clear" w:color="auto" w:fill="FFFFFF"/>
-        </w:rPr>
-        <w:t>.</w:t>
+        <w:t>which include</w:t>
+      </w:r>
+      <w:r>
+        <w:rPr>
+          <w:rFonts w:ascii="Helvetica" w:eastAsia="Times New Roman" w:hAnsi="Helvetica" w:cs="Helvetica"/>
+          <w:color w:val="333333"/>
+          <w:sz w:val="21"/>
+          <w:szCs w:val="21"/>
+          <w:shd w:val="clear" w:color="auto" w:fill="FFFFFF"/>
+        </w:rPr>
+        <w:t>s:</w:t>
       </w:r>
     </w:p>
     <w:p>
       <w:pPr>
         <w:spacing w:after="0" w:line="240" w:lineRule="auto"/>
-        <w:rPr>
-          <w:rFonts w:ascii="Helvetica" w:eastAsia="Times New Roman" w:hAnsi="Helvetica" w:cs="Helvetica"/>
-          <w:color w:val="333333"/>
-          <w:sz w:val="21"/>
-          <w:szCs w:val="21"/>
-          <w:shd w:val="clear" w:color="auto" w:fill="FFFFFF"/>
-        </w:rPr>
-      </w:pPr>
-      <w:r>
-        <w:rPr>
-          <w:rFonts w:ascii="Helvetica" w:eastAsia="Times New Roman" w:hAnsi="Helvetica" w:cs="Helvetica"/>
-          <w:color w:val="333333"/>
-          <w:sz w:val="21"/>
-          <w:szCs w:val="21"/>
-          <w:shd w:val="clear" w:color="auto" w:fill="FFFFFF"/>
-        </w:rPr>
-        <w:tab/>
-      </w:r>
-      <w:proofErr w:type="spellStart"/>
-      <w:r>
-        <w:rPr>
-          <w:rFonts w:ascii="Helvetica" w:eastAsia="Times New Roman" w:hAnsi="Helvetica" w:cs="Helvetica"/>
-          <w:color w:val="333333"/>
-          <w:sz w:val="21"/>
-          <w:szCs w:val="21"/>
-          <w:shd w:val="clear" w:color="auto" w:fill="FFFFFF"/>
-        </w:rPr>
-        <w:t>riscv_</w:t>
-      </w:r>
-      <w:proofErr w:type="gramStart"/>
-      <w:r>
-        <w:rPr>
-          <w:rFonts w:ascii="Helvetica" w:eastAsia="Times New Roman" w:hAnsi="Helvetica" w:cs="Helvetica"/>
-          <w:color w:val="333333"/>
-          <w:sz w:val="21"/>
-          <w:szCs w:val="21"/>
-          <w:shd w:val="clear" w:color="auto" w:fill="FFFFFF"/>
-        </w:rPr>
-        <w:t>multicycle.vhdl</w:t>
-      </w:r>
-      <w:proofErr w:type="spellEnd"/>
-      <w:proofErr w:type="gramEnd"/>
-      <w:r>
-        <w:rPr>
-          <w:rFonts w:ascii="Helvetica" w:eastAsia="Times New Roman" w:hAnsi="Helvetica" w:cs="Helvetica"/>
-          <w:color w:val="333333"/>
-          <w:sz w:val="21"/>
-          <w:szCs w:val="21"/>
-          <w:shd w:val="clear" w:color="auto" w:fill="FFFFFF"/>
-        </w:rPr>
-        <w:t>: the top level</w:t>
-      </w:r>
+        <w:ind w:left="720"/>
+        <w:rPr>
+          <w:rFonts w:ascii="Helvetica" w:eastAsia="Times New Roman" w:hAnsi="Helvetica" w:cs="Helvetica"/>
+          <w:color w:val="333333"/>
+          <w:sz w:val="21"/>
+          <w:szCs w:val="21"/>
+          <w:shd w:val="clear" w:color="auto" w:fill="FFFFFF"/>
+        </w:rPr>
+      </w:pPr>
+      <w:r>
+        <w:rPr>
+          <w:rFonts w:ascii="Helvetica" w:eastAsia="Times New Roman" w:hAnsi="Helvetica" w:cs="Helvetica"/>
+          <w:color w:val="333333"/>
+          <w:sz w:val="21"/>
+          <w:szCs w:val="21"/>
+          <w:shd w:val="clear" w:color="auto" w:fill="FFFFFF"/>
+        </w:rPr>
+        <w:t xml:space="preserve"> </w:t>
+      </w:r>
+    </w:p>
+    <w:tbl>
+      <w:tblPr>
+        <w:tblStyle w:val="TableGrid"/>
+        <w:tblW w:w="0" w:type="auto"/>
+        <w:tblLook w:val="04A0" w:firstRow="1" w:lastRow="0" w:firstColumn="1" w:lastColumn="0" w:noHBand="0" w:noVBand="1"/>
+      </w:tblPr>
+      <w:tblGrid>
+        <w:gridCol w:w="3158"/>
+        <w:gridCol w:w="6192"/>
+      </w:tblGrid>
+      <w:tr>
+        <w:tc>
+          <w:tcPr>
+            <w:tcW w:w="3158" w:type="dxa"/>
+          </w:tcPr>
+          <w:p>
+            <w:pPr>
+              <w:rPr>
+                <w:rFonts w:ascii="Helvetica" w:eastAsia="Times New Roman" w:hAnsi="Helvetica" w:cs="Helvetica"/>
+                <w:color w:val="333333"/>
+                <w:sz w:val="21"/>
+                <w:szCs w:val="21"/>
+                <w:shd w:val="clear" w:color="auto" w:fill="FFFFFF"/>
+              </w:rPr>
+            </w:pPr>
+            <w:proofErr w:type="spellStart"/>
+            <w:r>
+              <w:rPr>
+                <w:rFonts w:ascii="Helvetica" w:eastAsia="Times New Roman" w:hAnsi="Helvetica" w:cs="Helvetica"/>
+                <w:color w:val="333333"/>
+                <w:sz w:val="21"/>
+                <w:szCs w:val="21"/>
+                <w:shd w:val="clear" w:color="auto" w:fill="FFFFFF"/>
+              </w:rPr>
+              <w:t>riscv_</w:t>
+            </w:r>
+            <w:proofErr w:type="gramStart"/>
+            <w:r>
+              <w:rPr>
+                <w:rFonts w:ascii="Helvetica" w:eastAsia="Times New Roman" w:hAnsi="Helvetica" w:cs="Helvetica"/>
+                <w:color w:val="333333"/>
+                <w:sz w:val="21"/>
+                <w:szCs w:val="21"/>
+                <w:shd w:val="clear" w:color="auto" w:fill="FFFFFF"/>
+              </w:rPr>
+              <w:t>multicycle.vhdl</w:t>
+            </w:r>
+            <w:proofErr w:type="spellEnd"/>
+            <w:proofErr w:type="gramEnd"/>
+            <w:r>
+              <w:rPr>
+                <w:rFonts w:ascii="Helvetica" w:eastAsia="Times New Roman" w:hAnsi="Helvetica" w:cs="Helvetica"/>
+                <w:color w:val="333333"/>
+                <w:sz w:val="21"/>
+                <w:szCs w:val="21"/>
+                <w:shd w:val="clear" w:color="auto" w:fill="FFFFFF"/>
+              </w:rPr>
+              <w:t>:</w:t>
+            </w:r>
+          </w:p>
+        </w:tc>
+        <w:tc>
+          <w:tcPr>
+            <w:tcW w:w="6192" w:type="dxa"/>
+          </w:tcPr>
+          <w:p>
+            <w:pPr>
+              <w:rPr>
+                <w:rFonts w:ascii="Helvetica" w:eastAsia="Times New Roman" w:hAnsi="Helvetica" w:cs="Helvetica"/>
+                <w:color w:val="333333"/>
+                <w:sz w:val="21"/>
+                <w:szCs w:val="21"/>
+                <w:shd w:val="clear" w:color="auto" w:fill="FFFFFF"/>
+              </w:rPr>
+            </w:pPr>
+            <w:r>
+              <w:rPr>
+                <w:rFonts w:ascii="Helvetica" w:eastAsia="Times New Roman" w:hAnsi="Helvetica" w:cs="Helvetica"/>
+                <w:color w:val="333333"/>
+                <w:sz w:val="21"/>
+                <w:szCs w:val="21"/>
+                <w:shd w:val="clear" w:color="auto" w:fill="FFFFFF"/>
+              </w:rPr>
+              <w:t>the top level</w:t>
+            </w:r>
+          </w:p>
+        </w:tc>
+      </w:tr>
+      <w:tr>
+        <w:tc>
+          <w:tcPr>
+            <w:tcW w:w="3158" w:type="dxa"/>
+          </w:tcPr>
+          <w:p>
+            <w:pPr>
+              <w:rPr>
+                <w:rFonts w:ascii="Helvetica" w:eastAsia="Times New Roman" w:hAnsi="Helvetica" w:cs="Helvetica"/>
+                <w:color w:val="333333"/>
+                <w:sz w:val="21"/>
+                <w:szCs w:val="21"/>
+                <w:shd w:val="clear" w:color="auto" w:fill="FFFFFF"/>
+              </w:rPr>
+            </w:pPr>
+            <w:proofErr w:type="spellStart"/>
+            <w:r>
+              <w:rPr>
+                <w:rFonts w:ascii="Helvetica" w:eastAsia="Times New Roman" w:hAnsi="Helvetica" w:cs="Helvetica"/>
+                <w:color w:val="333333"/>
+                <w:sz w:val="21"/>
+                <w:szCs w:val="21"/>
+                <w:shd w:val="clear" w:color="auto" w:fill="FFFFFF"/>
+              </w:rPr>
+              <w:t>pc_</w:t>
+            </w:r>
+            <w:proofErr w:type="gramStart"/>
+            <w:r>
+              <w:rPr>
+                <w:rFonts w:ascii="Helvetica" w:eastAsia="Times New Roman" w:hAnsi="Helvetica" w:cs="Helvetica"/>
+                <w:color w:val="333333"/>
+                <w:sz w:val="21"/>
+                <w:szCs w:val="21"/>
+                <w:shd w:val="clear" w:color="auto" w:fill="FFFFFF"/>
+              </w:rPr>
+              <w:t>live.vhdl</w:t>
+            </w:r>
+            <w:proofErr w:type="spellEnd"/>
+            <w:proofErr w:type="gramEnd"/>
+          </w:p>
+        </w:tc>
+        <w:tc>
+          <w:tcPr>
+            <w:tcW w:w="6192" w:type="dxa"/>
+          </w:tcPr>
+          <w:p>
+            <w:pPr>
+              <w:rPr>
+                <w:rFonts w:ascii="Helvetica" w:eastAsia="Times New Roman" w:hAnsi="Helvetica" w:cs="Helvetica"/>
+                <w:color w:val="333333"/>
+                <w:sz w:val="21"/>
+                <w:szCs w:val="21"/>
+                <w:shd w:val="clear" w:color="auto" w:fill="FFFFFF"/>
+              </w:rPr>
+            </w:pPr>
+            <w:r>
+              <w:rPr>
+                <w:rFonts w:ascii="Helvetica" w:eastAsia="Times New Roman" w:hAnsi="Helvetica" w:cs="Helvetica"/>
+                <w:color w:val="333333"/>
+                <w:sz w:val="21"/>
+                <w:szCs w:val="21"/>
+                <w:shd w:val="clear" w:color="auto" w:fill="FFFFFF"/>
+              </w:rPr>
+              <w:t>updates new program counter [do not change]</w:t>
+            </w:r>
+          </w:p>
+        </w:tc>
+      </w:tr>
+      <w:tr>
+        <w:tc>
+          <w:tcPr>
+            <w:tcW w:w="3158" w:type="dxa"/>
+          </w:tcPr>
+          <w:p>
+            <w:pPr>
+              <w:rPr>
+                <w:rFonts w:ascii="Helvetica" w:eastAsia="Times New Roman" w:hAnsi="Helvetica" w:cs="Helvetica"/>
+                <w:color w:val="333333"/>
+                <w:sz w:val="21"/>
+                <w:szCs w:val="21"/>
+                <w:shd w:val="clear" w:color="auto" w:fill="FFFFFF"/>
+              </w:rPr>
+            </w:pPr>
+            <w:proofErr w:type="spellStart"/>
+            <w:r>
+              <w:rPr>
+                <w:rFonts w:ascii="Helvetica" w:eastAsia="Times New Roman" w:hAnsi="Helvetica" w:cs="Helvetica"/>
+                <w:color w:val="333333"/>
+                <w:sz w:val="21"/>
+                <w:szCs w:val="21"/>
+                <w:shd w:val="clear" w:color="auto" w:fill="FFFFFF"/>
+              </w:rPr>
+              <w:t>instr_</w:t>
+            </w:r>
+            <w:proofErr w:type="gramStart"/>
+            <w:r>
+              <w:rPr>
+                <w:rFonts w:ascii="Helvetica" w:eastAsia="Times New Roman" w:hAnsi="Helvetica" w:cs="Helvetica"/>
+                <w:color w:val="333333"/>
+                <w:sz w:val="21"/>
+                <w:szCs w:val="21"/>
+                <w:shd w:val="clear" w:color="auto" w:fill="FFFFFF"/>
+              </w:rPr>
+              <w:t>mem.vhdl</w:t>
+            </w:r>
+            <w:proofErr w:type="spellEnd"/>
+            <w:proofErr w:type="gramEnd"/>
+          </w:p>
+        </w:tc>
+        <w:tc>
+          <w:tcPr>
+            <w:tcW w:w="6192" w:type="dxa"/>
+          </w:tcPr>
+          <w:p>
+            <w:pPr>
+              <w:rPr>
+                <w:rFonts w:ascii="Helvetica" w:eastAsia="Times New Roman" w:hAnsi="Helvetica" w:cs="Helvetica"/>
+                <w:color w:val="333333"/>
+                <w:sz w:val="21"/>
+                <w:szCs w:val="21"/>
+                <w:shd w:val="clear" w:color="auto" w:fill="FFFFFF"/>
+              </w:rPr>
+            </w:pPr>
+            <w:r>
+              <w:rPr>
+                <w:rFonts w:ascii="Helvetica" w:eastAsia="Times New Roman" w:hAnsi="Helvetica" w:cs="Helvetica"/>
+                <w:color w:val="333333"/>
+                <w:sz w:val="21"/>
+                <w:szCs w:val="21"/>
+                <w:shd w:val="clear" w:color="auto" w:fill="FFFFFF"/>
+              </w:rPr>
+              <w:t>instruction memory. Holds assembly program to execute</w:t>
+            </w:r>
+          </w:p>
+        </w:tc>
+      </w:tr>
+      <w:tr>
+        <w:tc>
+          <w:tcPr>
+            <w:tcW w:w="3158" w:type="dxa"/>
+          </w:tcPr>
+          <w:p>
+            <w:pPr>
+              <w:rPr>
+                <w:rFonts w:ascii="Helvetica" w:eastAsia="Times New Roman" w:hAnsi="Helvetica" w:cs="Helvetica"/>
+                <w:color w:val="333333"/>
+                <w:sz w:val="21"/>
+                <w:szCs w:val="21"/>
+                <w:shd w:val="clear" w:color="auto" w:fill="FFFFFF"/>
+              </w:rPr>
+            </w:pPr>
+            <w:proofErr w:type="spellStart"/>
+            <w:r>
+              <w:rPr>
+                <w:rFonts w:ascii="Helvetica" w:eastAsia="Times New Roman" w:hAnsi="Helvetica" w:cs="Helvetica"/>
+                <w:color w:val="333333"/>
+                <w:sz w:val="21"/>
+                <w:szCs w:val="21"/>
+                <w:shd w:val="clear" w:color="auto" w:fill="FFFFFF"/>
+              </w:rPr>
+              <w:t>reg_</w:t>
+            </w:r>
+            <w:proofErr w:type="gramStart"/>
+            <w:r>
+              <w:rPr>
+                <w:rFonts w:ascii="Helvetica" w:eastAsia="Times New Roman" w:hAnsi="Helvetica" w:cs="Helvetica"/>
+                <w:color w:val="333333"/>
+                <w:sz w:val="21"/>
+                <w:szCs w:val="21"/>
+                <w:shd w:val="clear" w:color="auto" w:fill="FFFFFF"/>
+              </w:rPr>
+              <w:t>file.vhdl</w:t>
+            </w:r>
+            <w:proofErr w:type="spellEnd"/>
+            <w:proofErr w:type="gramEnd"/>
+          </w:p>
+        </w:tc>
+        <w:tc>
+          <w:tcPr>
+            <w:tcW w:w="6192" w:type="dxa"/>
+          </w:tcPr>
+          <w:p>
+            <w:pPr>
+              <w:rPr>
+                <w:rFonts w:ascii="Helvetica" w:eastAsia="Times New Roman" w:hAnsi="Helvetica" w:cs="Helvetica"/>
+                <w:color w:val="333333"/>
+                <w:sz w:val="21"/>
+                <w:szCs w:val="21"/>
+                <w:shd w:val="clear" w:color="auto" w:fill="FFFFFF"/>
+              </w:rPr>
+            </w:pPr>
+            <w:r>
+              <w:rPr>
+                <w:rFonts w:ascii="Helvetica" w:eastAsia="Times New Roman" w:hAnsi="Helvetica" w:cs="Helvetica"/>
+                <w:color w:val="333333"/>
+                <w:sz w:val="21"/>
+                <w:szCs w:val="21"/>
+                <w:shd w:val="clear" w:color="auto" w:fill="FFFFFF"/>
+              </w:rPr>
+              <w:t>The 32 32-bit Registers</w:t>
+            </w:r>
+            <w:r>
+              <w:rPr>
+                <w:rFonts w:ascii="Helvetica" w:eastAsia="Times New Roman" w:hAnsi="Helvetica" w:cs="Helvetica"/>
+                <w:color w:val="333333"/>
+                <w:sz w:val="21"/>
+                <w:szCs w:val="21"/>
+                <w:shd w:val="clear" w:color="auto" w:fill="FFFFFF"/>
+              </w:rPr>
+              <w:t xml:space="preserve"> [do not change]</w:t>
+            </w:r>
+          </w:p>
+        </w:tc>
+      </w:tr>
+      <w:tr>
+        <w:tc>
+          <w:tcPr>
+            <w:tcW w:w="3158" w:type="dxa"/>
+          </w:tcPr>
+          <w:p>
+            <w:pPr>
+              <w:rPr>
+                <w:rFonts w:ascii="Helvetica" w:eastAsia="Times New Roman" w:hAnsi="Helvetica" w:cs="Helvetica"/>
+                <w:color w:val="333333"/>
+                <w:sz w:val="21"/>
+                <w:szCs w:val="21"/>
+                <w:shd w:val="clear" w:color="auto" w:fill="FFFFFF"/>
+              </w:rPr>
+            </w:pPr>
+            <w:proofErr w:type="spellStart"/>
+            <w:r>
+              <w:rPr>
+                <w:rFonts w:ascii="Helvetica" w:eastAsia="Times New Roman" w:hAnsi="Helvetica" w:cs="Helvetica"/>
+                <w:color w:val="333333"/>
+                <w:sz w:val="21"/>
+                <w:szCs w:val="21"/>
+                <w:shd w:val="clear" w:color="auto" w:fill="FFFFFF"/>
+              </w:rPr>
+              <w:t>control_</w:t>
+            </w:r>
+            <w:proofErr w:type="gramStart"/>
+            <w:r>
+              <w:rPr>
+                <w:rFonts w:ascii="Helvetica" w:eastAsia="Times New Roman" w:hAnsi="Helvetica" w:cs="Helvetica"/>
+                <w:color w:val="333333"/>
+                <w:sz w:val="21"/>
+                <w:szCs w:val="21"/>
+                <w:shd w:val="clear" w:color="auto" w:fill="FFFFFF"/>
+              </w:rPr>
+              <w:t>unit.vhdl</w:t>
+            </w:r>
+            <w:proofErr w:type="spellEnd"/>
+            <w:proofErr w:type="gramEnd"/>
+          </w:p>
+        </w:tc>
+        <w:tc>
+          <w:tcPr>
+            <w:tcW w:w="6192" w:type="dxa"/>
+          </w:tcPr>
+          <w:p>
+            <w:pPr>
+              <w:rPr>
+                <w:rFonts w:ascii="Helvetica" w:eastAsia="Times New Roman" w:hAnsi="Helvetica" w:cs="Helvetica"/>
+                <w:color w:val="333333"/>
+                <w:sz w:val="21"/>
+                <w:szCs w:val="21"/>
+                <w:shd w:val="clear" w:color="auto" w:fill="FFFFFF"/>
+              </w:rPr>
+            </w:pPr>
+            <w:r>
+              <w:rPr>
+                <w:rFonts w:ascii="Helvetica" w:eastAsia="Times New Roman" w:hAnsi="Helvetica" w:cs="Helvetica"/>
+                <w:color w:val="333333"/>
+                <w:sz w:val="21"/>
+                <w:szCs w:val="21"/>
+                <w:shd w:val="clear" w:color="auto" w:fill="FFFFFF"/>
+              </w:rPr>
+              <w:t>Given the instruction OPCODE, outputs the control signals</w:t>
+            </w:r>
+            <w:r>
+              <w:rPr>
+                <w:rFonts w:ascii="Helvetica" w:eastAsia="Times New Roman" w:hAnsi="Helvetica" w:cs="Helvetica"/>
+                <w:color w:val="333333"/>
+                <w:sz w:val="21"/>
+                <w:szCs w:val="21"/>
+                <w:shd w:val="clear" w:color="auto" w:fill="FFFFFF"/>
+              </w:rPr>
+              <w:t xml:space="preserve">        </w:t>
+            </w:r>
+            <w:proofErr w:type="spellStart"/>
+            <w:r>
+              <w:rPr>
+                <w:rFonts w:ascii="Helvetica" w:eastAsia="Times New Roman" w:hAnsi="Helvetica" w:cs="Helvetica"/>
+                <w:i/>
+                <w:iCs/>
+                <w:color w:val="333333"/>
+                <w:sz w:val="21"/>
+                <w:szCs w:val="21"/>
+                <w:shd w:val="clear" w:color="auto" w:fill="FFFFFF"/>
+              </w:rPr>
+              <w:t>reg_write</w:t>
+            </w:r>
+            <w:proofErr w:type="spellEnd"/>
+            <w:r>
+              <w:rPr>
+                <w:rFonts w:ascii="Helvetica" w:eastAsia="Times New Roman" w:hAnsi="Helvetica" w:cs="Helvetica"/>
+                <w:i/>
+                <w:iCs/>
+                <w:color w:val="333333"/>
+                <w:sz w:val="21"/>
+                <w:szCs w:val="21"/>
+                <w:shd w:val="clear" w:color="auto" w:fill="FFFFFF"/>
+              </w:rPr>
+              <w:t xml:space="preserve">, </w:t>
+            </w:r>
+            <w:proofErr w:type="spellStart"/>
+            <w:r>
+              <w:rPr>
+                <w:rFonts w:ascii="Helvetica" w:eastAsia="Times New Roman" w:hAnsi="Helvetica" w:cs="Helvetica"/>
+                <w:i/>
+                <w:iCs/>
+                <w:color w:val="333333"/>
+                <w:sz w:val="21"/>
+                <w:szCs w:val="21"/>
+                <w:shd w:val="clear" w:color="auto" w:fill="FFFFFF"/>
+              </w:rPr>
+              <w:t>mem_read</w:t>
+            </w:r>
+            <w:proofErr w:type="spellEnd"/>
+            <w:r>
+              <w:rPr>
+                <w:rFonts w:ascii="Helvetica" w:eastAsia="Times New Roman" w:hAnsi="Helvetica" w:cs="Helvetica"/>
+                <w:i/>
+                <w:iCs/>
+                <w:color w:val="333333"/>
+                <w:sz w:val="21"/>
+                <w:szCs w:val="21"/>
+                <w:shd w:val="clear" w:color="auto" w:fill="FFFFFF"/>
+              </w:rPr>
+              <w:t xml:space="preserve">, </w:t>
+            </w:r>
+            <w:proofErr w:type="spellStart"/>
+            <w:r>
+              <w:rPr>
+                <w:rFonts w:ascii="Helvetica" w:eastAsia="Times New Roman" w:hAnsi="Helvetica" w:cs="Helvetica"/>
+                <w:i/>
+                <w:iCs/>
+                <w:color w:val="333333"/>
+                <w:sz w:val="21"/>
+                <w:szCs w:val="21"/>
+                <w:shd w:val="clear" w:color="auto" w:fill="FFFFFF"/>
+              </w:rPr>
+              <w:t>mem_write</w:t>
+            </w:r>
+            <w:proofErr w:type="spellEnd"/>
+            <w:r>
+              <w:rPr>
+                <w:rFonts w:ascii="Helvetica" w:eastAsia="Times New Roman" w:hAnsi="Helvetica" w:cs="Helvetica"/>
+                <w:i/>
+                <w:iCs/>
+                <w:color w:val="333333"/>
+                <w:sz w:val="21"/>
+                <w:szCs w:val="21"/>
+                <w:shd w:val="clear" w:color="auto" w:fill="FFFFFF"/>
+              </w:rPr>
+              <w:t xml:space="preserve">, </w:t>
+            </w:r>
+            <w:proofErr w:type="spellStart"/>
+            <w:r>
+              <w:rPr>
+                <w:rFonts w:ascii="Helvetica" w:eastAsia="Times New Roman" w:hAnsi="Helvetica" w:cs="Helvetica"/>
+                <w:i/>
+                <w:iCs/>
+                <w:color w:val="333333"/>
+                <w:sz w:val="21"/>
+                <w:szCs w:val="21"/>
+                <w:shd w:val="clear" w:color="auto" w:fill="FFFFFF"/>
+              </w:rPr>
+              <w:t>alu_src</w:t>
+            </w:r>
+            <w:proofErr w:type="spellEnd"/>
+            <w:r>
+              <w:rPr>
+                <w:rFonts w:ascii="Helvetica" w:eastAsia="Times New Roman" w:hAnsi="Helvetica" w:cs="Helvetica"/>
+                <w:i/>
+                <w:iCs/>
+                <w:color w:val="333333"/>
+                <w:sz w:val="21"/>
+                <w:szCs w:val="21"/>
+                <w:shd w:val="clear" w:color="auto" w:fill="FFFFFF"/>
+              </w:rPr>
+              <w:t>,</w:t>
+            </w:r>
+            <w:r>
+              <w:rPr>
+                <w:rFonts w:ascii="Helvetica" w:eastAsia="Times New Roman" w:hAnsi="Helvetica" w:cs="Helvetica"/>
+                <w:i/>
+                <w:iCs/>
+                <w:color w:val="333333"/>
+                <w:sz w:val="21"/>
+                <w:szCs w:val="21"/>
+                <w:shd w:val="clear" w:color="auto" w:fill="FFFFFF"/>
+              </w:rPr>
+              <w:t xml:space="preserve"> branch</w:t>
+            </w:r>
+            <w:r>
+              <w:rPr>
+                <w:rFonts w:ascii="Helvetica" w:eastAsia="Times New Roman" w:hAnsi="Helvetica" w:cs="Helvetica"/>
+                <w:i/>
+                <w:iCs/>
+                <w:color w:val="333333"/>
+                <w:sz w:val="21"/>
+                <w:szCs w:val="21"/>
+                <w:shd w:val="clear" w:color="auto" w:fill="FFFFFF"/>
+              </w:rPr>
+              <w:t>,</w:t>
+            </w:r>
+            <w:r>
+              <w:rPr>
+                <w:rFonts w:ascii="Helvetica" w:eastAsia="Times New Roman" w:hAnsi="Helvetica" w:cs="Helvetica"/>
+                <w:i/>
+                <w:iCs/>
+                <w:color w:val="333333"/>
+                <w:sz w:val="21"/>
+                <w:szCs w:val="21"/>
+                <w:shd w:val="clear" w:color="auto" w:fill="FFFFFF"/>
+              </w:rPr>
+              <w:t xml:space="preserve"> </w:t>
+            </w:r>
+            <w:proofErr w:type="spellStart"/>
+            <w:r>
+              <w:rPr>
+                <w:rFonts w:ascii="Helvetica" w:eastAsia="Times New Roman" w:hAnsi="Helvetica" w:cs="Helvetica"/>
+                <w:i/>
+                <w:iCs/>
+                <w:color w:val="333333"/>
+                <w:sz w:val="21"/>
+                <w:szCs w:val="21"/>
+                <w:shd w:val="clear" w:color="auto" w:fill="FFFFFF"/>
+              </w:rPr>
+              <w:t>load_addr</w:t>
+            </w:r>
+            <w:proofErr w:type="spellEnd"/>
+            <w:r>
+              <w:rPr>
+                <w:rFonts w:ascii="Helvetica" w:eastAsia="Times New Roman" w:hAnsi="Helvetica" w:cs="Helvetica"/>
+                <w:i/>
+                <w:iCs/>
+                <w:color w:val="333333"/>
+                <w:sz w:val="21"/>
+                <w:szCs w:val="21"/>
+                <w:shd w:val="clear" w:color="auto" w:fill="FFFFFF"/>
+              </w:rPr>
+              <w:t>,</w:t>
+            </w:r>
+            <w:r>
+              <w:rPr>
+                <w:rFonts w:ascii="Helvetica" w:eastAsia="Times New Roman" w:hAnsi="Helvetica" w:cs="Helvetica"/>
+                <w:i/>
+                <w:iCs/>
+                <w:color w:val="333333"/>
+                <w:sz w:val="21"/>
+                <w:szCs w:val="21"/>
+                <w:shd w:val="clear" w:color="auto" w:fill="FFFFFF"/>
+              </w:rPr>
+              <w:t xml:space="preserve"> </w:t>
+            </w:r>
+            <w:r>
+              <w:rPr>
+                <w:rFonts w:ascii="Helvetica" w:eastAsia="Times New Roman" w:hAnsi="Helvetica" w:cs="Helvetica"/>
+                <w:i/>
+                <w:iCs/>
+                <w:color w:val="333333"/>
+                <w:sz w:val="21"/>
+                <w:szCs w:val="21"/>
+                <w:shd w:val="clear" w:color="auto" w:fill="FFFFFF"/>
+              </w:rPr>
+              <w:t>jump</w:t>
+            </w:r>
+            <w:r>
+              <w:rPr>
+                <w:rFonts w:ascii="Helvetica" w:eastAsia="Times New Roman" w:hAnsi="Helvetica" w:cs="Helvetica"/>
+                <w:i/>
+                <w:iCs/>
+                <w:color w:val="333333"/>
+                <w:sz w:val="21"/>
+                <w:szCs w:val="21"/>
+                <w:shd w:val="clear" w:color="auto" w:fill="FFFFFF"/>
+              </w:rPr>
+              <w:t xml:space="preserve"> </w:t>
+            </w:r>
+            <w:r>
+              <w:rPr>
+                <w:rFonts w:ascii="Helvetica" w:eastAsia="Times New Roman" w:hAnsi="Helvetica" w:cs="Helvetica"/>
+                <w:color w:val="333333"/>
+                <w:sz w:val="21"/>
+                <w:szCs w:val="21"/>
+                <w:shd w:val="clear" w:color="auto" w:fill="FFFFFF"/>
+              </w:rPr>
+              <w:t>[do not change]</w:t>
+            </w:r>
+          </w:p>
+        </w:tc>
+      </w:tr>
+      <w:tr>
+        <w:tc>
+          <w:tcPr>
+            <w:tcW w:w="3158" w:type="dxa"/>
+          </w:tcPr>
+          <w:p>
+            <w:pPr>
+              <w:rPr>
+                <w:rFonts w:ascii="Helvetica" w:eastAsia="Times New Roman" w:hAnsi="Helvetica" w:cs="Helvetica"/>
+                <w:color w:val="333333"/>
+                <w:sz w:val="21"/>
+                <w:szCs w:val="21"/>
+                <w:shd w:val="clear" w:color="auto" w:fill="FFFFFF"/>
+              </w:rPr>
+            </w:pPr>
+            <w:proofErr w:type="spellStart"/>
+            <w:r>
+              <w:rPr>
+                <w:rFonts w:ascii="Helvetica" w:eastAsia="Times New Roman" w:hAnsi="Helvetica" w:cs="Helvetica"/>
+                <w:color w:val="333333"/>
+                <w:sz w:val="21"/>
+                <w:szCs w:val="21"/>
+                <w:shd w:val="clear" w:color="auto" w:fill="FFFFFF"/>
+              </w:rPr>
+              <w:t>i</w:t>
+            </w:r>
+            <w:r>
+              <w:rPr>
+                <w:rFonts w:ascii="Helvetica" w:eastAsia="Times New Roman" w:hAnsi="Helvetica" w:cs="Helvetica"/>
+                <w:color w:val="333333"/>
+                <w:sz w:val="21"/>
+                <w:szCs w:val="21"/>
+                <w:shd w:val="clear" w:color="auto" w:fill="FFFFFF"/>
+              </w:rPr>
+              <w:t>mmediate_</w:t>
+            </w:r>
+            <w:proofErr w:type="gramStart"/>
+            <w:r>
+              <w:rPr>
+                <w:rFonts w:ascii="Helvetica" w:eastAsia="Times New Roman" w:hAnsi="Helvetica" w:cs="Helvetica"/>
+                <w:color w:val="333333"/>
+                <w:sz w:val="21"/>
+                <w:szCs w:val="21"/>
+                <w:shd w:val="clear" w:color="auto" w:fill="FFFFFF"/>
+              </w:rPr>
+              <w:t>generator.vhdl</w:t>
+            </w:r>
+            <w:proofErr w:type="spellEnd"/>
+            <w:proofErr w:type="gramEnd"/>
+          </w:p>
+        </w:tc>
+        <w:tc>
+          <w:tcPr>
+            <w:tcW w:w="6192" w:type="dxa"/>
+          </w:tcPr>
+          <w:p>
+            <w:pPr>
+              <w:rPr>
+                <w:rFonts w:ascii="Helvetica" w:eastAsia="Times New Roman" w:hAnsi="Helvetica" w:cs="Helvetica"/>
+                <w:color w:val="333333"/>
+                <w:sz w:val="21"/>
+                <w:szCs w:val="21"/>
+                <w:shd w:val="clear" w:color="auto" w:fill="FFFFFF"/>
+              </w:rPr>
+            </w:pPr>
+            <w:r>
+              <w:rPr>
+                <w:rFonts w:ascii="Helvetica" w:eastAsia="Times New Roman" w:hAnsi="Helvetica" w:cs="Helvetica"/>
+                <w:color w:val="333333"/>
+                <w:sz w:val="21"/>
+                <w:szCs w:val="21"/>
+                <w:shd w:val="clear" w:color="auto" w:fill="FFFFFF"/>
+              </w:rPr>
+              <w:t>Given the instruction, pulls out and sign extends (to 32-bits) the immediate value</w:t>
+            </w:r>
+            <w:r>
+              <w:rPr>
+                <w:rFonts w:ascii="Helvetica" w:eastAsia="Times New Roman" w:hAnsi="Helvetica" w:cs="Helvetica"/>
+                <w:color w:val="333333"/>
+                <w:sz w:val="21"/>
+                <w:szCs w:val="21"/>
+                <w:shd w:val="clear" w:color="auto" w:fill="FFFFFF"/>
+              </w:rPr>
+              <w:t xml:space="preserve"> for each type of instruction.</w:t>
+            </w:r>
+            <w:r>
+              <w:rPr>
+                <w:rFonts w:ascii="Helvetica" w:eastAsia="Times New Roman" w:hAnsi="Helvetica" w:cs="Helvetica"/>
+                <w:color w:val="333333"/>
+                <w:sz w:val="21"/>
+                <w:szCs w:val="21"/>
+                <w:shd w:val="clear" w:color="auto" w:fill="FFFFFF"/>
+              </w:rPr>
+              <w:t xml:space="preserve"> [do not change]</w:t>
+            </w:r>
+          </w:p>
+        </w:tc>
+      </w:tr>
+      <w:tr>
+        <w:tc>
+          <w:tcPr>
+            <w:tcW w:w="3158" w:type="dxa"/>
+          </w:tcPr>
+          <w:p>
+            <w:pPr>
+              <w:rPr>
+                <w:rFonts w:ascii="Helvetica" w:eastAsia="Times New Roman" w:hAnsi="Helvetica" w:cs="Helvetica"/>
+                <w:color w:val="333333"/>
+                <w:sz w:val="21"/>
+                <w:szCs w:val="21"/>
+                <w:shd w:val="clear" w:color="auto" w:fill="FFFFFF"/>
+              </w:rPr>
+            </w:pPr>
+            <w:proofErr w:type="spellStart"/>
+            <w:r>
+              <w:rPr>
+                <w:rFonts w:ascii="Helvetica" w:eastAsia="Times New Roman" w:hAnsi="Helvetica" w:cs="Helvetica"/>
+                <w:color w:val="333333"/>
+                <w:sz w:val="21"/>
+                <w:szCs w:val="21"/>
+                <w:shd w:val="clear" w:color="auto" w:fill="FFFFFF"/>
+              </w:rPr>
+              <w:t>alu_</w:t>
+            </w:r>
+            <w:proofErr w:type="gramStart"/>
+            <w:r>
+              <w:rPr>
+                <w:rFonts w:ascii="Helvetica" w:eastAsia="Times New Roman" w:hAnsi="Helvetica" w:cs="Helvetica"/>
+                <w:color w:val="333333"/>
+                <w:sz w:val="21"/>
+                <w:szCs w:val="21"/>
+                <w:shd w:val="clear" w:color="auto" w:fill="FFFFFF"/>
+              </w:rPr>
+              <w:t>control.vhdl</w:t>
+            </w:r>
+            <w:proofErr w:type="spellEnd"/>
+            <w:proofErr w:type="gramEnd"/>
+          </w:p>
+        </w:tc>
+        <w:tc>
+          <w:tcPr>
+            <w:tcW w:w="6192" w:type="dxa"/>
+          </w:tcPr>
+          <w:p>
+            <w:pPr>
+              <w:rPr>
+                <w:rFonts w:ascii="Helvetica" w:eastAsia="Times New Roman" w:hAnsi="Helvetica" w:cs="Helvetica"/>
+                <w:color w:val="333333"/>
+                <w:sz w:val="21"/>
+                <w:szCs w:val="21"/>
+                <w:shd w:val="clear" w:color="auto" w:fill="FFFFFF"/>
+              </w:rPr>
+            </w:pPr>
+            <w:r>
+              <w:rPr>
+                <w:rFonts w:ascii="Helvetica" w:eastAsia="Times New Roman" w:hAnsi="Helvetica" w:cs="Helvetica"/>
+                <w:color w:val="333333"/>
+                <w:sz w:val="21"/>
+                <w:szCs w:val="21"/>
+                <w:shd w:val="clear" w:color="auto" w:fill="FFFFFF"/>
+              </w:rPr>
+              <w:t>Given funct7 and funct3 for an instruction</w:t>
+            </w:r>
+            <w:r>
+              <w:rPr>
+                <w:rFonts w:ascii="Helvetica" w:eastAsia="Times New Roman" w:hAnsi="Helvetica" w:cs="Helvetica"/>
+                <w:color w:val="333333"/>
+                <w:sz w:val="21"/>
+                <w:szCs w:val="21"/>
+                <w:shd w:val="clear" w:color="auto" w:fill="FFFFFF"/>
+              </w:rPr>
+              <w:t xml:space="preserve">, outputs the </w:t>
+            </w:r>
+            <w:proofErr w:type="spellStart"/>
+            <w:r>
+              <w:rPr>
+                <w:rFonts w:ascii="Helvetica" w:eastAsia="Times New Roman" w:hAnsi="Helvetica" w:cs="Helvetica"/>
+                <w:color w:val="333333"/>
+                <w:sz w:val="21"/>
+                <w:szCs w:val="21"/>
+                <w:shd w:val="clear" w:color="auto" w:fill="FFFFFF"/>
+              </w:rPr>
+              <w:t>alu_op</w:t>
+            </w:r>
+            <w:proofErr w:type="spellEnd"/>
+            <w:r>
+              <w:rPr>
+                <w:rFonts w:ascii="Helvetica" w:eastAsia="Times New Roman" w:hAnsi="Helvetica" w:cs="Helvetica"/>
+                <w:color w:val="333333"/>
+                <w:sz w:val="21"/>
+                <w:szCs w:val="21"/>
+                <w:shd w:val="clear" w:color="auto" w:fill="FFFFFF"/>
+              </w:rPr>
+              <w:t xml:space="preserve"> (alu operation) to perform</w:t>
+            </w:r>
+          </w:p>
+        </w:tc>
+      </w:tr>
+      <w:tr>
+        <w:tc>
+          <w:tcPr>
+            <w:tcW w:w="3158" w:type="dxa"/>
+          </w:tcPr>
+          <w:p>
+            <w:pPr>
+              <w:rPr>
+                <w:rFonts w:ascii="Helvetica" w:eastAsia="Times New Roman" w:hAnsi="Helvetica" w:cs="Helvetica"/>
+                <w:color w:val="333333"/>
+                <w:sz w:val="21"/>
+                <w:szCs w:val="21"/>
+                <w:shd w:val="clear" w:color="auto" w:fill="FFFFFF"/>
+              </w:rPr>
+            </w:pPr>
+            <w:proofErr w:type="spellStart"/>
+            <w:proofErr w:type="gramStart"/>
+            <w:r>
+              <w:rPr>
+                <w:rFonts w:ascii="Helvetica" w:eastAsia="Times New Roman" w:hAnsi="Helvetica" w:cs="Helvetica"/>
+                <w:color w:val="333333"/>
+                <w:sz w:val="21"/>
+                <w:szCs w:val="21"/>
+                <w:shd w:val="clear" w:color="auto" w:fill="FFFFFF"/>
+              </w:rPr>
+              <w:t>alu.vhdl</w:t>
+            </w:r>
+            <w:proofErr w:type="spellEnd"/>
+            <w:proofErr w:type="gramEnd"/>
+          </w:p>
+        </w:tc>
+        <w:tc>
+          <w:tcPr>
+            <w:tcW w:w="6192" w:type="dxa"/>
+          </w:tcPr>
+          <w:p>
+            <w:pPr>
+              <w:rPr>
+                <w:rFonts w:ascii="Helvetica" w:eastAsia="Times New Roman" w:hAnsi="Helvetica" w:cs="Helvetica"/>
+                <w:color w:val="333333"/>
+                <w:sz w:val="21"/>
+                <w:szCs w:val="21"/>
+                <w:shd w:val="clear" w:color="auto" w:fill="FFFFFF"/>
+              </w:rPr>
+            </w:pPr>
+            <w:r>
+              <w:rPr>
+                <w:rFonts w:ascii="Helvetica" w:eastAsia="Times New Roman" w:hAnsi="Helvetica" w:cs="Helvetica"/>
+                <w:color w:val="333333"/>
+                <w:sz w:val="21"/>
+                <w:szCs w:val="21"/>
+                <w:shd w:val="clear" w:color="auto" w:fill="FFFFFF"/>
+              </w:rPr>
+              <w:t xml:space="preserve">Performs the arithmetic logic unit operation (ADD, SUB, </w:t>
+            </w:r>
+            <w:proofErr w:type="spellStart"/>
+            <w:r>
+              <w:rPr>
+                <w:rFonts w:ascii="Helvetica" w:eastAsia="Times New Roman" w:hAnsi="Helvetica" w:cs="Helvetica"/>
+                <w:color w:val="333333"/>
+                <w:sz w:val="21"/>
+                <w:szCs w:val="21"/>
+                <w:shd w:val="clear" w:color="auto" w:fill="FFFFFF"/>
+              </w:rPr>
+              <w:t>etc</w:t>
+            </w:r>
+            <w:proofErr w:type="spellEnd"/>
+            <w:r>
+              <w:rPr>
+                <w:rFonts w:ascii="Helvetica" w:eastAsia="Times New Roman" w:hAnsi="Helvetica" w:cs="Helvetica"/>
+                <w:color w:val="333333"/>
+                <w:sz w:val="21"/>
+                <w:szCs w:val="21"/>
+                <w:shd w:val="clear" w:color="auto" w:fill="FFFFFF"/>
+              </w:rPr>
+              <w:t>) on two operands.</w:t>
+            </w:r>
+          </w:p>
+        </w:tc>
+      </w:tr>
+      <w:tr>
+        <w:tc>
+          <w:tcPr>
+            <w:tcW w:w="3158" w:type="dxa"/>
+          </w:tcPr>
+          <w:p>
+            <w:pPr>
+              <w:rPr>
+                <w:rFonts w:ascii="Helvetica" w:eastAsia="Times New Roman" w:hAnsi="Helvetica" w:cs="Helvetica"/>
+                <w:color w:val="333333"/>
+                <w:sz w:val="21"/>
+                <w:szCs w:val="21"/>
+                <w:shd w:val="clear" w:color="auto" w:fill="FFFFFF"/>
+              </w:rPr>
+            </w:pPr>
+            <w:proofErr w:type="spellStart"/>
+            <w:r>
+              <w:rPr>
+                <w:rFonts w:ascii="Helvetica" w:eastAsia="Times New Roman" w:hAnsi="Helvetica" w:cs="Helvetica"/>
+                <w:color w:val="333333"/>
+                <w:sz w:val="21"/>
+                <w:szCs w:val="21"/>
+                <w:shd w:val="clear" w:color="auto" w:fill="FFFFFF"/>
+              </w:rPr>
+              <w:t>data_</w:t>
+            </w:r>
+            <w:proofErr w:type="gramStart"/>
+            <w:r>
+              <w:rPr>
+                <w:rFonts w:ascii="Helvetica" w:eastAsia="Times New Roman" w:hAnsi="Helvetica" w:cs="Helvetica"/>
+                <w:color w:val="333333"/>
+                <w:sz w:val="21"/>
+                <w:szCs w:val="21"/>
+                <w:shd w:val="clear" w:color="auto" w:fill="FFFFFF"/>
+              </w:rPr>
+              <w:t>mem.vhdl</w:t>
+            </w:r>
+            <w:proofErr w:type="spellEnd"/>
+            <w:proofErr w:type="gramEnd"/>
+          </w:p>
+        </w:tc>
+        <w:tc>
+          <w:tcPr>
+            <w:tcW w:w="6192" w:type="dxa"/>
+          </w:tcPr>
+          <w:p>
+            <w:pPr>
+              <w:rPr>
+                <w:rFonts w:ascii="Helvetica" w:eastAsia="Times New Roman" w:hAnsi="Helvetica" w:cs="Helvetica"/>
+                <w:color w:val="333333"/>
+                <w:sz w:val="21"/>
+                <w:szCs w:val="21"/>
+                <w:shd w:val="clear" w:color="auto" w:fill="FFFFFF"/>
+              </w:rPr>
+            </w:pPr>
+            <w:r>
+              <w:rPr>
+                <w:rFonts w:ascii="Helvetica" w:eastAsia="Times New Roman" w:hAnsi="Helvetica" w:cs="Helvetica"/>
+                <w:color w:val="333333"/>
+                <w:sz w:val="21"/>
+                <w:szCs w:val="21"/>
+                <w:shd w:val="clear" w:color="auto" w:fill="FFFFFF"/>
+              </w:rPr>
+              <w:t>The data memory.  Holds the array of values to be summed, starting at address 0x10000000</w:t>
+            </w:r>
+            <w:r>
+              <w:rPr>
+                <w:rFonts w:ascii="Helvetica" w:eastAsia="Times New Roman" w:hAnsi="Helvetica" w:cs="Helvetica"/>
+                <w:color w:val="333333"/>
+                <w:sz w:val="21"/>
+                <w:szCs w:val="21"/>
+                <w:shd w:val="clear" w:color="auto" w:fill="FFFFFF"/>
+              </w:rPr>
+              <w:t xml:space="preserve"> [do not change]</w:t>
+            </w:r>
+          </w:p>
+        </w:tc>
+      </w:tr>
+      <w:tr>
+        <w:tc>
+          <w:tcPr>
+            <w:tcW w:w="3158" w:type="dxa"/>
+          </w:tcPr>
+          <w:p>
+            <w:pPr>
+              <w:rPr>
+                <w:rFonts w:ascii="Helvetica" w:eastAsia="Times New Roman" w:hAnsi="Helvetica" w:cs="Helvetica"/>
+                <w:color w:val="333333"/>
+                <w:sz w:val="21"/>
+                <w:szCs w:val="21"/>
+                <w:shd w:val="clear" w:color="auto" w:fill="FFFFFF"/>
+              </w:rPr>
+            </w:pPr>
+            <w:proofErr w:type="spellStart"/>
+            <w:r>
+              <w:rPr>
+                <w:rFonts w:ascii="Helvetica" w:eastAsia="Times New Roman" w:hAnsi="Helvetica" w:cs="Helvetica"/>
+                <w:color w:val="333333"/>
+                <w:sz w:val="21"/>
+                <w:szCs w:val="21"/>
+                <w:shd w:val="clear" w:color="auto" w:fill="FFFFFF"/>
+              </w:rPr>
+              <w:t>tb_riscv_</w:t>
+            </w:r>
+            <w:proofErr w:type="gramStart"/>
+            <w:r>
+              <w:rPr>
+                <w:rFonts w:ascii="Helvetica" w:eastAsia="Times New Roman" w:hAnsi="Helvetica" w:cs="Helvetica"/>
+                <w:color w:val="333333"/>
+                <w:sz w:val="21"/>
+                <w:szCs w:val="21"/>
+                <w:shd w:val="clear" w:color="auto" w:fill="FFFFFF"/>
+              </w:rPr>
+              <w:t>multicycle.vhdl</w:t>
+            </w:r>
+            <w:proofErr w:type="spellEnd"/>
+            <w:proofErr w:type="gramEnd"/>
+          </w:p>
+        </w:tc>
+        <w:tc>
+          <w:tcPr>
+            <w:tcW w:w="6192" w:type="dxa"/>
+          </w:tcPr>
+          <w:p>
+            <w:pPr>
+              <w:rPr>
+                <w:rFonts w:ascii="Helvetica" w:eastAsia="Times New Roman" w:hAnsi="Helvetica" w:cs="Helvetica"/>
+                <w:color w:val="333333"/>
+                <w:sz w:val="21"/>
+                <w:szCs w:val="21"/>
+                <w:shd w:val="clear" w:color="auto" w:fill="FFFFFF"/>
+              </w:rPr>
+            </w:pPr>
+            <w:r>
+              <w:rPr>
+                <w:rFonts w:ascii="Helvetica" w:eastAsia="Times New Roman" w:hAnsi="Helvetica" w:cs="Helvetica"/>
+                <w:color w:val="333333"/>
+                <w:sz w:val="21"/>
+                <w:szCs w:val="21"/>
+                <w:shd w:val="clear" w:color="auto" w:fill="FFFFFF"/>
+              </w:rPr>
+              <w:t>Test bench</w:t>
+            </w:r>
+            <w:r>
+              <w:rPr>
+                <w:rFonts w:ascii="Helvetica" w:eastAsia="Times New Roman" w:hAnsi="Helvetica" w:cs="Helvetica"/>
+                <w:color w:val="333333"/>
+                <w:sz w:val="21"/>
+                <w:szCs w:val="21"/>
+                <w:shd w:val="clear" w:color="auto" w:fill="FFFFFF"/>
+              </w:rPr>
+              <w:t xml:space="preserve"> to test overall architecture [do not need to change]</w:t>
+            </w:r>
+          </w:p>
+        </w:tc>
+      </w:tr>
+      <w:tr>
+        <w:tc>
+          <w:tcPr>
+            <w:tcW w:w="3158" w:type="dxa"/>
+          </w:tcPr>
+          <w:p>
+            <w:pPr>
+              <w:rPr>
+                <w:rFonts w:ascii="Helvetica" w:eastAsia="Times New Roman" w:hAnsi="Helvetica" w:cs="Helvetica"/>
+                <w:color w:val="333333"/>
+                <w:sz w:val="21"/>
+                <w:szCs w:val="21"/>
+                <w:shd w:val="clear" w:color="auto" w:fill="FFFFFF"/>
+              </w:rPr>
+            </w:pPr>
+            <w:proofErr w:type="spellStart"/>
+            <w:r>
+              <w:rPr>
+                <w:rFonts w:ascii="Helvetica" w:eastAsia="Times New Roman" w:hAnsi="Helvetica" w:cs="Helvetica"/>
+                <w:color w:val="333333"/>
+                <w:sz w:val="21"/>
+                <w:szCs w:val="21"/>
+                <w:shd w:val="clear" w:color="auto" w:fill="FFFFFF"/>
+              </w:rPr>
+              <w:t>tb_</w:t>
+            </w:r>
+            <w:r>
+              <w:rPr>
+                <w:rFonts w:ascii="Helvetica" w:eastAsia="Times New Roman" w:hAnsi="Helvetica" w:cs="Helvetica"/>
+                <w:color w:val="333333"/>
+                <w:sz w:val="21"/>
+                <w:szCs w:val="21"/>
+                <w:shd w:val="clear" w:color="auto" w:fill="FFFFFF"/>
+              </w:rPr>
+              <w:t>riscv</w:t>
+            </w:r>
+            <w:r>
+              <w:rPr>
+                <w:rFonts w:ascii="Helvetica" w:eastAsia="Times New Roman" w:hAnsi="Helvetica" w:cs="Helvetica"/>
+                <w:color w:val="333333"/>
+                <w:sz w:val="21"/>
+                <w:szCs w:val="21"/>
+                <w:shd w:val="clear" w:color="auto" w:fill="FFFFFF"/>
+              </w:rPr>
+              <w:t>_multicycle_</w:t>
+            </w:r>
+            <w:proofErr w:type="gramStart"/>
+            <w:r>
+              <w:rPr>
+                <w:rFonts w:ascii="Helvetica" w:eastAsia="Times New Roman" w:hAnsi="Helvetica" w:cs="Helvetica"/>
+                <w:color w:val="333333"/>
+                <w:sz w:val="21"/>
+                <w:szCs w:val="21"/>
+                <w:shd w:val="clear" w:color="auto" w:fill="FFFFFF"/>
+              </w:rPr>
+              <w:t>behav.wcfg</w:t>
+            </w:r>
+            <w:proofErr w:type="spellEnd"/>
+            <w:proofErr w:type="gramEnd"/>
+          </w:p>
+        </w:tc>
+        <w:tc>
+          <w:tcPr>
+            <w:tcW w:w="6192" w:type="dxa"/>
+          </w:tcPr>
+          <w:p>
+            <w:pPr>
+              <w:rPr>
+                <w:rFonts w:ascii="Helvetica" w:eastAsia="Times New Roman" w:hAnsi="Helvetica" w:cs="Helvetica"/>
+                <w:color w:val="333333"/>
+                <w:sz w:val="21"/>
+                <w:szCs w:val="21"/>
+                <w:shd w:val="clear" w:color="auto" w:fill="FFFFFF"/>
+              </w:rPr>
+            </w:pPr>
+            <w:r>
+              <w:rPr>
+                <w:rFonts w:ascii="Helvetica" w:eastAsia="Times New Roman" w:hAnsi="Helvetica" w:cs="Helvetica"/>
+                <w:color w:val="333333"/>
+                <w:sz w:val="21"/>
+                <w:szCs w:val="21"/>
+                <w:shd w:val="clear" w:color="auto" w:fill="FFFFFF"/>
+              </w:rPr>
+              <w:t xml:space="preserve">Waveform configuration file, </w:t>
+            </w:r>
+            <w:r>
+              <w:rPr>
+                <w:rFonts w:ascii="Helvetica" w:eastAsia="Times New Roman" w:hAnsi="Helvetica" w:cs="Helvetica"/>
+                <w:color w:val="333333"/>
+                <w:sz w:val="21"/>
+                <w:szCs w:val="21"/>
+                <w:shd w:val="clear" w:color="auto" w:fill="FFFFFF"/>
+              </w:rPr>
+              <w:t>set up to have the required signals in the simulation plot for the main program test</w:t>
+            </w:r>
+          </w:p>
+        </w:tc>
+      </w:tr>
+      <w:tr>
+        <w:tc>
+          <w:tcPr>
+            <w:tcW w:w="3158" w:type="dxa"/>
+          </w:tcPr>
+          <w:p>
+            <w:pPr>
+              <w:rPr>
+                <w:rFonts w:ascii="Helvetica" w:eastAsia="Times New Roman" w:hAnsi="Helvetica" w:cs="Helvetica"/>
+                <w:color w:val="333333"/>
+                <w:sz w:val="21"/>
+                <w:szCs w:val="21"/>
+                <w:shd w:val="clear" w:color="auto" w:fill="FFFFFF"/>
+              </w:rPr>
+            </w:pPr>
+            <w:r>
+              <w:rPr>
+                <w:rFonts w:ascii="Helvetica" w:eastAsia="Times New Roman" w:hAnsi="Helvetica" w:cs="Helvetica"/>
+                <w:color w:val="333333"/>
+                <w:sz w:val="21"/>
+                <w:szCs w:val="21"/>
+                <w:shd w:val="clear" w:color="auto" w:fill="FFFFFF"/>
+              </w:rPr>
+              <w:t>RISC</w:t>
+            </w:r>
+            <w:r>
+              <w:rPr>
+                <w:rFonts w:ascii="Helvetica" w:eastAsia="Times New Roman" w:hAnsi="Helvetica" w:cs="Helvetica"/>
+                <w:color w:val="333333"/>
+                <w:sz w:val="21"/>
+                <w:szCs w:val="21"/>
+                <w:shd w:val="clear" w:color="auto" w:fill="FFFFFF"/>
+              </w:rPr>
+              <w:t>-V stage 1.pptx</w:t>
+            </w:r>
+          </w:p>
+        </w:tc>
+        <w:tc>
+          <w:tcPr>
+            <w:tcW w:w="6192" w:type="dxa"/>
+          </w:tcPr>
+          <w:p>
+            <w:pPr>
+              <w:rPr>
+                <w:rFonts w:ascii="Helvetica" w:eastAsia="Times New Roman" w:hAnsi="Helvetica" w:cs="Helvetica"/>
+                <w:color w:val="333333"/>
+                <w:sz w:val="21"/>
+                <w:szCs w:val="21"/>
+                <w:shd w:val="clear" w:color="auto" w:fill="FFFFFF"/>
+              </w:rPr>
+            </w:pPr>
+            <w:r>
+              <w:rPr>
+                <w:rFonts w:ascii="Helvetica" w:eastAsia="Times New Roman" w:hAnsi="Helvetica" w:cs="Helvetica"/>
+                <w:color w:val="333333"/>
+                <w:sz w:val="21"/>
+                <w:szCs w:val="21"/>
+                <w:shd w:val="clear" w:color="auto" w:fill="FFFFFF"/>
+              </w:rPr>
+              <w:t>Draft block diagram of stage 1</w:t>
+            </w:r>
+          </w:p>
+        </w:tc>
+      </w:tr>
+    </w:tbl>
+    <w:p>
+      <w:pPr>
+        <w:spacing w:after="0" w:line="240" w:lineRule="auto"/>
+        <w:rPr>
+          <w:rFonts w:ascii="Helvetica" w:eastAsia="Times New Roman" w:hAnsi="Helvetica" w:cs="Helvetica"/>
+          <w:color w:val="333333"/>
+          <w:sz w:val="21"/>
+          <w:szCs w:val="21"/>
+          <w:shd w:val="clear" w:color="auto" w:fill="FFFFFF"/>
+        </w:rPr>
+      </w:pPr>
     </w:p>
     <w:p>
       <w:pPr>
         <w:spacing w:after="0" w:line="240" w:lineRule="auto"/>
-        <w:rPr>
-          <w:rFonts w:ascii="Helvetica" w:eastAsia="Times New Roman" w:hAnsi="Helvetica" w:cs="Helvetica"/>
-          <w:color w:val="333333"/>
-          <w:sz w:val="21"/>
-          <w:szCs w:val="21"/>
-          <w:shd w:val="clear" w:color="auto" w:fill="FFFFFF"/>
-        </w:rPr>
-      </w:pPr>
+        <w:ind w:left="720"/>
+        <w:rPr>
+          <w:rFonts w:ascii="Helvetica" w:eastAsia="Times New Roman" w:hAnsi="Helvetica" w:cs="Helvetica"/>
+          <w:color w:val="333333"/>
+          <w:sz w:val="21"/>
+          <w:szCs w:val="21"/>
+          <w:shd w:val="clear" w:color="auto" w:fill="FFFFFF"/>
+        </w:rPr>
+      </w:pPr>
+    </w:p>
+    <w:p>
+      <w:pPr>
+        <w:spacing w:after="0" w:line="240" w:lineRule="auto"/>
+        <w:rPr>
+          <w:rFonts w:ascii="Helvetica" w:eastAsia="Times New Roman" w:hAnsi="Helvetica" w:cs="Helvetica"/>
+          <w:color w:val="333333"/>
+          <w:sz w:val="21"/>
+          <w:szCs w:val="21"/>
+          <w:shd w:val="clear" w:color="auto" w:fill="FFFFFF"/>
+        </w:rPr>
+      </w:pPr>
+    </w:p>
+    <w:p>
+      <w:pPr>
+        <w:spacing w:after="0" w:line="240" w:lineRule="auto"/>
+        <w:rPr>
+          <w:rFonts w:ascii="Helvetica" w:eastAsia="Times New Roman" w:hAnsi="Helvetica" w:cs="Helvetica"/>
+          <w:color w:val="333333"/>
+          <w:sz w:val="21"/>
+          <w:szCs w:val="21"/>
+          <w:shd w:val="clear" w:color="auto" w:fill="FFFFFF"/>
+        </w:rPr>
+      </w:pPr>
+      <w:r>
+        <w:rPr>
+          <w:rFonts w:ascii="Helvetica" w:eastAsia="Times New Roman" w:hAnsi="Helvetica" w:cs="Helvetica"/>
+          <w:color w:val="333333"/>
+          <w:sz w:val="21"/>
+          <w:szCs w:val="21"/>
+          <w:shd w:val="clear" w:color="auto" w:fill="FFFFFF"/>
+        </w:rPr>
+        <w:t xml:space="preserve">Fork and </w:t>
+      </w:r>
+      <w:r>
+        <w:rPr>
+          <w:rFonts w:ascii="Helvetica" w:eastAsia="Times New Roman" w:hAnsi="Helvetica" w:cs="Helvetica"/>
+          <w:color w:val="333333"/>
+          <w:sz w:val="21"/>
+          <w:szCs w:val="21"/>
+          <w:shd w:val="clear" w:color="auto" w:fill="FFFFFF"/>
+        </w:rPr>
+        <w:t>Clone</w:t>
+      </w:r>
+      <w:r>
+        <w:rPr>
+          <w:rFonts w:ascii="Helvetica" w:eastAsia="Times New Roman" w:hAnsi="Helvetica" w:cs="Helvetica"/>
+          <w:color w:val="333333"/>
+          <w:sz w:val="21"/>
+          <w:szCs w:val="21"/>
+          <w:shd w:val="clear" w:color="auto" w:fill="FFFFFF"/>
+        </w:rPr>
+        <w:t xml:space="preserve"> and open</w:t>
+      </w:r>
+      <w:r>
+        <w:rPr>
+          <w:rFonts w:ascii="Helvetica" w:eastAsia="Times New Roman" w:hAnsi="Helvetica" w:cs="Helvetica"/>
+          <w:color w:val="333333"/>
+          <w:sz w:val="21"/>
+          <w:szCs w:val="21"/>
+          <w:shd w:val="clear" w:color="auto" w:fill="FFFFFF"/>
+        </w:rPr>
+        <w:t xml:space="preserve"> the project ece485_final</w:t>
+      </w:r>
+      <w:r>
+        <w:rPr>
+          <w:rFonts w:ascii="Helvetica" w:eastAsia="Times New Roman" w:hAnsi="Helvetica" w:cs="Helvetica"/>
+          <w:color w:val="333333"/>
+          <w:sz w:val="21"/>
+          <w:szCs w:val="21"/>
+          <w:shd w:val="clear" w:color="auto" w:fill="FFFFFF"/>
+        </w:rPr>
+        <w:t>_cadet</w:t>
+      </w:r>
+      <w:r>
+        <w:rPr>
+          <w:rFonts w:ascii="Helvetica" w:eastAsia="Times New Roman" w:hAnsi="Helvetica" w:cs="Helvetica"/>
+          <w:color w:val="333333"/>
+          <w:sz w:val="21"/>
+          <w:szCs w:val="21"/>
+          <w:shd w:val="clear" w:color="auto" w:fill="FFFFFF"/>
+        </w:rPr>
+        <w:t>_stage</w:t>
+      </w:r>
+      <w:r>
+        <w:rPr>
+          <w:rFonts w:ascii="Helvetica" w:eastAsia="Times New Roman" w:hAnsi="Helvetica" w:cs="Helvetica"/>
+          <w:color w:val="333333"/>
+          <w:sz w:val="21"/>
+          <w:szCs w:val="21"/>
+          <w:shd w:val="clear" w:color="auto" w:fill="FFFFFF"/>
+        </w:rPr>
+        <w:t>1</w:t>
+      </w:r>
+      <w:r>
+        <w:rPr>
+          <w:rFonts w:ascii="Helvetica" w:eastAsia="Times New Roman" w:hAnsi="Helvetica" w:cs="Helvetica"/>
+          <w:color w:val="333333"/>
+          <w:sz w:val="21"/>
+          <w:szCs w:val="21"/>
+          <w:shd w:val="clear" w:color="auto" w:fill="FFFFFF"/>
+        </w:rPr>
+        <w:t>.</w:t>
+      </w:r>
     </w:p>
     <w:p>
       <w:pPr>
@@ -2660,27 +3850,7 @@
                 <w:szCs w:val="21"/>
                 <w:shd w:val="clear" w:color="auto" w:fill="FFFFFF"/>
               </w:rPr>
-              <w:t>&lt;5-bit r</w:t>
-            </w:r>
-            <w:r>
-              <w:rPr>
-                <w:rFonts w:ascii="Helvetica" w:eastAsia="Times New Roman" w:hAnsi="Helvetica" w:cs="Helvetica"/>
-                <w:color w:val="333333"/>
-                <w:sz w:val="21"/>
-                <w:szCs w:val="21"/>
-                <w:shd w:val="clear" w:color="auto" w:fill="FFFFFF"/>
-              </w:rPr>
-              <w:t>s2</w:t>
-            </w:r>
-            <w:r>
-              <w:rPr>
-                <w:rFonts w:ascii="Helvetica" w:eastAsia="Times New Roman" w:hAnsi="Helvetica" w:cs="Helvetica"/>
-                <w:color w:val="333333"/>
-                <w:sz w:val="21"/>
-                <w:szCs w:val="21"/>
-                <w:shd w:val="clear" w:color="auto" w:fill="FFFFFF"/>
-              </w:rPr>
-              <w:t>&gt;</w:t>
+              <w:t>&lt;5-bit rs2&gt;</w:t>
             </w:r>
             <w:r>
               <w:t xml:space="preserve"> </w:t>
@@ -2693,27 +3863,7 @@
                 <w:szCs w:val="21"/>
                 <w:shd w:val="clear" w:color="auto" w:fill="FFFFFF"/>
               </w:rPr>
-              <w:t>&lt;5-bit r</w:t>
-            </w:r>
-            <w:r>
-              <w:rPr>
-                <w:rFonts w:ascii="Helvetica" w:eastAsia="Times New Roman" w:hAnsi="Helvetica" w:cs="Helvetica"/>
-                <w:color w:val="333333"/>
-                <w:sz w:val="21"/>
-                <w:szCs w:val="21"/>
-                <w:shd w:val="clear" w:color="auto" w:fill="FFFFFF"/>
-              </w:rPr>
-              <w:t>s1</w:t>
-            </w:r>
-            <w:r>
-              <w:rPr>
-                <w:rFonts w:ascii="Helvetica" w:eastAsia="Times New Roman" w:hAnsi="Helvetica" w:cs="Helvetica"/>
-                <w:color w:val="333333"/>
-                <w:sz w:val="21"/>
-                <w:szCs w:val="21"/>
-                <w:shd w:val="clear" w:color="auto" w:fill="FFFFFF"/>
-              </w:rPr>
-              <w:t>&gt;</w:t>
+              <w:t>&lt;5-bit rs1&gt;</w:t>
             </w:r>
             <w:r>
               <w:t xml:space="preserve"> </w:t>
@@ -2726,47 +3876,7 @@
                 <w:szCs w:val="21"/>
                 <w:shd w:val="clear" w:color="auto" w:fill="FFFFFF"/>
               </w:rPr>
-              <w:t>&lt;</w:t>
-            </w:r>
-            <w:r>
-              <w:rPr>
-                <w:rFonts w:ascii="Helvetica" w:eastAsia="Times New Roman" w:hAnsi="Helvetica" w:cs="Helvetica"/>
-                <w:color w:val="333333"/>
-                <w:sz w:val="21"/>
-                <w:szCs w:val="21"/>
-                <w:shd w:val="clear" w:color="auto" w:fill="FFFFFF"/>
-              </w:rPr>
-              <w:t>3</w:t>
-            </w:r>
-            <w:r>
-              <w:rPr>
-                <w:rFonts w:ascii="Helvetica" w:eastAsia="Times New Roman" w:hAnsi="Helvetica" w:cs="Helvetica"/>
-                <w:color w:val="333333"/>
-                <w:sz w:val="21"/>
-                <w:szCs w:val="21"/>
-                <w:shd w:val="clear" w:color="auto" w:fill="FFFFFF"/>
-              </w:rPr>
-              <w:t>-bit funct</w:t>
-            </w:r>
-            <w:r>
-              <w:rPr>
-                <w:rFonts w:ascii="Helvetica" w:eastAsia="Times New Roman" w:hAnsi="Helvetica" w:cs="Helvetica"/>
-                <w:color w:val="333333"/>
-                <w:sz w:val="21"/>
-                <w:szCs w:val="21"/>
-                <w:shd w:val="clear" w:color="auto" w:fill="FFFFFF"/>
-              </w:rPr>
-              <w:t>3</w:t>
-            </w:r>
-            <w:r>
-              <w:rPr>
-                <w:rFonts w:ascii="Helvetica" w:eastAsia="Times New Roman" w:hAnsi="Helvetica" w:cs="Helvetica"/>
-                <w:color w:val="333333"/>
-                <w:sz w:val="21"/>
-                <w:szCs w:val="21"/>
-                <w:shd w:val="clear" w:color="auto" w:fill="FFFFFF"/>
-              </w:rPr>
-              <w:t xml:space="preserve">&gt; </w:t>
+              <w:t xml:space="preserve">&lt;3-bit funct3&gt; </w:t>
             </w:r>
             <w:r>
               <w:rPr>
@@ -2842,17 +3952,7 @@
                 <w:szCs w:val="21"/>
                 <w:shd w:val="clear" w:color="auto" w:fill="FFFFFF"/>
               </w:rPr>
-              <w:t>funct7</w:t>
-            </w:r>
-            <w:r>
-              <w:rPr>
-                <w:rFonts w:ascii="Helvetica" w:eastAsia="Times New Roman" w:hAnsi="Helvetica" w:cs="Helvetica"/>
-                <w:color w:val="333333"/>
-                <w:sz w:val="21"/>
-                <w:szCs w:val="21"/>
-                <w:shd w:val="clear" w:color="auto" w:fill="FFFFFF"/>
-              </w:rPr>
-              <w:t>= “0000000”</w:t>
+              <w:t>funct7= “0000000”</w:t>
             </w:r>
           </w:p>
           <w:p>
@@ -2873,37 +3973,7 @@
                 <w:szCs w:val="21"/>
                 <w:shd w:val="clear" w:color="auto" w:fill="FFFFFF"/>
               </w:rPr>
-              <w:t xml:space="preserve">    </w:t>
-            </w:r>
-            <w:r>
-              <w:rPr>
-                <w:rFonts w:ascii="Helvetica" w:eastAsia="Times New Roman" w:hAnsi="Helvetica" w:cs="Helvetica"/>
-                <w:color w:val="333333"/>
-                <w:sz w:val="21"/>
-                <w:szCs w:val="21"/>
-                <w:shd w:val="clear" w:color="auto" w:fill="FFFFFF"/>
-              </w:rPr>
-              <w:t>funct</w:t>
-            </w:r>
-            <w:r>
-              <w:rPr>
-                <w:rFonts w:ascii="Helvetica" w:eastAsia="Times New Roman" w:hAnsi="Helvetica" w:cs="Helvetica"/>
-                <w:color w:val="333333"/>
-                <w:sz w:val="21"/>
-                <w:szCs w:val="21"/>
-                <w:shd w:val="clear" w:color="auto" w:fill="FFFFFF"/>
-              </w:rPr>
-              <w:t>3</w:t>
-            </w:r>
-            <w:r>
-              <w:rPr>
-                <w:rFonts w:ascii="Helvetica" w:eastAsia="Times New Roman" w:hAnsi="Helvetica" w:cs="Helvetica"/>
-                <w:color w:val="333333"/>
-                <w:sz w:val="21"/>
-                <w:szCs w:val="21"/>
-                <w:shd w:val="clear" w:color="auto" w:fill="FFFFFF"/>
-              </w:rPr>
-              <w:t>= “000”</w:t>
+              <w:t xml:space="preserve">    funct3= “000”</w:t>
             </w:r>
           </w:p>
           <w:p>
@@ -3338,7 +4408,6 @@
                 <w:szCs w:val="21"/>
                 <w:shd w:val="clear" w:color="auto" w:fill="FFFFFF"/>
               </w:rPr>
-              <w:lastRenderedPageBreak/>
               <w:t>Instruction Format</w:t>
             </w:r>
             <w:r>
@@ -3583,7 +4652,6 @@
                 <w:szCs w:val="21"/>
                 <w:shd w:val="clear" w:color="auto" w:fill="FFFFFF"/>
               </w:rPr>
-              <w:lastRenderedPageBreak/>
               <w:t>LW</w:t>
             </w:r>
           </w:p>
@@ -4238,7 +5306,7 @@
             <w:pPr>
               <w:rPr>
                 <w:rFonts w:ascii="Helvetica" w:eastAsia="Times New Roman" w:hAnsi="Helvetica" w:cs="Helvetica"/>
-                <w:color w:val="333333"/>
+                <w:color w:val="A6A6A6" w:themeColor="background1" w:themeShade="A6"/>
                 <w:sz w:val="21"/>
                 <w:szCs w:val="21"/>
                 <w:shd w:val="clear" w:color="auto" w:fill="FFFFFF"/>
@@ -4247,7 +5315,7 @@
             <w:r>
               <w:rPr>
                 <w:rFonts w:ascii="Helvetica" w:eastAsia="Times New Roman" w:hAnsi="Helvetica" w:cs="Helvetica"/>
-                <w:color w:val="333333"/>
+                <w:color w:val="A6A6A6" w:themeColor="background1" w:themeShade="A6"/>
                 <w:sz w:val="21"/>
                 <w:szCs w:val="21"/>
                 <w:shd w:val="clear" w:color="auto" w:fill="FFFFFF"/>
@@ -4264,7 +5332,7 @@
             <w:pPr>
               <w:rPr>
                 <w:rFonts w:ascii="Helvetica" w:eastAsia="Times New Roman" w:hAnsi="Helvetica" w:cs="Helvetica"/>
-                <w:color w:val="333333"/>
+                <w:color w:val="A6A6A6" w:themeColor="background1" w:themeShade="A6"/>
                 <w:sz w:val="21"/>
                 <w:szCs w:val="21"/>
                 <w:shd w:val="clear" w:color="auto" w:fill="FFFFFF"/>
@@ -4273,7 +5341,7 @@
             <w:r>
               <w:rPr>
                 <w:rFonts w:ascii="Helvetica" w:eastAsia="Times New Roman" w:hAnsi="Helvetica" w:cs="Helvetica"/>
-                <w:color w:val="333333"/>
+                <w:color w:val="A6A6A6" w:themeColor="background1" w:themeShade="A6"/>
                 <w:sz w:val="21"/>
                 <w:szCs w:val="21"/>
                 <w:shd w:val="clear" w:color="auto" w:fill="FFFFFF"/>
@@ -5311,6 +6379,18 @@
           <w:color w:val="333333"/>
           <w:sz w:val="21"/>
           <w:szCs w:val="21"/>
+          <w:shd w:val="clear" w:color="auto" w:fill="FFFFFF"/>
+        </w:rPr>
+      </w:pPr>
+    </w:p>
+    <w:p>
+      <w:pPr>
+        <w:spacing w:after="0" w:line="240" w:lineRule="auto"/>
+        <w:rPr>
+          <w:rFonts w:ascii="Helvetica" w:eastAsia="Times New Roman" w:hAnsi="Helvetica" w:cs="Helvetica"/>
+          <w:color w:val="333333"/>
+          <w:sz w:val="21"/>
+          <w:szCs w:val="21"/>
           <w:highlight w:val="yellow"/>
           <w:shd w:val="clear" w:color="auto" w:fill="FFFFFF"/>
         </w:rPr>
@@ -5323,7 +6403,40 @@
           <w:szCs w:val="21"/>
           <w:shd w:val="clear" w:color="auto" w:fill="FFFFFF"/>
         </w:rPr>
+        <w:lastRenderedPageBreak/>
         <w:t>Custom Instructions</w:t>
+      </w:r>
+      <w:r>
+        <w:rPr>
+          <w:rFonts w:ascii="Helvetica" w:eastAsia="Times New Roman" w:hAnsi="Helvetica" w:cs="Helvetica"/>
+          <w:color w:val="333333"/>
+          <w:sz w:val="21"/>
+          <w:szCs w:val="21"/>
+          <w:shd w:val="clear" w:color="auto" w:fill="FFFFFF"/>
+        </w:rPr>
+        <w:t xml:space="preserve"> [replacing </w:t>
+      </w:r>
+      <w:proofErr w:type="spellStart"/>
+      <w:r>
+        <w:rPr>
+          <w:rFonts w:ascii="Helvetica" w:eastAsia="Times New Roman" w:hAnsi="Helvetica" w:cs="Helvetica"/>
+          <w:color w:val="333333"/>
+          <w:sz w:val="21"/>
+          <w:szCs w:val="21"/>
+          <w:shd w:val="clear" w:color="auto" w:fill="FFFFFF"/>
+        </w:rPr>
+        <w:t>Psuedo</w:t>
+      </w:r>
+      <w:proofErr w:type="spellEnd"/>
+      <w:r>
+        <w:rPr>
+          <w:rFonts w:ascii="Helvetica" w:eastAsia="Times New Roman" w:hAnsi="Helvetica" w:cs="Helvetica"/>
+          <w:color w:val="333333"/>
+          <w:sz w:val="21"/>
+          <w:szCs w:val="21"/>
+          <w:shd w:val="clear" w:color="auto" w:fill="FFFFFF"/>
+        </w:rPr>
+        <w:t>-instructions]</w:t>
       </w:r>
       <w:r>
         <w:rPr>
@@ -5405,27 +6518,7 @@
                 <w:szCs w:val="21"/>
                 <w:shd w:val="clear" w:color="auto" w:fill="FFFFFF"/>
               </w:rPr>
-              <w:t>J</w:t>
-            </w:r>
-            <w:r>
-              <w:rPr>
-                <w:rFonts w:ascii="Helvetica" w:eastAsia="Times New Roman" w:hAnsi="Helvetica" w:cs="Helvetica"/>
-                <w:color w:val="333333"/>
-                <w:sz w:val="21"/>
-                <w:szCs w:val="21"/>
-                <w:shd w:val="clear" w:color="auto" w:fill="FFFFFF"/>
-              </w:rPr>
-              <w:t xml:space="preserve"> (</w:t>
-            </w:r>
-            <w:r>
-              <w:rPr>
-                <w:rFonts w:ascii="Helvetica" w:eastAsia="Times New Roman" w:hAnsi="Helvetica" w:cs="Helvetica"/>
-                <w:color w:val="333333"/>
-                <w:sz w:val="21"/>
-                <w:szCs w:val="21"/>
-                <w:shd w:val="clear" w:color="auto" w:fill="FFFFFF"/>
-              </w:rPr>
-              <w:t>jump</w:t>
+              <w:t>J (jump</w:t>
             </w:r>
             <w:r>
               <w:rPr>
@@ -6121,17 +7214,7 @@
                 <w:szCs w:val="21"/>
                 <w:shd w:val="clear" w:color="auto" w:fill="FFFFFF"/>
               </w:rPr>
-              <w:t>1</w:t>
-            </w:r>
-            <w:r>
-              <w:rPr>
-                <w:rFonts w:ascii="Helvetica" w:eastAsia="Times New Roman" w:hAnsi="Helvetica" w:cs="Helvetica"/>
-                <w:color w:val="333333"/>
-                <w:sz w:val="21"/>
-                <w:szCs w:val="21"/>
-                <w:shd w:val="clear" w:color="auto" w:fill="FFFFFF"/>
-              </w:rPr>
-              <w:t>0</w:t>
+              <w:t>10</w:t>
             </w:r>
             <w:r>
               <w:rPr>
@@ -6205,17 +7288,7 @@
                 <w:szCs w:val="21"/>
                 <w:shd w:val="clear" w:color="auto" w:fill="FFFFFF"/>
               </w:rPr>
-              <w:t xml:space="preserve"> </w:t>
-            </w:r>
-            <w:r>
-              <w:rPr>
-                <w:rFonts w:ascii="Helvetica" w:eastAsia="Times New Roman" w:hAnsi="Helvetica" w:cs="Helvetica"/>
-                <w:color w:val="333333"/>
-                <w:sz w:val="21"/>
-                <w:szCs w:val="21"/>
-                <w:shd w:val="clear" w:color="auto" w:fill="FFFFFF"/>
-              </w:rPr>
-              <w:t>&lt;</w:t>
+              <w:t xml:space="preserve"> &lt;</w:t>
             </w:r>
             <w:proofErr w:type="spellStart"/>
             <w:proofErr w:type="gramStart"/>
@@ -6249,17 +7322,7 @@
                 <w:szCs w:val="21"/>
                 <w:shd w:val="clear" w:color="auto" w:fill="FFFFFF"/>
               </w:rPr>
-              <w:t>19:12</w:t>
-            </w:r>
-            <w:r>
-              <w:rPr>
-                <w:rFonts w:ascii="Helvetica" w:eastAsia="Times New Roman" w:hAnsi="Helvetica" w:cs="Helvetica"/>
-                <w:color w:val="333333"/>
-                <w:sz w:val="21"/>
-                <w:szCs w:val="21"/>
-                <w:shd w:val="clear" w:color="auto" w:fill="FFFFFF"/>
-              </w:rPr>
-              <w:t>]&gt;</w:t>
+              <w:t>19:12]&gt;</w:t>
             </w:r>
             <w:r>
               <w:rPr>
@@ -7158,7 +8221,6 @@
                 <w:szCs w:val="21"/>
                 <w:shd w:val="clear" w:color="auto" w:fill="FFFFFF"/>
               </w:rPr>
-              <w:lastRenderedPageBreak/>
               <w:t xml:space="preserve">    Opcode= “</w:t>
             </w:r>
             <w:r>
@@ -7220,7 +8282,6 @@
                 <w:szCs w:val="21"/>
                 <w:shd w:val="clear" w:color="auto" w:fill="FFFFFF"/>
               </w:rPr>
-              <w:lastRenderedPageBreak/>
               <w:t>Load_Addr</w:t>
             </w:r>
             <w:proofErr w:type="spellEnd"/>
@@ -7966,17 +9027,7 @@
                 <w:szCs w:val="21"/>
                 <w:shd w:val="clear" w:color="auto" w:fill="FFFFFF"/>
               </w:rPr>
-              <w:t>I</w:t>
-            </w:r>
-            <w:r>
-              <w:rPr>
-                <w:rFonts w:ascii="Helvetica" w:eastAsia="Times New Roman" w:hAnsi="Helvetica" w:cs="Helvetica"/>
-                <w:color w:val="333333"/>
-                <w:sz w:val="21"/>
-                <w:szCs w:val="21"/>
-                <w:shd w:val="clear" w:color="auto" w:fill="FFFFFF"/>
-              </w:rPr>
-              <w:t xml:space="preserve">n the RISC-V architecture, NOP is actually a pseudo-instruction, which is replaced by an instruction that does nothing, </w:t>
+              <w:t xml:space="preserve">In the RISC-V architecture, NOP is actually a pseudo-instruction, which is replaced by an instruction that does nothing, </w:t>
             </w:r>
             <w:proofErr w:type="spellStart"/>
             <w:r>
@@ -8271,7 +9322,10 @@
           <w:szCs w:val="37"/>
         </w:rPr>
       </w:pPr>
-      <w:r>
+    </w:p>
+    <w:p>
+      <w:pPr>
+        <w:spacing w:after="0" w:line="240" w:lineRule="auto"/>
         <w:rPr>
           <w:rFonts w:ascii="Helvetica" w:eastAsia="Times New Roman" w:hAnsi="Helvetica" w:cs="Helvetica"/>
           <w:b/>
@@ -8280,14 +9334,51 @@
           <w:sz w:val="37"/>
           <w:szCs w:val="37"/>
         </w:rPr>
-        <w:t>Tasks</w:t>
-      </w:r>
+      </w:pPr>
     </w:p>
     <w:p>
       <w:pPr>
         <w:spacing w:after="0" w:line="240" w:lineRule="auto"/>
         <w:rPr>
           <w:rFonts w:ascii="Helvetica" w:eastAsia="Times New Roman" w:hAnsi="Helvetica" w:cs="Helvetica"/>
+          <w:b/>
+          <w:bCs/>
+          <w:color w:val="333333"/>
+          <w:sz w:val="37"/>
+          <w:szCs w:val="37"/>
+        </w:rPr>
+      </w:pPr>
+    </w:p>
+    <w:p>
+      <w:pPr>
+        <w:spacing w:after="0" w:line="240" w:lineRule="auto"/>
+        <w:rPr>
+          <w:rFonts w:ascii="Helvetica" w:eastAsia="Times New Roman" w:hAnsi="Helvetica" w:cs="Helvetica"/>
+          <w:b/>
+          <w:bCs/>
+          <w:color w:val="333333"/>
+          <w:sz w:val="37"/>
+          <w:szCs w:val="37"/>
+        </w:rPr>
+      </w:pPr>
+      <w:r>
+        <w:rPr>
+          <w:rFonts w:ascii="Helvetica" w:eastAsia="Times New Roman" w:hAnsi="Helvetica" w:cs="Helvetica"/>
+          <w:b/>
+          <w:bCs/>
+          <w:color w:val="333333"/>
+          <w:sz w:val="37"/>
+          <w:szCs w:val="37"/>
+        </w:rPr>
+        <w:lastRenderedPageBreak/>
+        <w:t>Tasks</w:t>
+      </w:r>
+    </w:p>
+    <w:p>
+      <w:pPr>
+        <w:spacing w:after="0" w:line="240" w:lineRule="auto"/>
+        <w:rPr>
+          <w:rFonts w:ascii="Helvetica" w:eastAsia="Times New Roman" w:hAnsi="Helvetica" w:cs="Helvetica"/>
           <w:color w:val="333333"/>
           <w:sz w:val="21"/>
           <w:szCs w:val="21"/>
@@ -8310,6 +9401,7 @@
           <w:color w:val="333333"/>
           <w:sz w:val="21"/>
           <w:szCs w:val="21"/>
+          <w:highlight w:val="yellow"/>
           <w:shd w:val="clear" w:color="auto" w:fill="FFFFFF"/>
         </w:rPr>
         <w:t>Taps</w:t>
@@ -8320,6 +9412,7 @@
           <w:color w:val="333333"/>
           <w:sz w:val="21"/>
           <w:szCs w:val="21"/>
+          <w:highlight w:val="yellow"/>
           <w:shd w:val="clear" w:color="auto" w:fill="FFFFFF"/>
         </w:rPr>
         <w:t xml:space="preserve"> Lesson </w:t>
@@ -8330,6 +9423,7 @@
           <w:color w:val="333333"/>
           <w:sz w:val="21"/>
           <w:szCs w:val="21"/>
+          <w:highlight w:val="yellow"/>
           <w:shd w:val="clear" w:color="auto" w:fill="FFFFFF"/>
         </w:rPr>
         <w:t>2</w:t>
@@ -8340,6 +9434,7 @@
           <w:color w:val="333333"/>
           <w:sz w:val="21"/>
           <w:szCs w:val="21"/>
+          <w:highlight w:val="yellow"/>
           <w:shd w:val="clear" w:color="auto" w:fill="FFFFFF"/>
         </w:rPr>
         <w:t>1</w:t>
@@ -8435,17 +9530,7 @@
           <w:szCs w:val="21"/>
           <w:shd w:val="clear" w:color="auto" w:fill="FFFFFF"/>
         </w:rPr>
-        <w:t>.pptx</w:t>
-      </w:r>
-      <w:r>
-        <w:rPr>
-          <w:rFonts w:ascii="Helvetica" w:eastAsia="Times New Roman" w:hAnsi="Helvetica" w:cs="Helvetica"/>
-          <w:color w:val="333333"/>
-          <w:sz w:val="21"/>
-          <w:szCs w:val="21"/>
-          <w:shd w:val="clear" w:color="auto" w:fill="FFFFFF"/>
-        </w:rPr>
-        <w:t xml:space="preserve"> to match your design, labeling the correct signal names and connecting or labeling the red control signals.  </w:t>
+        <w:t xml:space="preserve">.pptx to match your design, labeling the correct signal names and connecting or labeling the red control signals.  </w:t>
       </w:r>
       <w:r>
         <w:rPr>
@@ -8693,657 +9778,15 @@
     <w:p>
       <w:pPr>
         <w:pStyle w:val="ListParagraph"/>
-        <w:numPr>
-          <w:ilvl w:val="0"/>
-          <w:numId w:val="9"/>
-        </w:numPr>
-        <w:spacing w:after="0" w:line="240" w:lineRule="auto"/>
-        <w:rPr>
-          <w:rFonts w:ascii="Helvetica" w:eastAsia="Times New Roman" w:hAnsi="Helvetica" w:cs="Helvetica"/>
-          <w:color w:val="333333"/>
-          <w:sz w:val="21"/>
-          <w:szCs w:val="21"/>
-        </w:rPr>
-      </w:pPr>
-      <w:r>
-        <w:rPr>
-          <w:rFonts w:ascii="Helvetica" w:eastAsia="Times New Roman" w:hAnsi="Helvetica" w:cs="Helvetica"/>
-          <w:b/>
-          <w:bCs/>
-          <w:color w:val="333333"/>
-          <w:sz w:val="21"/>
-          <w:szCs w:val="21"/>
-          <w:shd w:val="clear" w:color="auto" w:fill="FFFFFF"/>
-        </w:rPr>
-        <w:t>Initial Test</w:t>
-      </w:r>
-      <w:r>
-        <w:rPr>
-          <w:rFonts w:ascii="Helvetica" w:eastAsia="Times New Roman" w:hAnsi="Helvetica" w:cs="Helvetica"/>
-          <w:color w:val="333333"/>
-          <w:sz w:val="21"/>
-          <w:szCs w:val="21"/>
-          <w:shd w:val="clear" w:color="auto" w:fill="FFFFFF"/>
-        </w:rPr>
-        <w:t xml:space="preserve">: </w:t>
-      </w:r>
-      <w:r>
-        <w:rPr>
-          <w:rFonts w:ascii="Helvetica" w:eastAsia="Times New Roman" w:hAnsi="Helvetica" w:cs="Helvetica"/>
-          <w:color w:val="333333"/>
-          <w:sz w:val="21"/>
-          <w:szCs w:val="21"/>
-          <w:shd w:val="clear" w:color="auto" w:fill="FFFFFF"/>
-        </w:rPr>
-        <w:t xml:space="preserve">Run simulation in </w:t>
-      </w:r>
-      <w:proofErr w:type="spellStart"/>
-      <w:r>
-        <w:rPr>
-          <w:rFonts w:ascii="Helvetica" w:eastAsia="Times New Roman" w:hAnsi="Helvetica" w:cs="Helvetica"/>
-          <w:color w:val="333333"/>
-          <w:sz w:val="21"/>
-          <w:szCs w:val="21"/>
-          <w:shd w:val="clear" w:color="auto" w:fill="FFFFFF"/>
-        </w:rPr>
-        <w:t>vivado</w:t>
-      </w:r>
-      <w:proofErr w:type="spellEnd"/>
-      <w:r>
-        <w:rPr>
-          <w:rFonts w:ascii="Helvetica" w:eastAsia="Times New Roman" w:hAnsi="Helvetica" w:cs="Helvetica"/>
-          <w:color w:val="333333"/>
-          <w:sz w:val="21"/>
-          <w:szCs w:val="21"/>
-          <w:shd w:val="clear" w:color="auto" w:fill="FFFFFF"/>
-        </w:rPr>
-        <w:t xml:space="preserve">, testing the single instruction </w:t>
-      </w:r>
-      <w:r>
-        <w:rPr>
-          <w:rFonts w:ascii="Helvetica" w:eastAsia="Times New Roman" w:hAnsi="Helvetica" w:cs="Helvetica"/>
-          <w:color w:val="333333"/>
-          <w:sz w:val="21"/>
-          <w:szCs w:val="21"/>
-        </w:rPr>
-        <w:t>“</w:t>
-      </w:r>
-      <w:proofErr w:type="spellStart"/>
-      <w:r>
-        <w:rPr>
-          <w:rFonts w:ascii="Helvetica" w:eastAsia="Times New Roman" w:hAnsi="Helvetica" w:cs="Helvetica"/>
-          <w:color w:val="333333"/>
-          <w:sz w:val="21"/>
-          <w:szCs w:val="21"/>
-        </w:rPr>
-        <w:t>addi</w:t>
-      </w:r>
-      <w:proofErr w:type="spellEnd"/>
-      <w:r>
-        <w:rPr>
-          <w:rFonts w:ascii="Helvetica" w:eastAsia="Times New Roman" w:hAnsi="Helvetica" w:cs="Helvetica"/>
-          <w:color w:val="333333"/>
-          <w:sz w:val="21"/>
-          <w:szCs w:val="21"/>
-        </w:rPr>
-        <w:t xml:space="preserve"> x5, x0, 9”</w:t>
-      </w:r>
-      <w:r>
-        <w:rPr>
-          <w:rFonts w:ascii="Helvetica" w:eastAsia="Times New Roman" w:hAnsi="Helvetica" w:cs="Helvetica"/>
-          <w:color w:val="333333"/>
-          <w:sz w:val="21"/>
-          <w:szCs w:val="21"/>
-        </w:rPr>
-        <w:t xml:space="preserve">. </w:t>
-      </w:r>
-      <w:r>
-        <w:rPr>
-          <w:rFonts w:ascii="Helvetica" w:eastAsia="Times New Roman" w:hAnsi="Helvetica" w:cs="Helvetica"/>
-          <w:color w:val="333333"/>
-          <w:sz w:val="21"/>
-          <w:szCs w:val="21"/>
-        </w:rPr>
-        <w:t xml:space="preserve">The testbench </w:t>
-      </w:r>
-      <w:proofErr w:type="spellStart"/>
-      <w:r>
-        <w:rPr>
-          <w:rFonts w:ascii="Helvetica" w:eastAsia="Times New Roman" w:hAnsi="Helvetica" w:cs="Helvetica"/>
-          <w:color w:val="333333"/>
-          <w:sz w:val="21"/>
-          <w:szCs w:val="21"/>
-        </w:rPr>
-        <w:t>tb_riscv_</w:t>
-      </w:r>
-      <w:proofErr w:type="gramStart"/>
-      <w:r>
-        <w:rPr>
-          <w:rFonts w:ascii="Helvetica" w:eastAsia="Times New Roman" w:hAnsi="Helvetica" w:cs="Helvetica"/>
-          <w:color w:val="333333"/>
-          <w:sz w:val="21"/>
-          <w:szCs w:val="21"/>
-        </w:rPr>
-        <w:t>multi</w:t>
-      </w:r>
-      <w:r>
-        <w:rPr>
-          <w:rFonts w:ascii="Helvetica" w:eastAsia="Times New Roman" w:hAnsi="Helvetica" w:cs="Helvetica"/>
-          <w:color w:val="333333"/>
-          <w:sz w:val="21"/>
-          <w:szCs w:val="21"/>
-        </w:rPr>
-        <w:t>cycle.vhdl</w:t>
-      </w:r>
-      <w:proofErr w:type="spellEnd"/>
-      <w:proofErr w:type="gramEnd"/>
-      <w:r>
-        <w:rPr>
-          <w:rFonts w:ascii="Helvetica" w:eastAsia="Times New Roman" w:hAnsi="Helvetica" w:cs="Helvetica"/>
-          <w:color w:val="333333"/>
-          <w:sz w:val="21"/>
-          <w:szCs w:val="21"/>
-        </w:rPr>
-        <w:t xml:space="preserve"> is already created for you and should not need any modifications. Also, the simulation </w:t>
-      </w:r>
-      <w:r>
-        <w:rPr>
-          <w:rFonts w:ascii="Helvetica" w:eastAsia="Times New Roman" w:hAnsi="Helvetica" w:cs="Helvetica"/>
-          <w:color w:val="333333"/>
-          <w:sz w:val="21"/>
-          <w:szCs w:val="21"/>
-        </w:rPr>
-        <w:t xml:space="preserve">waveform </w:t>
-      </w:r>
-      <w:r>
-        <w:rPr>
-          <w:rFonts w:ascii="Helvetica" w:eastAsia="Times New Roman" w:hAnsi="Helvetica" w:cs="Helvetica"/>
-          <w:color w:val="333333"/>
-          <w:sz w:val="21"/>
-          <w:szCs w:val="21"/>
-        </w:rPr>
-        <w:t>configuration file</w:t>
-      </w:r>
-      <w:r>
-        <w:rPr>
-          <w:rFonts w:ascii="Helvetica" w:eastAsia="Times New Roman" w:hAnsi="Helvetica" w:cs="Helvetica"/>
-          <w:color w:val="333333"/>
-          <w:sz w:val="21"/>
-          <w:szCs w:val="21"/>
-        </w:rPr>
-        <w:t xml:space="preserve">, </w:t>
-      </w:r>
-      <w:proofErr w:type="spellStart"/>
-      <w:r>
-        <w:rPr>
-          <w:rFonts w:ascii="Helvetica" w:eastAsia="Times New Roman" w:hAnsi="Helvetica" w:cs="Helvetica"/>
-          <w:color w:val="333333"/>
-          <w:sz w:val="21"/>
-          <w:szCs w:val="21"/>
-        </w:rPr>
-        <w:t>tb_riscv_multicycle_</w:t>
-      </w:r>
-      <w:proofErr w:type="gramStart"/>
-      <w:r>
-        <w:rPr>
-          <w:rFonts w:ascii="Helvetica" w:eastAsia="Times New Roman" w:hAnsi="Helvetica" w:cs="Helvetica"/>
-          <w:color w:val="333333"/>
-          <w:sz w:val="21"/>
-          <w:szCs w:val="21"/>
-        </w:rPr>
-        <w:t>behav.wcfg</w:t>
-      </w:r>
-      <w:proofErr w:type="spellEnd"/>
-      <w:proofErr w:type="gramEnd"/>
-      <w:r>
-        <w:rPr>
-          <w:rFonts w:ascii="Helvetica" w:eastAsia="Times New Roman" w:hAnsi="Helvetica" w:cs="Helvetica"/>
-          <w:color w:val="333333"/>
-          <w:sz w:val="21"/>
-          <w:szCs w:val="21"/>
-        </w:rPr>
-        <w:t xml:space="preserve"> is also given, which should have all the necessary signals</w:t>
-      </w:r>
-      <w:r>
-        <w:rPr>
-          <w:rFonts w:ascii="Helvetica" w:eastAsia="Times New Roman" w:hAnsi="Helvetica" w:cs="Helvetica"/>
-          <w:color w:val="333333"/>
-          <w:sz w:val="21"/>
-          <w:szCs w:val="21"/>
-        </w:rPr>
-        <w:t>, which as a minimum should include</w:t>
-      </w:r>
-      <w:r>
-        <w:rPr>
-          <w:rFonts w:ascii="Helvetica" w:eastAsia="Times New Roman" w:hAnsi="Helvetica" w:cs="Helvetica"/>
-          <w:color w:val="333333"/>
-          <w:sz w:val="21"/>
-          <w:szCs w:val="21"/>
-        </w:rPr>
-        <w:t xml:space="preserve">: </w:t>
-      </w:r>
-      <w:r>
-        <w:rPr>
-          <w:rFonts w:ascii="Helvetica" w:eastAsia="Times New Roman" w:hAnsi="Helvetica" w:cs="Helvetica"/>
-          <w:color w:val="333333"/>
-          <w:sz w:val="21"/>
-          <w:szCs w:val="21"/>
-        </w:rPr>
-        <w:t xml:space="preserve"> </w:t>
-      </w:r>
-    </w:p>
-    <w:p>
-      <w:pPr>
-        <w:pStyle w:val="ListParagraph"/>
         <w:spacing w:after="0" w:line="240" w:lineRule="auto"/>
         <w:ind w:left="1440"/>
         <w:rPr>
           <w:rFonts w:ascii="Helvetica" w:eastAsia="Times New Roman" w:hAnsi="Helvetica" w:cs="Helvetica"/>
-          <w:i/>
-          <w:iCs/>
-          <w:color w:val="333333"/>
-          <w:sz w:val="21"/>
-          <w:szCs w:val="21"/>
-        </w:rPr>
-      </w:pPr>
-      <w:proofErr w:type="spellStart"/>
-      <w:r>
-        <w:rPr>
-          <w:rFonts w:ascii="Helvetica" w:eastAsia="Times New Roman" w:hAnsi="Helvetica" w:cs="Helvetica"/>
-          <w:i/>
-          <w:iCs/>
-          <w:color w:val="333333"/>
-          <w:sz w:val="21"/>
-          <w:szCs w:val="21"/>
-        </w:rPr>
-        <w:t>Clk</w:t>
-      </w:r>
-      <w:proofErr w:type="spellEnd"/>
-      <w:r>
-        <w:rPr>
-          <w:rFonts w:ascii="Helvetica" w:eastAsia="Times New Roman" w:hAnsi="Helvetica" w:cs="Helvetica"/>
-          <w:i/>
-          <w:iCs/>
-          <w:color w:val="333333"/>
-          <w:sz w:val="21"/>
-          <w:szCs w:val="21"/>
-        </w:rPr>
-        <w:t xml:space="preserve">, reset, </w:t>
-      </w:r>
-      <w:proofErr w:type="spellStart"/>
-      <w:r>
-        <w:rPr>
-          <w:rFonts w:ascii="Helvetica" w:eastAsia="Times New Roman" w:hAnsi="Helvetica" w:cs="Helvetica"/>
-          <w:i/>
-          <w:iCs/>
-          <w:color w:val="333333"/>
-          <w:sz w:val="21"/>
-          <w:szCs w:val="21"/>
-        </w:rPr>
-        <w:t>clock_counter</w:t>
-      </w:r>
-      <w:proofErr w:type="spellEnd"/>
-      <w:r>
-        <w:rPr>
-          <w:rFonts w:ascii="Helvetica" w:eastAsia="Times New Roman" w:hAnsi="Helvetica" w:cs="Helvetica"/>
-          <w:i/>
-          <w:iCs/>
-          <w:color w:val="333333"/>
-          <w:sz w:val="21"/>
-          <w:szCs w:val="21"/>
-        </w:rPr>
-        <w:t xml:space="preserve">, state, pc, NPC, </w:t>
-      </w:r>
-      <w:proofErr w:type="spellStart"/>
-      <w:r>
-        <w:rPr>
-          <w:rFonts w:ascii="Helvetica" w:eastAsia="Times New Roman" w:hAnsi="Helvetica" w:cs="Helvetica"/>
-          <w:i/>
-          <w:iCs/>
-          <w:color w:val="333333"/>
-          <w:sz w:val="21"/>
-          <w:szCs w:val="21"/>
-        </w:rPr>
-        <w:t>next_PC</w:t>
-      </w:r>
-      <w:proofErr w:type="spellEnd"/>
-      <w:r>
-        <w:rPr>
-          <w:rFonts w:ascii="Helvetica" w:eastAsia="Times New Roman" w:hAnsi="Helvetica" w:cs="Helvetica"/>
-          <w:i/>
-          <w:iCs/>
-          <w:color w:val="333333"/>
-          <w:sz w:val="21"/>
-          <w:szCs w:val="21"/>
-        </w:rPr>
-        <w:t xml:space="preserve">, </w:t>
-      </w:r>
-      <w:proofErr w:type="spellStart"/>
-      <w:r>
-        <w:rPr>
-          <w:rFonts w:ascii="Helvetica" w:eastAsia="Times New Roman" w:hAnsi="Helvetica" w:cs="Helvetica"/>
-          <w:i/>
-          <w:iCs/>
-          <w:color w:val="333333"/>
-          <w:sz w:val="21"/>
-          <w:szCs w:val="21"/>
-        </w:rPr>
-        <w:t>instr</w:t>
-      </w:r>
-      <w:proofErr w:type="spellEnd"/>
-      <w:r>
-        <w:rPr>
-          <w:rFonts w:ascii="Helvetica" w:eastAsia="Times New Roman" w:hAnsi="Helvetica" w:cs="Helvetica"/>
-          <w:i/>
-          <w:iCs/>
-          <w:color w:val="333333"/>
-          <w:sz w:val="21"/>
-          <w:szCs w:val="21"/>
-        </w:rPr>
-        <w:t xml:space="preserve">, opcode, rs1, reg1_data, rs2, reg2_data, </w:t>
-      </w:r>
-      <w:proofErr w:type="spellStart"/>
-      <w:r>
-        <w:rPr>
-          <w:rFonts w:ascii="Helvetica" w:eastAsia="Times New Roman" w:hAnsi="Helvetica" w:cs="Helvetica"/>
-          <w:i/>
-          <w:iCs/>
-          <w:color w:val="333333"/>
-          <w:sz w:val="21"/>
-          <w:szCs w:val="21"/>
-        </w:rPr>
-        <w:t>rd</w:t>
-      </w:r>
-      <w:proofErr w:type="spellEnd"/>
-      <w:r>
-        <w:rPr>
-          <w:rFonts w:ascii="Helvetica" w:eastAsia="Times New Roman" w:hAnsi="Helvetica" w:cs="Helvetica"/>
-          <w:i/>
-          <w:iCs/>
-          <w:color w:val="333333"/>
-          <w:sz w:val="21"/>
-          <w:szCs w:val="21"/>
-        </w:rPr>
-        <w:t xml:space="preserve">, </w:t>
-      </w:r>
-      <w:proofErr w:type="spellStart"/>
-      <w:r>
-        <w:rPr>
-          <w:rFonts w:ascii="Helvetica" w:eastAsia="Times New Roman" w:hAnsi="Helvetica" w:cs="Helvetica"/>
-          <w:i/>
-          <w:iCs/>
-          <w:color w:val="333333"/>
-          <w:sz w:val="21"/>
-          <w:szCs w:val="21"/>
-        </w:rPr>
-        <w:t>wb_rd</w:t>
-      </w:r>
-      <w:proofErr w:type="spellEnd"/>
-      <w:r>
-        <w:rPr>
-          <w:rFonts w:ascii="Helvetica" w:eastAsia="Times New Roman" w:hAnsi="Helvetica" w:cs="Helvetica"/>
-          <w:i/>
-          <w:iCs/>
-          <w:color w:val="333333"/>
-          <w:sz w:val="21"/>
-          <w:szCs w:val="21"/>
-        </w:rPr>
-        <w:t xml:space="preserve">, </w:t>
-      </w:r>
-      <w:proofErr w:type="spellStart"/>
-      <w:r>
-        <w:rPr>
-          <w:rFonts w:ascii="Helvetica" w:eastAsia="Times New Roman" w:hAnsi="Helvetica" w:cs="Helvetica"/>
-          <w:i/>
-          <w:iCs/>
-          <w:color w:val="333333"/>
-          <w:sz w:val="21"/>
-          <w:szCs w:val="21"/>
-        </w:rPr>
-        <w:t>imm</w:t>
-      </w:r>
-      <w:proofErr w:type="spellEnd"/>
-      <w:r>
-        <w:rPr>
-          <w:rFonts w:ascii="Helvetica" w:eastAsia="Times New Roman" w:hAnsi="Helvetica" w:cs="Helvetica"/>
-          <w:i/>
-          <w:iCs/>
-          <w:color w:val="333333"/>
-          <w:sz w:val="21"/>
-          <w:szCs w:val="21"/>
-        </w:rPr>
-        <w:t xml:space="preserve">, </w:t>
-      </w:r>
-      <w:proofErr w:type="spellStart"/>
-      <w:r>
-        <w:rPr>
-          <w:rFonts w:ascii="Helvetica" w:eastAsia="Times New Roman" w:hAnsi="Helvetica" w:cs="Helvetica"/>
-          <w:i/>
-          <w:iCs/>
-          <w:color w:val="333333"/>
-          <w:sz w:val="21"/>
-          <w:szCs w:val="21"/>
-        </w:rPr>
-        <w:t>alu_input_</w:t>
-      </w:r>
-      <w:proofErr w:type="gramStart"/>
-      <w:r>
-        <w:rPr>
-          <w:rFonts w:ascii="Helvetica" w:eastAsia="Times New Roman" w:hAnsi="Helvetica" w:cs="Helvetica"/>
-          <w:i/>
-          <w:iCs/>
-          <w:color w:val="333333"/>
-          <w:sz w:val="21"/>
-          <w:szCs w:val="21"/>
-        </w:rPr>
-        <w:t>a</w:t>
-      </w:r>
-      <w:proofErr w:type="spellEnd"/>
-      <w:r>
-        <w:rPr>
-          <w:rFonts w:ascii="Helvetica" w:eastAsia="Times New Roman" w:hAnsi="Helvetica" w:cs="Helvetica"/>
-          <w:i/>
-          <w:iCs/>
-          <w:color w:val="333333"/>
-          <w:sz w:val="21"/>
-          <w:szCs w:val="21"/>
-        </w:rPr>
-        <w:t xml:space="preserve">,  </w:t>
-      </w:r>
-      <w:proofErr w:type="spellStart"/>
-      <w:r>
-        <w:rPr>
-          <w:rFonts w:ascii="Helvetica" w:eastAsia="Times New Roman" w:hAnsi="Helvetica" w:cs="Helvetica"/>
-          <w:i/>
-          <w:iCs/>
-          <w:color w:val="333333"/>
-          <w:sz w:val="21"/>
-          <w:szCs w:val="21"/>
-        </w:rPr>
-        <w:t>alu</w:t>
-      </w:r>
-      <w:proofErr w:type="gramEnd"/>
-      <w:r>
-        <w:rPr>
-          <w:rFonts w:ascii="Helvetica" w:eastAsia="Times New Roman" w:hAnsi="Helvetica" w:cs="Helvetica"/>
-          <w:i/>
-          <w:iCs/>
-          <w:color w:val="333333"/>
-          <w:sz w:val="21"/>
-          <w:szCs w:val="21"/>
-        </w:rPr>
-        <w:t>_input_b</w:t>
-      </w:r>
-      <w:proofErr w:type="spellEnd"/>
-      <w:r>
-        <w:rPr>
-          <w:rFonts w:ascii="Helvetica" w:eastAsia="Times New Roman" w:hAnsi="Helvetica" w:cs="Helvetica"/>
-          <w:i/>
-          <w:iCs/>
-          <w:color w:val="333333"/>
-          <w:sz w:val="21"/>
-          <w:szCs w:val="21"/>
-        </w:rPr>
-        <w:t xml:space="preserve">, </w:t>
-      </w:r>
-      <w:proofErr w:type="spellStart"/>
-      <w:r>
-        <w:rPr>
-          <w:rFonts w:ascii="Helvetica" w:eastAsia="Times New Roman" w:hAnsi="Helvetica" w:cs="Helvetica"/>
-          <w:i/>
-          <w:iCs/>
-          <w:color w:val="333333"/>
-          <w:sz w:val="21"/>
-          <w:szCs w:val="21"/>
-        </w:rPr>
-        <w:t>alu_result</w:t>
-      </w:r>
-      <w:proofErr w:type="spellEnd"/>
-      <w:r>
-        <w:rPr>
-          <w:rFonts w:ascii="Helvetica" w:eastAsia="Times New Roman" w:hAnsi="Helvetica" w:cs="Helvetica"/>
-          <w:i/>
-          <w:iCs/>
-          <w:color w:val="333333"/>
-          <w:sz w:val="21"/>
-          <w:szCs w:val="21"/>
-        </w:rPr>
-        <w:t xml:space="preserve">, </w:t>
-      </w:r>
-      <w:proofErr w:type="spellStart"/>
-      <w:r>
-        <w:rPr>
-          <w:rFonts w:ascii="Helvetica" w:eastAsia="Times New Roman" w:hAnsi="Helvetica" w:cs="Helvetica"/>
-          <w:i/>
-          <w:iCs/>
-          <w:color w:val="333333"/>
-          <w:sz w:val="21"/>
-          <w:szCs w:val="21"/>
-        </w:rPr>
-        <w:t>alu_</w:t>
-      </w:r>
-      <w:proofErr w:type="gramStart"/>
-      <w:r>
-        <w:rPr>
-          <w:rFonts w:ascii="Helvetica" w:eastAsia="Times New Roman" w:hAnsi="Helvetica" w:cs="Helvetica"/>
-          <w:i/>
-          <w:iCs/>
-          <w:color w:val="333333"/>
-          <w:sz w:val="21"/>
-          <w:szCs w:val="21"/>
-        </w:rPr>
-        <w:t>src</w:t>
-      </w:r>
-      <w:proofErr w:type="spellEnd"/>
-      <w:r>
-        <w:rPr>
-          <w:rFonts w:ascii="Helvetica" w:eastAsia="Times New Roman" w:hAnsi="Helvetica" w:cs="Helvetica"/>
-          <w:i/>
-          <w:iCs/>
-          <w:color w:val="333333"/>
-          <w:sz w:val="21"/>
-          <w:szCs w:val="21"/>
-        </w:rPr>
-        <w:t xml:space="preserve">, </w:t>
-      </w:r>
-      <w:proofErr w:type="spellStart"/>
-      <w:r>
-        <w:rPr>
-          <w:rFonts w:ascii="Helvetica" w:eastAsia="Times New Roman" w:hAnsi="Helvetica" w:cs="Helvetica"/>
-          <w:i/>
-          <w:iCs/>
-          <w:color w:val="333333"/>
-          <w:sz w:val="21"/>
-          <w:szCs w:val="21"/>
-        </w:rPr>
-        <w:t>reg_write</w:t>
-      </w:r>
-      <w:proofErr w:type="spellEnd"/>
-      <w:proofErr w:type="gramEnd"/>
-      <w:r>
-        <w:rPr>
-          <w:rFonts w:ascii="Helvetica" w:eastAsia="Times New Roman" w:hAnsi="Helvetica" w:cs="Helvetica"/>
-          <w:i/>
-          <w:iCs/>
-          <w:color w:val="333333"/>
-          <w:sz w:val="21"/>
-          <w:szCs w:val="21"/>
-        </w:rPr>
-        <w:t xml:space="preserve">, </w:t>
-      </w:r>
-      <w:proofErr w:type="spellStart"/>
-      <w:r>
-        <w:rPr>
-          <w:rFonts w:ascii="Helvetica" w:eastAsia="Times New Roman" w:hAnsi="Helvetica" w:cs="Helvetica"/>
-          <w:i/>
-          <w:iCs/>
-          <w:color w:val="333333"/>
-          <w:sz w:val="21"/>
-          <w:szCs w:val="21"/>
-        </w:rPr>
-        <w:t>reg_write_chip</w:t>
-      </w:r>
-      <w:proofErr w:type="spellEnd"/>
-      <w:r>
-        <w:rPr>
-          <w:rFonts w:ascii="Helvetica" w:eastAsia="Times New Roman" w:hAnsi="Helvetica" w:cs="Helvetica"/>
-          <w:i/>
-          <w:iCs/>
-          <w:color w:val="333333"/>
-          <w:sz w:val="21"/>
-          <w:szCs w:val="21"/>
-        </w:rPr>
-        <w:t>, display_x5</w:t>
-      </w:r>
-    </w:p>
-    <w:p>
-      <w:pPr>
-        <w:pStyle w:val="ListParagraph"/>
-        <w:spacing w:after="0" w:line="240" w:lineRule="auto"/>
-        <w:rPr>
-          <w:rFonts w:ascii="Helvetica" w:eastAsia="Times New Roman" w:hAnsi="Helvetica" w:cs="Helvetica"/>
-          <w:color w:val="333333"/>
-          <w:sz w:val="21"/>
-          <w:szCs w:val="21"/>
-        </w:rPr>
-      </w:pPr>
-      <w:r>
-        <w:rPr>
-          <w:rFonts w:ascii="Helvetica" w:eastAsia="Times New Roman" w:hAnsi="Helvetica" w:cs="Helvetica"/>
-          <w:b/>
-          <w:bCs/>
-          <w:color w:val="333333"/>
-          <w:sz w:val="21"/>
-          <w:szCs w:val="21"/>
-          <w:highlight w:val="yellow"/>
-          <w:shd w:val="clear" w:color="auto" w:fill="FFFFFF"/>
-        </w:rPr>
-        <w:t xml:space="preserve">Turn in the simulation plot in </w:t>
-      </w:r>
-      <w:proofErr w:type="spellStart"/>
-      <w:r>
-        <w:rPr>
-          <w:rFonts w:ascii="Helvetica" w:eastAsia="Times New Roman" w:hAnsi="Helvetica" w:cs="Helvetica"/>
-          <w:b/>
-          <w:bCs/>
-          <w:color w:val="333333"/>
-          <w:sz w:val="21"/>
-          <w:szCs w:val="21"/>
-          <w:highlight w:val="yellow"/>
-          <w:shd w:val="clear" w:color="auto" w:fill="FFFFFF"/>
-        </w:rPr>
-        <w:t>gradescope</w:t>
-      </w:r>
-      <w:proofErr w:type="spellEnd"/>
-      <w:r>
-        <w:rPr>
-          <w:rFonts w:ascii="Helvetica" w:eastAsia="Times New Roman" w:hAnsi="Helvetica" w:cs="Helvetica"/>
-          <w:color w:val="333333"/>
-          <w:sz w:val="21"/>
-          <w:szCs w:val="21"/>
-        </w:rPr>
-        <w:t>, showing the x5 register is updated with the sum of 0 and 9.</w:t>
-      </w:r>
+          <w:color w:val="333333"/>
+          <w:sz w:val="21"/>
+          <w:szCs w:val="21"/>
+        </w:rPr>
+      </w:pPr>
     </w:p>
     <w:p>
       <w:pPr>
@@ -9370,19 +9813,7 @@
           <w:szCs w:val="21"/>
           <w:shd w:val="clear" w:color="auto" w:fill="FFFFFF"/>
         </w:rPr>
-        <w:t>SUBI</w:t>
-      </w:r>
-      <w:r>
-        <w:rPr>
-          <w:rFonts w:ascii="Helvetica" w:eastAsia="Times New Roman" w:hAnsi="Helvetica" w:cs="Helvetica"/>
-          <w:b/>
-          <w:bCs/>
-          <w:color w:val="333333"/>
-          <w:sz w:val="21"/>
-          <w:szCs w:val="21"/>
-          <w:shd w:val="clear" w:color="auto" w:fill="FFFFFF"/>
-        </w:rPr>
-        <w:t xml:space="preserve"> Test</w:t>
+        <w:t>Initial Test</w:t>
       </w:r>
       <w:r>
         <w:rPr>
@@ -9402,17 +9833,7 @@
           <w:szCs w:val="21"/>
           <w:shd w:val="clear" w:color="auto" w:fill="FFFFFF"/>
         </w:rPr>
-        <w:t>Modify</w:t>
-      </w:r>
-      <w:r>
-        <w:rPr>
-          <w:rFonts w:ascii="Helvetica" w:eastAsia="Times New Roman" w:hAnsi="Helvetica" w:cs="Helvetica"/>
-          <w:color w:val="333333"/>
-          <w:sz w:val="21"/>
-          <w:szCs w:val="21"/>
-          <w:shd w:val="clear" w:color="auto" w:fill="FFFFFF"/>
-        </w:rPr>
-        <w:t xml:space="preserve"> </w:t>
+        <w:t xml:space="preserve">Run simulation in </w:t>
       </w:r>
       <w:proofErr w:type="spellStart"/>
       <w:r>
@@ -9421,8 +9842,68 @@
           <w:color w:val="333333"/>
           <w:sz w:val="21"/>
           <w:szCs w:val="21"/>
-        </w:rPr>
-        <w:t>instru_</w:t>
+          <w:shd w:val="clear" w:color="auto" w:fill="FFFFFF"/>
+        </w:rPr>
+        <w:t>vivado</w:t>
+      </w:r>
+      <w:proofErr w:type="spellEnd"/>
+      <w:r>
+        <w:rPr>
+          <w:rFonts w:ascii="Helvetica" w:eastAsia="Times New Roman" w:hAnsi="Helvetica" w:cs="Helvetica"/>
+          <w:color w:val="333333"/>
+          <w:sz w:val="21"/>
+          <w:szCs w:val="21"/>
+          <w:shd w:val="clear" w:color="auto" w:fill="FFFFFF"/>
+        </w:rPr>
+        <w:t xml:space="preserve">, testing the single instruction </w:t>
+      </w:r>
+      <w:r>
+        <w:rPr>
+          <w:rFonts w:ascii="Helvetica" w:eastAsia="Times New Roman" w:hAnsi="Helvetica" w:cs="Helvetica"/>
+          <w:color w:val="333333"/>
+          <w:sz w:val="21"/>
+          <w:szCs w:val="21"/>
+        </w:rPr>
+        <w:t>“</w:t>
+      </w:r>
+      <w:proofErr w:type="spellStart"/>
+      <w:r>
+        <w:rPr>
+          <w:rFonts w:ascii="Helvetica" w:eastAsia="Times New Roman" w:hAnsi="Helvetica" w:cs="Helvetica"/>
+          <w:color w:val="333333"/>
+          <w:sz w:val="21"/>
+          <w:szCs w:val="21"/>
+        </w:rPr>
+        <w:t>addi</w:t>
+      </w:r>
+      <w:proofErr w:type="spellEnd"/>
+      <w:r>
+        <w:rPr>
+          <w:rFonts w:ascii="Helvetica" w:eastAsia="Times New Roman" w:hAnsi="Helvetica" w:cs="Helvetica"/>
+          <w:color w:val="333333"/>
+          <w:sz w:val="21"/>
+          <w:szCs w:val="21"/>
+        </w:rPr>
+        <w:t xml:space="preserve"> x5, x0, 9”. </w:t>
+      </w:r>
+      <w:r>
+        <w:rPr>
+          <w:rFonts w:ascii="Helvetica" w:eastAsia="Times New Roman" w:hAnsi="Helvetica" w:cs="Helvetica"/>
+          <w:color w:val="333333"/>
+          <w:sz w:val="21"/>
+          <w:szCs w:val="21"/>
+        </w:rPr>
+        <w:t xml:space="preserve">The testbench </w:t>
+      </w:r>
+      <w:proofErr w:type="spellStart"/>
+      <w:r>
+        <w:rPr>
+          <w:rFonts w:ascii="Helvetica" w:eastAsia="Times New Roman" w:hAnsi="Helvetica" w:cs="Helvetica"/>
+          <w:color w:val="333333"/>
+          <w:sz w:val="21"/>
+          <w:szCs w:val="21"/>
+        </w:rPr>
+        <w:t>tb_riscv_</w:t>
       </w:r>
       <w:proofErr w:type="gramStart"/>
       <w:r>
@@ -9432,7 +9913,16 @@
           <w:sz w:val="21"/>
           <w:szCs w:val="21"/>
         </w:rPr>
-        <w:t>mem.vhdl</w:t>
+        <w:t>multi</w:t>
+      </w:r>
+      <w:r>
+        <w:rPr>
+          <w:rFonts w:ascii="Helvetica" w:eastAsia="Times New Roman" w:hAnsi="Helvetica" w:cs="Helvetica"/>
+          <w:color w:val="333333"/>
+          <w:sz w:val="21"/>
+          <w:szCs w:val="21"/>
+        </w:rPr>
+        <w:t>cycle.vhdl</w:t>
       </w:r>
       <w:proofErr w:type="spellEnd"/>
       <w:proofErr w:type="gramEnd"/>
@@ -9443,164 +9933,83 @@
           <w:sz w:val="21"/>
           <w:szCs w:val="21"/>
         </w:rPr>
-        <w:t xml:space="preserve">, keeping array entry 0 </w:t>
-      </w:r>
-      <w:r>
-        <w:rPr>
-          <w:rFonts w:ascii="Helvetica" w:eastAsia="Times New Roman" w:hAnsi="Helvetica" w:cs="Helvetica"/>
-          <w:color w:val="333333"/>
-          <w:sz w:val="21"/>
-          <w:szCs w:val="21"/>
-        </w:rPr>
-        <w:t>“</w:t>
+        <w:t xml:space="preserve"> is already created for you and should not need any modifications. Also, the simulation </w:t>
+      </w:r>
+      <w:r>
+        <w:rPr>
+          <w:rFonts w:ascii="Helvetica" w:eastAsia="Times New Roman" w:hAnsi="Helvetica" w:cs="Helvetica"/>
+          <w:color w:val="333333"/>
+          <w:sz w:val="21"/>
+          <w:szCs w:val="21"/>
+        </w:rPr>
+        <w:t xml:space="preserve">waveform </w:t>
+      </w:r>
+      <w:r>
+        <w:rPr>
+          <w:rFonts w:ascii="Helvetica" w:eastAsia="Times New Roman" w:hAnsi="Helvetica" w:cs="Helvetica"/>
+          <w:color w:val="333333"/>
+          <w:sz w:val="21"/>
+          <w:szCs w:val="21"/>
+        </w:rPr>
+        <w:t>configuration file</w:t>
+      </w:r>
+      <w:r>
+        <w:rPr>
+          <w:rFonts w:ascii="Helvetica" w:eastAsia="Times New Roman" w:hAnsi="Helvetica" w:cs="Helvetica"/>
+          <w:color w:val="333333"/>
+          <w:sz w:val="21"/>
+          <w:szCs w:val="21"/>
+        </w:rPr>
+        <w:t xml:space="preserve">, </w:t>
       </w:r>
       <w:proofErr w:type="spellStart"/>
       <w:r>
         <w:rPr>
           <w:rFonts w:ascii="Helvetica" w:eastAsia="Times New Roman" w:hAnsi="Helvetica" w:cs="Helvetica"/>
-          <w:i/>
-          <w:iCs/>
-          <w:color w:val="333333"/>
-          <w:sz w:val="21"/>
-          <w:szCs w:val="21"/>
-        </w:rPr>
-        <w:t>addi</w:t>
+          <w:color w:val="333333"/>
+          <w:sz w:val="21"/>
+          <w:szCs w:val="21"/>
+        </w:rPr>
+        <w:t>tb_riscv_multicycle_</w:t>
+      </w:r>
+      <w:proofErr w:type="gramStart"/>
+      <w:r>
+        <w:rPr>
+          <w:rFonts w:ascii="Helvetica" w:eastAsia="Times New Roman" w:hAnsi="Helvetica" w:cs="Helvetica"/>
+          <w:color w:val="333333"/>
+          <w:sz w:val="21"/>
+          <w:szCs w:val="21"/>
+        </w:rPr>
+        <w:t>behav.wcfg</w:t>
       </w:r>
       <w:proofErr w:type="spellEnd"/>
-      <w:r>
-        <w:rPr>
-          <w:rFonts w:ascii="Helvetica" w:eastAsia="Times New Roman" w:hAnsi="Helvetica" w:cs="Helvetica"/>
-          <w:i/>
-          <w:iCs/>
-          <w:color w:val="333333"/>
-          <w:sz w:val="21"/>
-          <w:szCs w:val="21"/>
-        </w:rPr>
-        <w:t xml:space="preserve"> x5, x0, 9</w:t>
-      </w:r>
-      <w:r>
-        <w:rPr>
-          <w:rFonts w:ascii="Helvetica" w:eastAsia="Times New Roman" w:hAnsi="Helvetica" w:cs="Helvetica"/>
-          <w:color w:val="333333"/>
-          <w:sz w:val="21"/>
-          <w:szCs w:val="21"/>
-        </w:rPr>
-        <w:t>”</w:t>
-      </w:r>
-      <w:r>
-        <w:rPr>
-          <w:rFonts w:ascii="Helvetica" w:eastAsia="Times New Roman" w:hAnsi="Helvetica" w:cs="Helvetica"/>
-          <w:color w:val="333333"/>
-          <w:sz w:val="21"/>
-          <w:szCs w:val="21"/>
-        </w:rPr>
-        <w:t xml:space="preserve">, and adding </w:t>
-      </w:r>
-      <w:r>
-        <w:rPr>
-          <w:rFonts w:ascii="Helvetica" w:eastAsia="Times New Roman" w:hAnsi="Helvetica" w:cs="Helvetica"/>
-          <w:color w:val="333333"/>
-          <w:sz w:val="21"/>
-          <w:szCs w:val="21"/>
-        </w:rPr>
-        <w:t>entry 1 “</w:t>
-      </w:r>
-      <w:proofErr w:type="spellStart"/>
-      <w:r>
-        <w:rPr>
-          <w:rFonts w:ascii="Helvetica" w:eastAsia="Times New Roman" w:hAnsi="Helvetica" w:cs="Helvetica"/>
-          <w:i/>
-          <w:iCs/>
-          <w:color w:val="333333"/>
-          <w:sz w:val="21"/>
-          <w:szCs w:val="21"/>
-        </w:rPr>
-        <w:t>subi</w:t>
-      </w:r>
-      <w:proofErr w:type="spellEnd"/>
-      <w:r>
-        <w:rPr>
-          <w:rFonts w:ascii="Helvetica" w:eastAsia="Times New Roman" w:hAnsi="Helvetica" w:cs="Helvetica"/>
-          <w:i/>
-          <w:iCs/>
-          <w:color w:val="333333"/>
-          <w:sz w:val="21"/>
-          <w:szCs w:val="21"/>
-        </w:rPr>
-        <w:t xml:space="preserve"> x5, x5, 4</w:t>
-      </w:r>
-      <w:r>
-        <w:rPr>
-          <w:rFonts w:ascii="Helvetica" w:eastAsia="Times New Roman" w:hAnsi="Helvetica" w:cs="Helvetica"/>
-          <w:color w:val="333333"/>
-          <w:sz w:val="21"/>
-          <w:szCs w:val="21"/>
-        </w:rPr>
-        <w:t xml:space="preserve">” and entry 2 </w:t>
-      </w:r>
-      <w:r>
-        <w:rPr>
-          <w:rFonts w:ascii="Helvetica" w:eastAsia="Times New Roman" w:hAnsi="Helvetica" w:cs="Helvetica"/>
-          <w:color w:val="333333"/>
-          <w:sz w:val="21"/>
-          <w:szCs w:val="21"/>
-        </w:rPr>
-        <w:t>“</w:t>
-      </w:r>
-      <w:proofErr w:type="spellStart"/>
-      <w:r>
-        <w:rPr>
-          <w:rFonts w:ascii="Helvetica" w:eastAsia="Times New Roman" w:hAnsi="Helvetica" w:cs="Helvetica"/>
-          <w:i/>
-          <w:iCs/>
-          <w:color w:val="333333"/>
-          <w:sz w:val="21"/>
-          <w:szCs w:val="21"/>
-        </w:rPr>
-        <w:t>subi</w:t>
-      </w:r>
-      <w:proofErr w:type="spellEnd"/>
-      <w:r>
-        <w:rPr>
-          <w:rFonts w:ascii="Helvetica" w:eastAsia="Times New Roman" w:hAnsi="Helvetica" w:cs="Helvetica"/>
-          <w:i/>
-          <w:iCs/>
-          <w:color w:val="333333"/>
-          <w:sz w:val="21"/>
-          <w:szCs w:val="21"/>
-        </w:rPr>
-        <w:t xml:space="preserve"> x5, x5, </w:t>
-      </w:r>
-      <w:r>
-        <w:rPr>
-          <w:rFonts w:ascii="Helvetica" w:eastAsia="Times New Roman" w:hAnsi="Helvetica" w:cs="Helvetica"/>
-          <w:i/>
-          <w:iCs/>
-          <w:color w:val="333333"/>
-          <w:sz w:val="21"/>
-          <w:szCs w:val="21"/>
-        </w:rPr>
-        <w:t>-</w:t>
-      </w:r>
-      <w:r>
-        <w:rPr>
-          <w:rFonts w:ascii="Helvetica" w:eastAsia="Times New Roman" w:hAnsi="Helvetica" w:cs="Helvetica"/>
-          <w:i/>
-          <w:iCs/>
-          <w:color w:val="333333"/>
-          <w:sz w:val="21"/>
-          <w:szCs w:val="21"/>
-        </w:rPr>
-        <w:t>4</w:t>
-      </w:r>
-      <w:r>
-        <w:rPr>
-          <w:rFonts w:ascii="Helvetica" w:eastAsia="Times New Roman" w:hAnsi="Helvetica" w:cs="Helvetica"/>
-          <w:color w:val="333333"/>
-          <w:sz w:val="21"/>
-          <w:szCs w:val="21"/>
-        </w:rPr>
-        <w:t>”.</w:t>
+      <w:proofErr w:type="gramEnd"/>
+      <w:r>
+        <w:rPr>
+          <w:rFonts w:ascii="Helvetica" w:eastAsia="Times New Roman" w:hAnsi="Helvetica" w:cs="Helvetica"/>
+          <w:color w:val="333333"/>
+          <w:sz w:val="21"/>
+          <w:szCs w:val="21"/>
+        </w:rPr>
+        <w:t xml:space="preserve"> is also given, which should have all the necessary signals</w:t>
+      </w:r>
+      <w:r>
+        <w:rPr>
+          <w:rFonts w:ascii="Helvetica" w:eastAsia="Times New Roman" w:hAnsi="Helvetica" w:cs="Helvetica"/>
+          <w:color w:val="333333"/>
+          <w:sz w:val="21"/>
+          <w:szCs w:val="21"/>
+        </w:rPr>
+        <w:t>, which as a minimum should include</w:t>
+      </w:r>
+      <w:r>
+        <w:rPr>
+          <w:rFonts w:ascii="Helvetica" w:eastAsia="Times New Roman" w:hAnsi="Helvetica" w:cs="Helvetica"/>
+          <w:color w:val="333333"/>
+          <w:sz w:val="21"/>
+          <w:szCs w:val="21"/>
+        </w:rPr>
+        <w:t xml:space="preserve">: </w:t>
       </w:r>
       <w:r>
         <w:rPr>
@@ -9610,57 +10019,6 @@
           <w:szCs w:val="21"/>
         </w:rPr>
         <w:t xml:space="preserve"> </w:t>
-      </w:r>
-      <w:r>
-        <w:rPr>
-          <w:rFonts w:ascii="Helvetica" w:eastAsia="Times New Roman" w:hAnsi="Helvetica" w:cs="Helvetica"/>
-          <w:color w:val="333333"/>
-          <w:sz w:val="21"/>
-          <w:szCs w:val="21"/>
-          <w:shd w:val="clear" w:color="auto" w:fill="FFFFFF"/>
-        </w:rPr>
-        <w:t xml:space="preserve">Run simulation in </w:t>
-      </w:r>
-      <w:proofErr w:type="spellStart"/>
-      <w:r>
-        <w:rPr>
-          <w:rFonts w:ascii="Helvetica" w:eastAsia="Times New Roman" w:hAnsi="Helvetica" w:cs="Helvetica"/>
-          <w:color w:val="333333"/>
-          <w:sz w:val="21"/>
-          <w:szCs w:val="21"/>
-          <w:shd w:val="clear" w:color="auto" w:fill="FFFFFF"/>
-        </w:rPr>
-        <w:t>vivado</w:t>
-      </w:r>
-      <w:proofErr w:type="spellEnd"/>
-      <w:r>
-        <w:rPr>
-          <w:rFonts w:ascii="Helvetica" w:eastAsia="Times New Roman" w:hAnsi="Helvetica" w:cs="Helvetica"/>
-          <w:color w:val="333333"/>
-          <w:sz w:val="21"/>
-          <w:szCs w:val="21"/>
-          <w:shd w:val="clear" w:color="auto" w:fill="FFFFFF"/>
-        </w:rPr>
-        <w:t xml:space="preserve">, testing the </w:t>
-      </w:r>
-      <w:r>
-        <w:rPr>
-          <w:rFonts w:ascii="Helvetica" w:eastAsia="Times New Roman" w:hAnsi="Helvetica" w:cs="Helvetica"/>
-          <w:color w:val="333333"/>
-          <w:sz w:val="21"/>
-          <w:szCs w:val="21"/>
-          <w:shd w:val="clear" w:color="auto" w:fill="FFFFFF"/>
-        </w:rPr>
-        <w:t>SUBI instructions work, including</w:t>
-      </w:r>
-      <w:r>
-        <w:rPr>
-          <w:rFonts w:ascii="Helvetica" w:eastAsia="Times New Roman" w:hAnsi="Helvetica" w:cs="Helvetica"/>
-          <w:color w:val="333333"/>
-          <w:sz w:val="21"/>
-          <w:szCs w:val="21"/>
-        </w:rPr>
-        <w:t xml:space="preserve"> necessary signals, which as a minimum should include:  </w:t>
       </w:r>
     </w:p>
     <w:p>
@@ -10049,8 +10407,9 @@
           <w:highlight w:val="yellow"/>
           <w:shd w:val="clear" w:color="auto" w:fill="FFFFFF"/>
         </w:rPr>
-        <w:t xml:space="preserve">Turn in </w:t>
-      </w:r>
+        <w:t xml:space="preserve">Turn in the simulation plot in </w:t>
+      </w:r>
+      <w:proofErr w:type="spellStart"/>
       <w:r>
         <w:rPr>
           <w:rFonts w:ascii="Helvetica" w:eastAsia="Times New Roman" w:hAnsi="Helvetica" w:cs="Helvetica"/>
@@ -10062,86 +10421,30 @@
           <w:highlight w:val="yellow"/>
           <w:shd w:val="clear" w:color="auto" w:fill="FFFFFF"/>
         </w:rPr>
-        <w:t xml:space="preserve">your </w:t>
-      </w:r>
-      <w:proofErr w:type="spellStart"/>
-      <w:r>
-        <w:rPr>
-          <w:rFonts w:ascii="Helvetica" w:eastAsia="Times New Roman" w:hAnsi="Helvetica" w:cs="Helvetica"/>
-          <w:b/>
-          <w:bCs/>
-          <w:color w:val="333333"/>
-          <w:sz w:val="21"/>
-          <w:szCs w:val="21"/>
-          <w:highlight w:val="yellow"/>
-        </w:rPr>
-        <w:t>instru_</w:t>
-      </w:r>
-      <w:proofErr w:type="gramStart"/>
-      <w:r>
-        <w:rPr>
-          <w:rFonts w:ascii="Helvetica" w:eastAsia="Times New Roman" w:hAnsi="Helvetica" w:cs="Helvetica"/>
-          <w:b/>
-          <w:bCs/>
-          <w:color w:val="333333"/>
-          <w:sz w:val="21"/>
-          <w:szCs w:val="21"/>
-          <w:highlight w:val="yellow"/>
-        </w:rPr>
-        <w:t>mem.vhdl</w:t>
+        <w:t>gradescope</w:t>
       </w:r>
       <w:proofErr w:type="spellEnd"/>
-      <w:proofErr w:type="gramEnd"/>
-      <w:r>
-        <w:rPr>
-          <w:rFonts w:ascii="Helvetica" w:eastAsia="Times New Roman" w:hAnsi="Helvetica" w:cs="Helvetica"/>
-          <w:b/>
-          <w:bCs/>
-          <w:color w:val="333333"/>
-          <w:sz w:val="21"/>
-          <w:szCs w:val="21"/>
-          <w:highlight w:val="yellow"/>
-          <w:shd w:val="clear" w:color="auto" w:fill="FFFFFF"/>
-        </w:rPr>
-        <w:t xml:space="preserve"> code and </w:t>
-      </w:r>
-      <w:r>
-        <w:rPr>
-          <w:rFonts w:ascii="Helvetica" w:eastAsia="Times New Roman" w:hAnsi="Helvetica" w:cs="Helvetica"/>
-          <w:b/>
-          <w:bCs/>
-          <w:color w:val="333333"/>
-          <w:sz w:val="21"/>
-          <w:szCs w:val="21"/>
-          <w:highlight w:val="yellow"/>
-          <w:shd w:val="clear" w:color="auto" w:fill="FFFFFF"/>
-        </w:rPr>
-        <w:t xml:space="preserve">the simulation plot in </w:t>
-      </w:r>
-      <w:proofErr w:type="spellStart"/>
-      <w:r>
-        <w:rPr>
-          <w:rFonts w:ascii="Helvetica" w:eastAsia="Times New Roman" w:hAnsi="Helvetica" w:cs="Helvetica"/>
-          <w:b/>
-          <w:bCs/>
-          <w:color w:val="333333"/>
-          <w:sz w:val="21"/>
-          <w:szCs w:val="21"/>
-          <w:highlight w:val="yellow"/>
-          <w:shd w:val="clear" w:color="auto" w:fill="FFFFFF"/>
-        </w:rPr>
-        <w:t>gradescope</w:t>
-      </w:r>
-      <w:proofErr w:type="spellEnd"/>
-      <w:r>
-        <w:rPr>
-          <w:rFonts w:ascii="Helvetica" w:eastAsia="Times New Roman" w:hAnsi="Helvetica" w:cs="Helvetica"/>
-          <w:color w:val="333333"/>
-          <w:sz w:val="21"/>
-          <w:szCs w:val="21"/>
-        </w:rPr>
-        <w:t>.</w:t>
-      </w:r>
+      <w:r>
+        <w:rPr>
+          <w:rFonts w:ascii="Helvetica" w:eastAsia="Times New Roman" w:hAnsi="Helvetica" w:cs="Helvetica"/>
+          <w:color w:val="333333"/>
+          <w:sz w:val="21"/>
+          <w:szCs w:val="21"/>
+        </w:rPr>
+        <w:t>, showing the x5 register is updated with the sum of 0 and 9.</w:t>
+      </w:r>
+    </w:p>
+    <w:p>
+      <w:pPr>
+        <w:pStyle w:val="ListParagraph"/>
+        <w:spacing w:after="0" w:line="240" w:lineRule="auto"/>
+        <w:rPr>
+          <w:rFonts w:ascii="Helvetica" w:eastAsia="Times New Roman" w:hAnsi="Helvetica" w:cs="Helvetica"/>
+          <w:color w:val="333333"/>
+          <w:sz w:val="21"/>
+          <w:szCs w:val="21"/>
+        </w:rPr>
+      </w:pPr>
     </w:p>
     <w:p>
       <w:pPr>
@@ -10168,17 +10471,27 @@
           <w:szCs w:val="21"/>
           <w:shd w:val="clear" w:color="auto" w:fill="FFFFFF"/>
         </w:rPr>
-        <w:t>Main Program</w:t>
-      </w:r>
-      <w:r>
-        <w:rPr>
-          <w:rFonts w:ascii="Helvetica" w:eastAsia="Times New Roman" w:hAnsi="Helvetica" w:cs="Helvetica"/>
-          <w:color w:val="333333"/>
-          <w:sz w:val="21"/>
-          <w:szCs w:val="21"/>
-          <w:shd w:val="clear" w:color="auto" w:fill="FFFFFF"/>
-        </w:rPr>
-        <w:t xml:space="preserve">: Modify </w:t>
+        <w:t>SUBI Test</w:t>
+      </w:r>
+      <w:r>
+        <w:rPr>
+          <w:rFonts w:ascii="Helvetica" w:eastAsia="Times New Roman" w:hAnsi="Helvetica" w:cs="Helvetica"/>
+          <w:color w:val="333333"/>
+          <w:sz w:val="21"/>
+          <w:szCs w:val="21"/>
+          <w:shd w:val="clear" w:color="auto" w:fill="FFFFFF"/>
+        </w:rPr>
+        <w:t>: Modify</w:t>
+      </w:r>
+      <w:r>
+        <w:rPr>
+          <w:rFonts w:ascii="Helvetica" w:eastAsia="Times New Roman" w:hAnsi="Helvetica" w:cs="Helvetica"/>
+          <w:color w:val="333333"/>
+          <w:sz w:val="21"/>
+          <w:szCs w:val="21"/>
+          <w:shd w:val="clear" w:color="auto" w:fill="FFFFFF"/>
+        </w:rPr>
+        <w:t xml:space="preserve"> </w:t>
       </w:r>
       <w:proofErr w:type="spellStart"/>
       <w:r>
@@ -10209,37 +10522,563 @@
           <w:sz w:val="21"/>
           <w:szCs w:val="21"/>
         </w:rPr>
+        <w:t>, keeping array entry 0 “</w:t>
+      </w:r>
+      <w:proofErr w:type="spellStart"/>
+      <w:r>
+        <w:rPr>
+          <w:rFonts w:ascii="Helvetica" w:eastAsia="Times New Roman" w:hAnsi="Helvetica" w:cs="Helvetica"/>
+          <w:i/>
+          <w:iCs/>
+          <w:color w:val="333333"/>
+          <w:sz w:val="21"/>
+          <w:szCs w:val="21"/>
+        </w:rPr>
+        <w:t>addi</w:t>
+      </w:r>
+      <w:proofErr w:type="spellEnd"/>
+      <w:r>
+        <w:rPr>
+          <w:rFonts w:ascii="Helvetica" w:eastAsia="Times New Roman" w:hAnsi="Helvetica" w:cs="Helvetica"/>
+          <w:i/>
+          <w:iCs/>
+          <w:color w:val="333333"/>
+          <w:sz w:val="21"/>
+          <w:szCs w:val="21"/>
+        </w:rPr>
+        <w:t xml:space="preserve"> x5, x0, 9</w:t>
+      </w:r>
+      <w:r>
+        <w:rPr>
+          <w:rFonts w:ascii="Helvetica" w:eastAsia="Times New Roman" w:hAnsi="Helvetica" w:cs="Helvetica"/>
+          <w:color w:val="333333"/>
+          <w:sz w:val="21"/>
+          <w:szCs w:val="21"/>
+        </w:rPr>
+        <w:t xml:space="preserve">”, and adding </w:t>
+      </w:r>
+      <w:r>
+        <w:rPr>
+          <w:rFonts w:ascii="Helvetica" w:eastAsia="Times New Roman" w:hAnsi="Helvetica" w:cs="Helvetica"/>
+          <w:color w:val="333333"/>
+          <w:sz w:val="21"/>
+          <w:szCs w:val="21"/>
+        </w:rPr>
+        <w:t>entry 1 “</w:t>
+      </w:r>
+      <w:proofErr w:type="spellStart"/>
+      <w:r>
+        <w:rPr>
+          <w:rFonts w:ascii="Helvetica" w:eastAsia="Times New Roman" w:hAnsi="Helvetica" w:cs="Helvetica"/>
+          <w:i/>
+          <w:iCs/>
+          <w:color w:val="333333"/>
+          <w:sz w:val="21"/>
+          <w:szCs w:val="21"/>
+        </w:rPr>
+        <w:t>subi</w:t>
+      </w:r>
+      <w:proofErr w:type="spellEnd"/>
+      <w:r>
+        <w:rPr>
+          <w:rFonts w:ascii="Helvetica" w:eastAsia="Times New Roman" w:hAnsi="Helvetica" w:cs="Helvetica"/>
+          <w:i/>
+          <w:iCs/>
+          <w:color w:val="333333"/>
+          <w:sz w:val="21"/>
+          <w:szCs w:val="21"/>
+        </w:rPr>
+        <w:t xml:space="preserve"> x5, x5, 4</w:t>
+      </w:r>
+      <w:r>
+        <w:rPr>
+          <w:rFonts w:ascii="Helvetica" w:eastAsia="Times New Roman" w:hAnsi="Helvetica" w:cs="Helvetica"/>
+          <w:color w:val="333333"/>
+          <w:sz w:val="21"/>
+          <w:szCs w:val="21"/>
+        </w:rPr>
+        <w:t>” and entry 2 “</w:t>
+      </w:r>
+      <w:proofErr w:type="spellStart"/>
+      <w:r>
+        <w:rPr>
+          <w:rFonts w:ascii="Helvetica" w:eastAsia="Times New Roman" w:hAnsi="Helvetica" w:cs="Helvetica"/>
+          <w:i/>
+          <w:iCs/>
+          <w:color w:val="333333"/>
+          <w:sz w:val="21"/>
+          <w:szCs w:val="21"/>
+        </w:rPr>
+        <w:t>subi</w:t>
+      </w:r>
+      <w:proofErr w:type="spellEnd"/>
+      <w:r>
+        <w:rPr>
+          <w:rFonts w:ascii="Helvetica" w:eastAsia="Times New Roman" w:hAnsi="Helvetica" w:cs="Helvetica"/>
+          <w:i/>
+          <w:iCs/>
+          <w:color w:val="333333"/>
+          <w:sz w:val="21"/>
+          <w:szCs w:val="21"/>
+        </w:rPr>
+        <w:t xml:space="preserve"> x5, x5, -</w:t>
+      </w:r>
+      <w:r>
+        <w:rPr>
+          <w:rFonts w:ascii="Helvetica" w:eastAsia="Times New Roman" w:hAnsi="Helvetica" w:cs="Helvetica"/>
+          <w:i/>
+          <w:iCs/>
+          <w:color w:val="333333"/>
+          <w:sz w:val="21"/>
+          <w:szCs w:val="21"/>
+        </w:rPr>
+        <w:t>4</w:t>
+      </w:r>
+      <w:r>
+        <w:rPr>
+          <w:rFonts w:ascii="Helvetica" w:eastAsia="Times New Roman" w:hAnsi="Helvetica" w:cs="Helvetica"/>
+          <w:color w:val="333333"/>
+          <w:sz w:val="21"/>
+          <w:szCs w:val="21"/>
+        </w:rPr>
+        <w:t>”.</w:t>
+      </w:r>
+      <w:r>
+        <w:rPr>
+          <w:rFonts w:ascii="Helvetica" w:eastAsia="Times New Roman" w:hAnsi="Helvetica" w:cs="Helvetica"/>
+          <w:color w:val="333333"/>
+          <w:sz w:val="21"/>
+          <w:szCs w:val="21"/>
+        </w:rPr>
+        <w:t xml:space="preserve"> </w:t>
+      </w:r>
+      <w:r>
+        <w:rPr>
+          <w:rFonts w:ascii="Helvetica" w:eastAsia="Times New Roman" w:hAnsi="Helvetica" w:cs="Helvetica"/>
+          <w:color w:val="333333"/>
+          <w:sz w:val="21"/>
+          <w:szCs w:val="21"/>
+          <w:shd w:val="clear" w:color="auto" w:fill="FFFFFF"/>
+        </w:rPr>
+        <w:t xml:space="preserve">Run simulation in </w:t>
+      </w:r>
+      <w:proofErr w:type="spellStart"/>
+      <w:r>
+        <w:rPr>
+          <w:rFonts w:ascii="Helvetica" w:eastAsia="Times New Roman" w:hAnsi="Helvetica" w:cs="Helvetica"/>
+          <w:color w:val="333333"/>
+          <w:sz w:val="21"/>
+          <w:szCs w:val="21"/>
+          <w:shd w:val="clear" w:color="auto" w:fill="FFFFFF"/>
+        </w:rPr>
+        <w:t>vivado</w:t>
+      </w:r>
+      <w:proofErr w:type="spellEnd"/>
+      <w:r>
+        <w:rPr>
+          <w:rFonts w:ascii="Helvetica" w:eastAsia="Times New Roman" w:hAnsi="Helvetica" w:cs="Helvetica"/>
+          <w:color w:val="333333"/>
+          <w:sz w:val="21"/>
+          <w:szCs w:val="21"/>
+          <w:shd w:val="clear" w:color="auto" w:fill="FFFFFF"/>
+        </w:rPr>
+        <w:t xml:space="preserve">, testing the </w:t>
+      </w:r>
+      <w:r>
+        <w:rPr>
+          <w:rFonts w:ascii="Helvetica" w:eastAsia="Times New Roman" w:hAnsi="Helvetica" w:cs="Helvetica"/>
+          <w:color w:val="333333"/>
+          <w:sz w:val="21"/>
+          <w:szCs w:val="21"/>
+          <w:shd w:val="clear" w:color="auto" w:fill="FFFFFF"/>
+        </w:rPr>
+        <w:t>SUBI instructions work, including</w:t>
+      </w:r>
+      <w:r>
+        <w:rPr>
+          <w:rFonts w:ascii="Helvetica" w:eastAsia="Times New Roman" w:hAnsi="Helvetica" w:cs="Helvetica"/>
+          <w:color w:val="333333"/>
+          <w:sz w:val="21"/>
+          <w:szCs w:val="21"/>
+        </w:rPr>
+        <w:t xml:space="preserve"> necessary signals, which as a minimum should include:  </w:t>
+      </w:r>
+    </w:p>
+    <w:p>
+      <w:pPr>
+        <w:pStyle w:val="ListParagraph"/>
+        <w:spacing w:after="0" w:line="240" w:lineRule="auto"/>
+        <w:ind w:left="1440"/>
+        <w:rPr>
+          <w:rFonts w:ascii="Helvetica" w:eastAsia="Times New Roman" w:hAnsi="Helvetica" w:cs="Helvetica"/>
+          <w:i/>
+          <w:iCs/>
+          <w:color w:val="333333"/>
+          <w:sz w:val="21"/>
+          <w:szCs w:val="21"/>
+        </w:rPr>
+      </w:pPr>
+      <w:proofErr w:type="spellStart"/>
+      <w:r>
+        <w:rPr>
+          <w:rFonts w:ascii="Helvetica" w:eastAsia="Times New Roman" w:hAnsi="Helvetica" w:cs="Helvetica"/>
+          <w:i/>
+          <w:iCs/>
+          <w:color w:val="333333"/>
+          <w:sz w:val="21"/>
+          <w:szCs w:val="21"/>
+        </w:rPr>
+        <w:t>Clk</w:t>
+      </w:r>
+      <w:proofErr w:type="spellEnd"/>
+      <w:r>
+        <w:rPr>
+          <w:rFonts w:ascii="Helvetica" w:eastAsia="Times New Roman" w:hAnsi="Helvetica" w:cs="Helvetica"/>
+          <w:i/>
+          <w:iCs/>
+          <w:color w:val="333333"/>
+          <w:sz w:val="21"/>
+          <w:szCs w:val="21"/>
+        </w:rPr>
+        <w:t xml:space="preserve">, reset, </w:t>
+      </w:r>
+      <w:proofErr w:type="spellStart"/>
+      <w:r>
+        <w:rPr>
+          <w:rFonts w:ascii="Helvetica" w:eastAsia="Times New Roman" w:hAnsi="Helvetica" w:cs="Helvetica"/>
+          <w:i/>
+          <w:iCs/>
+          <w:color w:val="333333"/>
+          <w:sz w:val="21"/>
+          <w:szCs w:val="21"/>
+        </w:rPr>
+        <w:t>clock_counter</w:t>
+      </w:r>
+      <w:proofErr w:type="spellEnd"/>
+      <w:r>
+        <w:rPr>
+          <w:rFonts w:ascii="Helvetica" w:eastAsia="Times New Roman" w:hAnsi="Helvetica" w:cs="Helvetica"/>
+          <w:i/>
+          <w:iCs/>
+          <w:color w:val="333333"/>
+          <w:sz w:val="21"/>
+          <w:szCs w:val="21"/>
+        </w:rPr>
+        <w:t xml:space="preserve">, state, pc, NPC, </w:t>
+      </w:r>
+      <w:proofErr w:type="spellStart"/>
+      <w:r>
+        <w:rPr>
+          <w:rFonts w:ascii="Helvetica" w:eastAsia="Times New Roman" w:hAnsi="Helvetica" w:cs="Helvetica"/>
+          <w:i/>
+          <w:iCs/>
+          <w:color w:val="333333"/>
+          <w:sz w:val="21"/>
+          <w:szCs w:val="21"/>
+        </w:rPr>
+        <w:t>next_PC</w:t>
+      </w:r>
+      <w:proofErr w:type="spellEnd"/>
+      <w:r>
+        <w:rPr>
+          <w:rFonts w:ascii="Helvetica" w:eastAsia="Times New Roman" w:hAnsi="Helvetica" w:cs="Helvetica"/>
+          <w:i/>
+          <w:iCs/>
+          <w:color w:val="333333"/>
+          <w:sz w:val="21"/>
+          <w:szCs w:val="21"/>
+        </w:rPr>
         <w:t xml:space="preserve">, </w:t>
       </w:r>
-      <w:r>
-        <w:rPr>
-          <w:rFonts w:ascii="Helvetica" w:eastAsia="Times New Roman" w:hAnsi="Helvetica" w:cs="Helvetica"/>
-          <w:color w:val="333333"/>
-          <w:sz w:val="21"/>
-          <w:szCs w:val="21"/>
-        </w:rPr>
-        <w:t xml:space="preserve">to implement the 9 lines of the main program. This will require creating the 32-bit assembly </w:t>
+      <w:proofErr w:type="spellStart"/>
+      <w:r>
+        <w:rPr>
+          <w:rFonts w:ascii="Helvetica" w:eastAsia="Times New Roman" w:hAnsi="Helvetica" w:cs="Helvetica"/>
+          <w:i/>
+          <w:iCs/>
+          <w:color w:val="333333"/>
+          <w:sz w:val="21"/>
+          <w:szCs w:val="21"/>
+        </w:rPr>
+        <w:t>instr</w:t>
+      </w:r>
+      <w:proofErr w:type="spellEnd"/>
+      <w:r>
+        <w:rPr>
+          <w:rFonts w:ascii="Helvetica" w:eastAsia="Times New Roman" w:hAnsi="Helvetica" w:cs="Helvetica"/>
+          <w:i/>
+          <w:iCs/>
+          <w:color w:val="333333"/>
+          <w:sz w:val="21"/>
+          <w:szCs w:val="21"/>
+        </w:rPr>
+        <w:t xml:space="preserve">, opcode, rs1, reg1_data, rs2, reg2_data, </w:t>
+      </w:r>
+      <w:proofErr w:type="spellStart"/>
+      <w:r>
+        <w:rPr>
+          <w:rFonts w:ascii="Helvetica" w:eastAsia="Times New Roman" w:hAnsi="Helvetica" w:cs="Helvetica"/>
+          <w:i/>
+          <w:iCs/>
+          <w:color w:val="333333"/>
+          <w:sz w:val="21"/>
+          <w:szCs w:val="21"/>
+        </w:rPr>
+        <w:t>rd</w:t>
+      </w:r>
+      <w:proofErr w:type="spellEnd"/>
+      <w:r>
+        <w:rPr>
+          <w:rFonts w:ascii="Helvetica" w:eastAsia="Times New Roman" w:hAnsi="Helvetica" w:cs="Helvetica"/>
+          <w:i/>
+          <w:iCs/>
+          <w:color w:val="333333"/>
+          <w:sz w:val="21"/>
+          <w:szCs w:val="21"/>
+        </w:rPr>
+        <w:t xml:space="preserve">, </w:t>
+      </w:r>
+      <w:proofErr w:type="spellStart"/>
+      <w:r>
+        <w:rPr>
+          <w:rFonts w:ascii="Helvetica" w:eastAsia="Times New Roman" w:hAnsi="Helvetica" w:cs="Helvetica"/>
+          <w:i/>
+          <w:iCs/>
+          <w:color w:val="333333"/>
+          <w:sz w:val="21"/>
+          <w:szCs w:val="21"/>
+        </w:rPr>
+        <w:t>wb_rd</w:t>
+      </w:r>
+      <w:proofErr w:type="spellEnd"/>
+      <w:r>
+        <w:rPr>
+          <w:rFonts w:ascii="Helvetica" w:eastAsia="Times New Roman" w:hAnsi="Helvetica" w:cs="Helvetica"/>
+          <w:i/>
+          <w:iCs/>
+          <w:color w:val="333333"/>
+          <w:sz w:val="21"/>
+          <w:szCs w:val="21"/>
+        </w:rPr>
+        <w:t xml:space="preserve">, </w:t>
+      </w:r>
+      <w:proofErr w:type="spellStart"/>
+      <w:r>
+        <w:rPr>
+          <w:rFonts w:ascii="Helvetica" w:eastAsia="Times New Roman" w:hAnsi="Helvetica" w:cs="Helvetica"/>
+          <w:i/>
+          <w:iCs/>
+          <w:color w:val="333333"/>
+          <w:sz w:val="21"/>
+          <w:szCs w:val="21"/>
+        </w:rPr>
+        <w:t>imm</w:t>
+      </w:r>
+      <w:proofErr w:type="spellEnd"/>
+      <w:r>
+        <w:rPr>
+          <w:rFonts w:ascii="Helvetica" w:eastAsia="Times New Roman" w:hAnsi="Helvetica" w:cs="Helvetica"/>
+          <w:i/>
+          <w:iCs/>
+          <w:color w:val="333333"/>
+          <w:sz w:val="21"/>
+          <w:szCs w:val="21"/>
+        </w:rPr>
+        <w:t xml:space="preserve">, </w:t>
+      </w:r>
+      <w:proofErr w:type="spellStart"/>
+      <w:r>
+        <w:rPr>
+          <w:rFonts w:ascii="Helvetica" w:eastAsia="Times New Roman" w:hAnsi="Helvetica" w:cs="Helvetica"/>
+          <w:i/>
+          <w:iCs/>
+          <w:color w:val="333333"/>
+          <w:sz w:val="21"/>
+          <w:szCs w:val="21"/>
+        </w:rPr>
+        <w:t>alu_input_</w:t>
       </w:r>
       <w:proofErr w:type="gramStart"/>
       <w:r>
         <w:rPr>
           <w:rFonts w:ascii="Helvetica" w:eastAsia="Times New Roman" w:hAnsi="Helvetica" w:cs="Helvetica"/>
-          <w:color w:val="333333"/>
-          <w:sz w:val="21"/>
-          <w:szCs w:val="21"/>
-        </w:rPr>
-        <w:t>code word</w:t>
+          <w:i/>
+          <w:iCs/>
+          <w:color w:val="333333"/>
+          <w:sz w:val="21"/>
+          <w:szCs w:val="21"/>
+        </w:rPr>
+        <w:t>a</w:t>
+      </w:r>
+      <w:proofErr w:type="spellEnd"/>
+      <w:r>
+        <w:rPr>
+          <w:rFonts w:ascii="Helvetica" w:eastAsia="Times New Roman" w:hAnsi="Helvetica" w:cs="Helvetica"/>
+          <w:i/>
+          <w:iCs/>
+          <w:color w:val="333333"/>
+          <w:sz w:val="21"/>
+          <w:szCs w:val="21"/>
+        </w:rPr>
+        <w:t xml:space="preserve">,  </w:t>
+      </w:r>
+      <w:proofErr w:type="spellStart"/>
+      <w:r>
+        <w:rPr>
+          <w:rFonts w:ascii="Helvetica" w:eastAsia="Times New Roman" w:hAnsi="Helvetica" w:cs="Helvetica"/>
+          <w:i/>
+          <w:iCs/>
+          <w:color w:val="333333"/>
+          <w:sz w:val="21"/>
+          <w:szCs w:val="21"/>
+        </w:rPr>
+        <w:t>alu</w:t>
       </w:r>
       <w:proofErr w:type="gramEnd"/>
       <w:r>
         <w:rPr>
           <w:rFonts w:ascii="Helvetica" w:eastAsia="Times New Roman" w:hAnsi="Helvetica" w:cs="Helvetica"/>
-          <w:color w:val="333333"/>
-          <w:sz w:val="21"/>
-          <w:szCs w:val="21"/>
-        </w:rPr>
-        <w:t xml:space="preserve"> for each instruction. [</w:t>
-      </w:r>
+          <w:i/>
+          <w:iCs/>
+          <w:color w:val="333333"/>
+          <w:sz w:val="21"/>
+          <w:szCs w:val="21"/>
+        </w:rPr>
+        <w:t>_input_b</w:t>
+      </w:r>
+      <w:proofErr w:type="spellEnd"/>
+      <w:r>
+        <w:rPr>
+          <w:rFonts w:ascii="Helvetica" w:eastAsia="Times New Roman" w:hAnsi="Helvetica" w:cs="Helvetica"/>
+          <w:i/>
+          <w:iCs/>
+          <w:color w:val="333333"/>
+          <w:sz w:val="21"/>
+          <w:szCs w:val="21"/>
+        </w:rPr>
+        <w:t xml:space="preserve">, </w:t>
+      </w:r>
+      <w:proofErr w:type="spellStart"/>
+      <w:r>
+        <w:rPr>
+          <w:rFonts w:ascii="Helvetica" w:eastAsia="Times New Roman" w:hAnsi="Helvetica" w:cs="Helvetica"/>
+          <w:i/>
+          <w:iCs/>
+          <w:color w:val="333333"/>
+          <w:sz w:val="21"/>
+          <w:szCs w:val="21"/>
+        </w:rPr>
+        <w:t>alu_result</w:t>
+      </w:r>
+      <w:proofErr w:type="spellEnd"/>
+      <w:r>
+        <w:rPr>
+          <w:rFonts w:ascii="Helvetica" w:eastAsia="Times New Roman" w:hAnsi="Helvetica" w:cs="Helvetica"/>
+          <w:i/>
+          <w:iCs/>
+          <w:color w:val="333333"/>
+          <w:sz w:val="21"/>
+          <w:szCs w:val="21"/>
+        </w:rPr>
+        <w:t xml:space="preserve">, </w:t>
+      </w:r>
+      <w:proofErr w:type="spellStart"/>
+      <w:r>
+        <w:rPr>
+          <w:rFonts w:ascii="Helvetica" w:eastAsia="Times New Roman" w:hAnsi="Helvetica" w:cs="Helvetica"/>
+          <w:i/>
+          <w:iCs/>
+          <w:color w:val="333333"/>
+          <w:sz w:val="21"/>
+          <w:szCs w:val="21"/>
+        </w:rPr>
+        <w:t>alu_</w:t>
+      </w:r>
+      <w:proofErr w:type="gramStart"/>
+      <w:r>
+        <w:rPr>
+          <w:rFonts w:ascii="Helvetica" w:eastAsia="Times New Roman" w:hAnsi="Helvetica" w:cs="Helvetica"/>
+          <w:i/>
+          <w:iCs/>
+          <w:color w:val="333333"/>
+          <w:sz w:val="21"/>
+          <w:szCs w:val="21"/>
+        </w:rPr>
+        <w:t>src</w:t>
+      </w:r>
+      <w:proofErr w:type="spellEnd"/>
+      <w:r>
+        <w:rPr>
+          <w:rFonts w:ascii="Helvetica" w:eastAsia="Times New Roman" w:hAnsi="Helvetica" w:cs="Helvetica"/>
+          <w:i/>
+          <w:iCs/>
+          <w:color w:val="333333"/>
+          <w:sz w:val="21"/>
+          <w:szCs w:val="21"/>
+        </w:rPr>
+        <w:t xml:space="preserve">, </w:t>
+      </w:r>
+      <w:proofErr w:type="spellStart"/>
+      <w:r>
+        <w:rPr>
+          <w:rFonts w:ascii="Helvetica" w:eastAsia="Times New Roman" w:hAnsi="Helvetica" w:cs="Helvetica"/>
+          <w:i/>
+          <w:iCs/>
+          <w:color w:val="333333"/>
+          <w:sz w:val="21"/>
+          <w:szCs w:val="21"/>
+        </w:rPr>
+        <w:t>reg_write</w:t>
+      </w:r>
+      <w:proofErr w:type="spellEnd"/>
+      <w:proofErr w:type="gramEnd"/>
+      <w:r>
+        <w:rPr>
+          <w:rFonts w:ascii="Helvetica" w:eastAsia="Times New Roman" w:hAnsi="Helvetica" w:cs="Helvetica"/>
+          <w:i/>
+          <w:iCs/>
+          <w:color w:val="333333"/>
+          <w:sz w:val="21"/>
+          <w:szCs w:val="21"/>
+        </w:rPr>
+        <w:t xml:space="preserve">, </w:t>
+      </w:r>
+      <w:proofErr w:type="spellStart"/>
+      <w:r>
+        <w:rPr>
+          <w:rFonts w:ascii="Helvetica" w:eastAsia="Times New Roman" w:hAnsi="Helvetica" w:cs="Helvetica"/>
+          <w:i/>
+          <w:iCs/>
+          <w:color w:val="333333"/>
+          <w:sz w:val="21"/>
+          <w:szCs w:val="21"/>
+        </w:rPr>
+        <w:t>reg_write_chip</w:t>
+      </w:r>
+      <w:proofErr w:type="spellEnd"/>
+      <w:r>
+        <w:rPr>
+          <w:rFonts w:ascii="Helvetica" w:eastAsia="Times New Roman" w:hAnsi="Helvetica" w:cs="Helvetica"/>
+          <w:i/>
+          <w:iCs/>
+          <w:color w:val="333333"/>
+          <w:sz w:val="21"/>
+          <w:szCs w:val="21"/>
+        </w:rPr>
+        <w:t>, display_x5</w:t>
+      </w:r>
+    </w:p>
+    <w:p>
+      <w:pPr>
+        <w:pStyle w:val="ListParagraph"/>
+        <w:spacing w:after="0" w:line="240" w:lineRule="auto"/>
+        <w:rPr>
+          <w:rFonts w:ascii="Helvetica" w:eastAsia="Times New Roman" w:hAnsi="Helvetica" w:cs="Helvetica"/>
+          <w:color w:val="333333"/>
+          <w:sz w:val="21"/>
+          <w:szCs w:val="21"/>
+        </w:rPr>
+      </w:pPr>
       <w:r>
         <w:rPr>
           <w:rFonts w:ascii="Helvetica" w:eastAsia="Times New Roman" w:hAnsi="Helvetica" w:cs="Helvetica"/>
@@ -10248,45 +11087,47 @@
           <w:color w:val="333333"/>
           <w:sz w:val="21"/>
           <w:szCs w:val="21"/>
-        </w:rPr>
-        <w:t>Note</w:t>
-      </w:r>
-      <w:r>
-        <w:rPr>
-          <w:rFonts w:ascii="Helvetica" w:eastAsia="Times New Roman" w:hAnsi="Helvetica" w:cs="Helvetica"/>
-          <w:color w:val="333333"/>
-          <w:sz w:val="21"/>
-          <w:szCs w:val="21"/>
-        </w:rPr>
-        <w:t xml:space="preserve">: the data array </w:t>
-      </w:r>
-      <w:r>
-        <w:rPr>
-          <w:rFonts w:ascii="Helvetica" w:eastAsia="Times New Roman" w:hAnsi="Helvetica" w:cs="Helvetica"/>
-          <w:color w:val="333333"/>
-          <w:sz w:val="21"/>
-          <w:szCs w:val="21"/>
-        </w:rPr>
-        <w:lastRenderedPageBreak/>
-        <w:t xml:space="preserve">is already stored in </w:t>
+          <w:highlight w:val="yellow"/>
+          <w:shd w:val="clear" w:color="auto" w:fill="FFFFFF"/>
+        </w:rPr>
+        <w:t xml:space="preserve">Turn in </w:t>
+      </w:r>
+      <w:r>
+        <w:rPr>
+          <w:rFonts w:ascii="Helvetica" w:eastAsia="Times New Roman" w:hAnsi="Helvetica" w:cs="Helvetica"/>
+          <w:b/>
+          <w:bCs/>
+          <w:color w:val="333333"/>
+          <w:sz w:val="21"/>
+          <w:szCs w:val="21"/>
+          <w:highlight w:val="yellow"/>
+          <w:shd w:val="clear" w:color="auto" w:fill="FFFFFF"/>
+        </w:rPr>
+        <w:t xml:space="preserve">your </w:t>
       </w:r>
       <w:proofErr w:type="spellStart"/>
       <w:r>
         <w:rPr>
           <w:rFonts w:ascii="Helvetica" w:eastAsia="Times New Roman" w:hAnsi="Helvetica" w:cs="Helvetica"/>
-          <w:color w:val="333333"/>
-          <w:sz w:val="21"/>
-          <w:szCs w:val="21"/>
-        </w:rPr>
-        <w:t>data_</w:t>
+          <w:b/>
+          <w:bCs/>
+          <w:color w:val="333333"/>
+          <w:sz w:val="21"/>
+          <w:szCs w:val="21"/>
+          <w:highlight w:val="yellow"/>
+        </w:rPr>
+        <w:t>instru_</w:t>
       </w:r>
       <w:proofErr w:type="gramStart"/>
       <w:r>
         <w:rPr>
           <w:rFonts w:ascii="Helvetica" w:eastAsia="Times New Roman" w:hAnsi="Helvetica" w:cs="Helvetica"/>
-          <w:color w:val="333333"/>
-          <w:sz w:val="21"/>
-          <w:szCs w:val="21"/>
+          <w:b/>
+          <w:bCs/>
+          <w:color w:val="333333"/>
+          <w:sz w:val="21"/>
+          <w:szCs w:val="21"/>
+          <w:highlight w:val="yellow"/>
         </w:rPr>
         <w:t>mem.vhdl</w:t>
       </w:r>
@@ -10295,85 +11136,52 @@
       <w:r>
         <w:rPr>
           <w:rFonts w:ascii="Helvetica" w:eastAsia="Times New Roman" w:hAnsi="Helvetica" w:cs="Helvetica"/>
-          <w:color w:val="333333"/>
-          <w:sz w:val="21"/>
-          <w:szCs w:val="21"/>
-        </w:rPr>
-        <w:t>.</w:t>
-      </w:r>
-      <w:r>
-        <w:rPr>
-          <w:rFonts w:ascii="Helvetica" w:eastAsia="Times New Roman" w:hAnsi="Helvetica" w:cs="Helvetica"/>
-          <w:color w:val="333333"/>
-          <w:sz w:val="21"/>
-          <w:szCs w:val="21"/>
-        </w:rPr>
-        <w:t xml:space="preserve">] </w:t>
-      </w:r>
-      <w:r>
-        <w:rPr>
-          <w:rFonts w:ascii="Helvetica" w:eastAsia="Times New Roman" w:hAnsi="Helvetica" w:cs="Helvetica"/>
-          <w:color w:val="333333"/>
-          <w:sz w:val="21"/>
-          <w:szCs w:val="21"/>
-        </w:rPr>
-        <w:t>[</w:t>
-      </w:r>
-      <w:r>
-        <w:rPr>
-          <w:rFonts w:ascii="Helvetica" w:eastAsia="Times New Roman" w:hAnsi="Helvetica" w:cs="Helvetica"/>
           <w:b/>
           <w:bCs/>
           <w:color w:val="333333"/>
           <w:sz w:val="21"/>
           <w:szCs w:val="21"/>
-        </w:rPr>
-        <w:t>Another Note</w:t>
-      </w:r>
-      <w:r>
-        <w:rPr>
-          <w:rFonts w:ascii="Helvetica" w:eastAsia="Times New Roman" w:hAnsi="Helvetica" w:cs="Helvetica"/>
-          <w:color w:val="333333"/>
-          <w:sz w:val="21"/>
-          <w:szCs w:val="21"/>
-        </w:rPr>
-        <w:t>:</w:t>
-      </w:r>
-      <w:r>
-        <w:rPr>
-          <w:rFonts w:ascii="Helvetica" w:eastAsia="Times New Roman" w:hAnsi="Helvetica" w:cs="Helvetica"/>
-          <w:color w:val="333333"/>
-          <w:sz w:val="21"/>
-          <w:szCs w:val="21"/>
-        </w:rPr>
-        <w:t xml:space="preserve"> </w:t>
-      </w:r>
-      <w:r>
-        <w:rPr>
-          <w:rFonts w:ascii="Helvetica" w:eastAsia="Times New Roman" w:hAnsi="Helvetica" w:cs="Helvetica"/>
-          <w:color w:val="333333"/>
-          <w:sz w:val="21"/>
-          <w:szCs w:val="21"/>
-        </w:rPr>
-        <w:t>unlike the single-cycle RISC-V architecture, the multi-cycle RISC-V architecture automatically computes NPC=PC</w:t>
-      </w:r>
-      <w:r>
-        <w:rPr>
-          <w:rFonts w:ascii="Helvetica" w:eastAsia="Times New Roman" w:hAnsi="Helvetica" w:cs="Helvetica"/>
-          <w:color w:val="333333"/>
-          <w:sz w:val="21"/>
-          <w:szCs w:val="21"/>
-        </w:rPr>
-        <w:t>+4 during IF stage, so the branch and jump</w:t>
-      </w:r>
-      <w:r>
-        <w:rPr>
-          <w:rFonts w:ascii="Helvetica" w:eastAsia="Times New Roman" w:hAnsi="Helvetica" w:cs="Helvetica"/>
-          <w:color w:val="333333"/>
-          <w:sz w:val="21"/>
-          <w:szCs w:val="21"/>
-        </w:rPr>
-        <w:t xml:space="preserve"> relative address is relative to PC+4, not PC.]</w:t>
+          <w:highlight w:val="yellow"/>
+          <w:shd w:val="clear" w:color="auto" w:fill="FFFFFF"/>
+        </w:rPr>
+        <w:t xml:space="preserve"> code and </w:t>
+      </w:r>
+      <w:r>
+        <w:rPr>
+          <w:rFonts w:ascii="Helvetica" w:eastAsia="Times New Roman" w:hAnsi="Helvetica" w:cs="Helvetica"/>
+          <w:b/>
+          <w:bCs/>
+          <w:color w:val="333333"/>
+          <w:sz w:val="21"/>
+          <w:szCs w:val="21"/>
+          <w:highlight w:val="yellow"/>
+          <w:shd w:val="clear" w:color="auto" w:fill="FFFFFF"/>
+        </w:rPr>
+        <w:t xml:space="preserve">the simulation plot in </w:t>
+      </w:r>
+      <w:proofErr w:type="spellStart"/>
+      <w:r>
+        <w:rPr>
+          <w:rFonts w:ascii="Helvetica" w:eastAsia="Times New Roman" w:hAnsi="Helvetica" w:cs="Helvetica"/>
+          <w:b/>
+          <w:bCs/>
+          <w:color w:val="333333"/>
+          <w:sz w:val="21"/>
+          <w:szCs w:val="21"/>
+          <w:highlight w:val="yellow"/>
+          <w:shd w:val="clear" w:color="auto" w:fill="FFFFFF"/>
+        </w:rPr>
+        <w:t>gradescope</w:t>
+      </w:r>
+      <w:proofErr w:type="spellEnd"/>
+      <w:r>
+        <w:rPr>
+          <w:rFonts w:ascii="Helvetica" w:eastAsia="Times New Roman" w:hAnsi="Helvetica" w:cs="Helvetica"/>
+          <w:color w:val="333333"/>
+          <w:sz w:val="21"/>
+          <w:szCs w:val="21"/>
+        </w:rPr>
+        <w:t>.</w:t>
       </w:r>
     </w:p>
     <w:p>
@@ -10387,75 +11195,6 @@
           <w:szCs w:val="21"/>
         </w:rPr>
       </w:pPr>
-      <w:r>
-        <w:rPr>
-          <w:rFonts w:ascii="Helvetica" w:eastAsia="Times New Roman" w:hAnsi="Helvetica" w:cs="Helvetica"/>
-          <w:b/>
-          <w:bCs/>
-          <w:color w:val="333333"/>
-          <w:sz w:val="21"/>
-          <w:szCs w:val="21"/>
-          <w:highlight w:val="yellow"/>
-          <w:shd w:val="clear" w:color="auto" w:fill="FFFFFF"/>
-        </w:rPr>
-        <w:t xml:space="preserve">Turn in your </w:t>
-      </w:r>
-      <w:proofErr w:type="spellStart"/>
-      <w:r>
-        <w:rPr>
-          <w:rFonts w:ascii="Helvetica" w:eastAsia="Times New Roman" w:hAnsi="Helvetica" w:cs="Helvetica"/>
-          <w:b/>
-          <w:bCs/>
-          <w:color w:val="333333"/>
-          <w:sz w:val="21"/>
-          <w:szCs w:val="21"/>
-          <w:highlight w:val="yellow"/>
-        </w:rPr>
-        <w:t>instru_</w:t>
-      </w:r>
-      <w:proofErr w:type="gramStart"/>
-      <w:r>
-        <w:rPr>
-          <w:rFonts w:ascii="Helvetica" w:eastAsia="Times New Roman" w:hAnsi="Helvetica" w:cs="Helvetica"/>
-          <w:b/>
-          <w:bCs/>
-          <w:color w:val="333333"/>
-          <w:sz w:val="21"/>
-          <w:szCs w:val="21"/>
-          <w:highlight w:val="yellow"/>
-        </w:rPr>
-        <w:t>mem.vhdl</w:t>
-      </w:r>
-      <w:proofErr w:type="spellEnd"/>
-      <w:proofErr w:type="gramEnd"/>
-      <w:r>
-        <w:rPr>
-          <w:rFonts w:ascii="Helvetica" w:eastAsia="Times New Roman" w:hAnsi="Helvetica" w:cs="Helvetica"/>
-          <w:b/>
-          <w:bCs/>
-          <w:color w:val="333333"/>
-          <w:sz w:val="21"/>
-          <w:szCs w:val="21"/>
-          <w:highlight w:val="yellow"/>
-          <w:shd w:val="clear" w:color="auto" w:fill="FFFFFF"/>
-        </w:rPr>
-        <w:t xml:space="preserve"> code in </w:t>
-      </w:r>
-      <w:proofErr w:type="spellStart"/>
-      <w:r>
-        <w:rPr>
-          <w:rFonts w:ascii="Helvetica" w:eastAsia="Times New Roman" w:hAnsi="Helvetica" w:cs="Helvetica"/>
-          <w:b/>
-          <w:bCs/>
-          <w:color w:val="333333"/>
-          <w:sz w:val="21"/>
-          <w:szCs w:val="21"/>
-          <w:highlight w:val="yellow"/>
-          <w:shd w:val="clear" w:color="auto" w:fill="FFFFFF"/>
-        </w:rPr>
-        <w:t>gradescope</w:t>
-      </w:r>
-      <w:proofErr w:type="spellEnd"/>
     </w:p>
     <w:p>
       <w:pPr>
@@ -10482,27 +11221,17 @@
           <w:szCs w:val="21"/>
           <w:shd w:val="clear" w:color="auto" w:fill="FFFFFF"/>
         </w:rPr>
-        <w:t>Test Main Program</w:t>
-      </w:r>
-      <w:r>
-        <w:rPr>
-          <w:rFonts w:ascii="Helvetica" w:eastAsia="Times New Roman" w:hAnsi="Helvetica" w:cs="Helvetica"/>
-          <w:color w:val="333333"/>
-          <w:sz w:val="21"/>
-          <w:szCs w:val="21"/>
-          <w:shd w:val="clear" w:color="auto" w:fill="FFFFFF"/>
-        </w:rPr>
-        <w:t xml:space="preserve">: </w:t>
-      </w:r>
-      <w:r>
-        <w:rPr>
-          <w:rFonts w:ascii="Helvetica" w:eastAsia="Times New Roman" w:hAnsi="Helvetica" w:cs="Helvetica"/>
-          <w:color w:val="333333"/>
-          <w:sz w:val="21"/>
-          <w:szCs w:val="21"/>
-          <w:shd w:val="clear" w:color="auto" w:fill="FFFFFF"/>
-        </w:rPr>
-        <w:t>Run simulation in v</w:t>
+        <w:t>Main Program</w:t>
+      </w:r>
+      <w:r>
+        <w:rPr>
+          <w:rFonts w:ascii="Helvetica" w:eastAsia="Times New Roman" w:hAnsi="Helvetica" w:cs="Helvetica"/>
+          <w:color w:val="333333"/>
+          <w:sz w:val="21"/>
+          <w:szCs w:val="21"/>
+          <w:shd w:val="clear" w:color="auto" w:fill="FFFFFF"/>
+        </w:rPr>
+        <w:t xml:space="preserve">: Modify </w:t>
       </w:r>
       <w:proofErr w:type="spellStart"/>
       <w:r>
@@ -10511,505 +11240,303 @@
           <w:color w:val="333333"/>
           <w:sz w:val="21"/>
           <w:szCs w:val="21"/>
-          <w:shd w:val="clear" w:color="auto" w:fill="FFFFFF"/>
-        </w:rPr>
-        <w:t>ivado</w:t>
+        </w:rPr>
+        <w:t>instru_</w:t>
+      </w:r>
+      <w:proofErr w:type="gramStart"/>
+      <w:r>
+        <w:rPr>
+          <w:rFonts w:ascii="Helvetica" w:eastAsia="Times New Roman" w:hAnsi="Helvetica" w:cs="Helvetica"/>
+          <w:color w:val="333333"/>
+          <w:sz w:val="21"/>
+          <w:szCs w:val="21"/>
+        </w:rPr>
+        <w:t>mem.vhdl</w:t>
       </w:r>
       <w:proofErr w:type="spellEnd"/>
-      <w:r>
-        <w:rPr>
-          <w:rFonts w:ascii="Helvetica" w:eastAsia="Times New Roman" w:hAnsi="Helvetica" w:cs="Helvetica"/>
-          <w:color w:val="333333"/>
-          <w:sz w:val="21"/>
-          <w:szCs w:val="21"/>
-          <w:shd w:val="clear" w:color="auto" w:fill="FFFFFF"/>
-        </w:rPr>
-        <w:t xml:space="preserve">, testing the </w:t>
-      </w:r>
-      <w:r>
-        <w:rPr>
-          <w:rFonts w:ascii="Helvetica" w:eastAsia="Times New Roman" w:hAnsi="Helvetica" w:cs="Helvetica"/>
-          <w:color w:val="333333"/>
-          <w:sz w:val="21"/>
-          <w:szCs w:val="21"/>
-          <w:shd w:val="clear" w:color="auto" w:fill="FFFFFF"/>
-        </w:rPr>
-        <w:t>main program</w:t>
-      </w:r>
-      <w:r>
-        <w:rPr>
-          <w:rFonts w:ascii="Helvetica" w:eastAsia="Times New Roman" w:hAnsi="Helvetica" w:cs="Helvetica"/>
-          <w:color w:val="333333"/>
-          <w:sz w:val="21"/>
-          <w:szCs w:val="21"/>
-          <w:shd w:val="clear" w:color="auto" w:fill="FFFFFF"/>
-        </w:rPr>
-        <w:t xml:space="preserve"> work</w:t>
-      </w:r>
-      <w:r>
-        <w:rPr>
-          <w:rFonts w:ascii="Helvetica" w:eastAsia="Times New Roman" w:hAnsi="Helvetica" w:cs="Helvetica"/>
-          <w:color w:val="333333"/>
-          <w:sz w:val="21"/>
-          <w:szCs w:val="21"/>
-          <w:shd w:val="clear" w:color="auto" w:fill="FFFFFF"/>
-        </w:rPr>
-        <w:t>s</w:t>
-      </w:r>
-      <w:r>
-        <w:rPr>
-          <w:rFonts w:ascii="Helvetica" w:eastAsia="Times New Roman" w:hAnsi="Helvetica" w:cs="Helvetica"/>
-          <w:color w:val="333333"/>
-          <w:sz w:val="21"/>
-          <w:szCs w:val="21"/>
-          <w:shd w:val="clear" w:color="auto" w:fill="FFFFFF"/>
-        </w:rPr>
-        <w:t>, including</w:t>
-      </w:r>
-      <w:r>
-        <w:rPr>
-          <w:rFonts w:ascii="Helvetica" w:eastAsia="Times New Roman" w:hAnsi="Helvetica" w:cs="Helvetica"/>
-          <w:color w:val="333333"/>
-          <w:sz w:val="21"/>
-          <w:szCs w:val="21"/>
-        </w:rPr>
-        <w:t xml:space="preserve"> necessary signals, which as a minimum should include:  </w:t>
+      <w:proofErr w:type="gramEnd"/>
+      <w:r>
+        <w:rPr>
+          <w:rFonts w:ascii="Helvetica" w:eastAsia="Times New Roman" w:hAnsi="Helvetica" w:cs="Helvetica"/>
+          <w:color w:val="333333"/>
+          <w:sz w:val="21"/>
+          <w:szCs w:val="21"/>
+        </w:rPr>
+        <w:t xml:space="preserve">, </w:t>
+      </w:r>
+      <w:r>
+        <w:rPr>
+          <w:rFonts w:ascii="Helvetica" w:eastAsia="Times New Roman" w:hAnsi="Helvetica" w:cs="Helvetica"/>
+          <w:color w:val="333333"/>
+          <w:sz w:val="21"/>
+          <w:szCs w:val="21"/>
+        </w:rPr>
+        <w:t xml:space="preserve">to implement the 9 lines of the main program. This will require creating the 32-bit assembly </w:t>
+      </w:r>
+      <w:proofErr w:type="gramStart"/>
+      <w:r>
+        <w:rPr>
+          <w:rFonts w:ascii="Helvetica" w:eastAsia="Times New Roman" w:hAnsi="Helvetica" w:cs="Helvetica"/>
+          <w:color w:val="333333"/>
+          <w:sz w:val="21"/>
+          <w:szCs w:val="21"/>
+        </w:rPr>
+        <w:t>code word</w:t>
+      </w:r>
+      <w:proofErr w:type="gramEnd"/>
+      <w:r>
+        <w:rPr>
+          <w:rFonts w:ascii="Helvetica" w:eastAsia="Times New Roman" w:hAnsi="Helvetica" w:cs="Helvetica"/>
+          <w:color w:val="333333"/>
+          <w:sz w:val="21"/>
+          <w:szCs w:val="21"/>
+        </w:rPr>
+        <w:t xml:space="preserve"> for each instruction. [</w:t>
+      </w:r>
+      <w:r>
+        <w:rPr>
+          <w:rFonts w:ascii="Helvetica" w:eastAsia="Times New Roman" w:hAnsi="Helvetica" w:cs="Helvetica"/>
+          <w:b/>
+          <w:bCs/>
+          <w:color w:val="333333"/>
+          <w:sz w:val="21"/>
+          <w:szCs w:val="21"/>
+        </w:rPr>
+        <w:t>Note</w:t>
+      </w:r>
+      <w:r>
+        <w:rPr>
+          <w:rFonts w:ascii="Helvetica" w:eastAsia="Times New Roman" w:hAnsi="Helvetica" w:cs="Helvetica"/>
+          <w:color w:val="333333"/>
+          <w:sz w:val="21"/>
+          <w:szCs w:val="21"/>
+        </w:rPr>
+        <w:t xml:space="preserve">: the data array is already stored in </w:t>
+      </w:r>
+      <w:proofErr w:type="spellStart"/>
+      <w:r>
+        <w:rPr>
+          <w:rFonts w:ascii="Helvetica" w:eastAsia="Times New Roman" w:hAnsi="Helvetica" w:cs="Helvetica"/>
+          <w:color w:val="333333"/>
+          <w:sz w:val="21"/>
+          <w:szCs w:val="21"/>
+        </w:rPr>
+        <w:t>data_</w:t>
+      </w:r>
+      <w:proofErr w:type="gramStart"/>
+      <w:r>
+        <w:rPr>
+          <w:rFonts w:ascii="Helvetica" w:eastAsia="Times New Roman" w:hAnsi="Helvetica" w:cs="Helvetica"/>
+          <w:color w:val="333333"/>
+          <w:sz w:val="21"/>
+          <w:szCs w:val="21"/>
+        </w:rPr>
+        <w:t>mem.vhdl</w:t>
+      </w:r>
+      <w:proofErr w:type="spellEnd"/>
+      <w:proofErr w:type="gramEnd"/>
+      <w:r>
+        <w:rPr>
+          <w:rFonts w:ascii="Helvetica" w:eastAsia="Times New Roman" w:hAnsi="Helvetica" w:cs="Helvetica"/>
+          <w:color w:val="333333"/>
+          <w:sz w:val="21"/>
+          <w:szCs w:val="21"/>
+        </w:rPr>
+        <w:t>.</w:t>
+      </w:r>
+      <w:r>
+        <w:rPr>
+          <w:rFonts w:ascii="Helvetica" w:eastAsia="Times New Roman" w:hAnsi="Helvetica" w:cs="Helvetica"/>
+          <w:color w:val="333333"/>
+          <w:sz w:val="21"/>
+          <w:szCs w:val="21"/>
+        </w:rPr>
+        <w:t xml:space="preserve">] </w:t>
+      </w:r>
+      <w:r>
+        <w:rPr>
+          <w:rFonts w:ascii="Helvetica" w:eastAsia="Times New Roman" w:hAnsi="Helvetica" w:cs="Helvetica"/>
+          <w:color w:val="333333"/>
+          <w:sz w:val="21"/>
+          <w:szCs w:val="21"/>
+        </w:rPr>
+        <w:t>[</w:t>
+      </w:r>
+      <w:r>
+        <w:rPr>
+          <w:rFonts w:ascii="Helvetica" w:eastAsia="Times New Roman" w:hAnsi="Helvetica" w:cs="Helvetica"/>
+          <w:b/>
+          <w:bCs/>
+          <w:color w:val="333333"/>
+          <w:sz w:val="21"/>
+          <w:szCs w:val="21"/>
+        </w:rPr>
+        <w:t>Another Note</w:t>
+      </w:r>
+      <w:r>
+        <w:rPr>
+          <w:rFonts w:ascii="Helvetica" w:eastAsia="Times New Roman" w:hAnsi="Helvetica" w:cs="Helvetica"/>
+          <w:color w:val="333333"/>
+          <w:sz w:val="21"/>
+          <w:szCs w:val="21"/>
+        </w:rPr>
+        <w:t>:</w:t>
+      </w:r>
+      <w:r>
+        <w:rPr>
+          <w:rFonts w:ascii="Helvetica" w:eastAsia="Times New Roman" w:hAnsi="Helvetica" w:cs="Helvetica"/>
+          <w:color w:val="333333"/>
+          <w:sz w:val="21"/>
+          <w:szCs w:val="21"/>
+        </w:rPr>
+        <w:t xml:space="preserve"> </w:t>
+      </w:r>
+      <w:r>
+        <w:rPr>
+          <w:rFonts w:ascii="Helvetica" w:eastAsia="Times New Roman" w:hAnsi="Helvetica" w:cs="Helvetica"/>
+          <w:color w:val="333333"/>
+          <w:sz w:val="21"/>
+          <w:szCs w:val="21"/>
+        </w:rPr>
+        <w:t>unlike the single-cycle RISC-V architecture, the multi-cycle RISC-V architecture automatically computes NPC=PC</w:t>
+      </w:r>
+      <w:r>
+        <w:rPr>
+          <w:rFonts w:ascii="Helvetica" w:eastAsia="Times New Roman" w:hAnsi="Helvetica" w:cs="Helvetica"/>
+          <w:color w:val="333333"/>
+          <w:sz w:val="21"/>
+          <w:szCs w:val="21"/>
+        </w:rPr>
+        <w:t>+4 during IF stage, so the branch and jump</w:t>
+      </w:r>
+      <w:r>
+        <w:rPr>
+          <w:rFonts w:ascii="Helvetica" w:eastAsia="Times New Roman" w:hAnsi="Helvetica" w:cs="Helvetica"/>
+          <w:color w:val="333333"/>
+          <w:sz w:val="21"/>
+          <w:szCs w:val="21"/>
+        </w:rPr>
+        <w:t xml:space="preserve"> relative address is relative to PC+4, not PC.]</w:t>
       </w:r>
     </w:p>
     <w:p>
       <w:pPr>
         <w:pStyle w:val="ListParagraph"/>
         <w:spacing w:after="0" w:line="240" w:lineRule="auto"/>
-        <w:ind w:left="1440"/>
         <w:rPr>
           <w:rFonts w:ascii="Helvetica" w:eastAsia="Times New Roman" w:hAnsi="Helvetica" w:cs="Helvetica"/>
           <w:b/>
           <w:bCs/>
-          <w:i/>
-          <w:iCs/>
-          <w:color w:val="333333"/>
-          <w:sz w:val="21"/>
-          <w:szCs w:val="21"/>
-        </w:rPr>
-      </w:pPr>
-      <w:proofErr w:type="spellStart"/>
-      <w:r>
-        <w:rPr>
-          <w:rFonts w:ascii="Helvetica" w:eastAsia="Times New Roman" w:hAnsi="Helvetica" w:cs="Helvetica"/>
-          <w:i/>
-          <w:iCs/>
-          <w:color w:val="333333"/>
-          <w:sz w:val="21"/>
-          <w:szCs w:val="21"/>
-        </w:rPr>
-        <w:t>Clk</w:t>
-      </w:r>
-      <w:proofErr w:type="spellEnd"/>
-      <w:r>
-        <w:rPr>
-          <w:rFonts w:ascii="Helvetica" w:eastAsia="Times New Roman" w:hAnsi="Helvetica" w:cs="Helvetica"/>
-          <w:i/>
-          <w:iCs/>
-          <w:color w:val="333333"/>
-          <w:sz w:val="21"/>
-          <w:szCs w:val="21"/>
-        </w:rPr>
-        <w:t xml:space="preserve">, reset, </w:t>
-      </w:r>
-      <w:proofErr w:type="spellStart"/>
-      <w:r>
-        <w:rPr>
-          <w:rFonts w:ascii="Helvetica" w:eastAsia="Times New Roman" w:hAnsi="Helvetica" w:cs="Helvetica"/>
-          <w:i/>
-          <w:iCs/>
-          <w:color w:val="333333"/>
-          <w:sz w:val="21"/>
-          <w:szCs w:val="21"/>
-        </w:rPr>
-        <w:t>clock_counter</w:t>
-      </w:r>
-      <w:proofErr w:type="spellEnd"/>
-      <w:r>
-        <w:rPr>
-          <w:rFonts w:ascii="Helvetica" w:eastAsia="Times New Roman" w:hAnsi="Helvetica" w:cs="Helvetica"/>
-          <w:i/>
-          <w:iCs/>
-          <w:color w:val="333333"/>
-          <w:sz w:val="21"/>
-          <w:szCs w:val="21"/>
-        </w:rPr>
-        <w:t xml:space="preserve">, state, pc, NPC, </w:t>
-      </w:r>
-      <w:proofErr w:type="spellStart"/>
-      <w:r>
-        <w:rPr>
-          <w:rFonts w:ascii="Helvetica" w:eastAsia="Times New Roman" w:hAnsi="Helvetica" w:cs="Helvetica"/>
-          <w:i/>
-          <w:iCs/>
-          <w:color w:val="333333"/>
-          <w:sz w:val="21"/>
-          <w:szCs w:val="21"/>
-        </w:rPr>
-        <w:t>next_PC</w:t>
-      </w:r>
-      <w:proofErr w:type="spellEnd"/>
-      <w:r>
-        <w:rPr>
-          <w:rFonts w:ascii="Helvetica" w:eastAsia="Times New Roman" w:hAnsi="Helvetica" w:cs="Helvetica"/>
-          <w:i/>
-          <w:iCs/>
-          <w:color w:val="333333"/>
-          <w:sz w:val="21"/>
-          <w:szCs w:val="21"/>
-        </w:rPr>
-        <w:t xml:space="preserve">, </w:t>
-      </w:r>
-      <w:proofErr w:type="spellStart"/>
-      <w:r>
-        <w:rPr>
-          <w:rFonts w:ascii="Helvetica" w:eastAsia="Times New Roman" w:hAnsi="Helvetica" w:cs="Helvetica"/>
-          <w:i/>
-          <w:iCs/>
-          <w:color w:val="333333"/>
-          <w:sz w:val="21"/>
-          <w:szCs w:val="21"/>
-        </w:rPr>
-        <w:t>instr</w:t>
-      </w:r>
-      <w:proofErr w:type="spellEnd"/>
-      <w:r>
-        <w:rPr>
-          <w:rFonts w:ascii="Helvetica" w:eastAsia="Times New Roman" w:hAnsi="Helvetica" w:cs="Helvetica"/>
-          <w:i/>
-          <w:iCs/>
-          <w:color w:val="333333"/>
-          <w:sz w:val="21"/>
-          <w:szCs w:val="21"/>
-        </w:rPr>
-        <w:t xml:space="preserve">, opcode, rs1, reg1_data, rs2, reg2_data, </w:t>
-      </w:r>
-      <w:proofErr w:type="spellStart"/>
-      <w:r>
-        <w:rPr>
-          <w:rFonts w:ascii="Helvetica" w:eastAsia="Times New Roman" w:hAnsi="Helvetica" w:cs="Helvetica"/>
-          <w:i/>
-          <w:iCs/>
-          <w:color w:val="333333"/>
-          <w:sz w:val="21"/>
-          <w:szCs w:val="21"/>
-        </w:rPr>
-        <w:t>rd</w:t>
-      </w:r>
-      <w:proofErr w:type="spellEnd"/>
-      <w:r>
-        <w:rPr>
-          <w:rFonts w:ascii="Helvetica" w:eastAsia="Times New Roman" w:hAnsi="Helvetica" w:cs="Helvetica"/>
-          <w:i/>
-          <w:iCs/>
-          <w:color w:val="333333"/>
-          <w:sz w:val="21"/>
-          <w:szCs w:val="21"/>
-        </w:rPr>
-        <w:t xml:space="preserve">, </w:t>
-      </w:r>
-      <w:proofErr w:type="spellStart"/>
-      <w:r>
-        <w:rPr>
-          <w:rFonts w:ascii="Helvetica" w:eastAsia="Times New Roman" w:hAnsi="Helvetica" w:cs="Helvetica"/>
-          <w:i/>
-          <w:iCs/>
-          <w:color w:val="333333"/>
-          <w:sz w:val="21"/>
-          <w:szCs w:val="21"/>
-        </w:rPr>
-        <w:t>wb_rd</w:t>
-      </w:r>
-      <w:proofErr w:type="spellEnd"/>
-      <w:r>
-        <w:rPr>
-          <w:rFonts w:ascii="Helvetica" w:eastAsia="Times New Roman" w:hAnsi="Helvetica" w:cs="Helvetica"/>
-          <w:i/>
-          <w:iCs/>
-          <w:color w:val="333333"/>
-          <w:sz w:val="21"/>
-          <w:szCs w:val="21"/>
-        </w:rPr>
-        <w:t xml:space="preserve">, </w:t>
-      </w:r>
-      <w:proofErr w:type="spellStart"/>
-      <w:r>
-        <w:rPr>
-          <w:rFonts w:ascii="Helvetica" w:eastAsia="Times New Roman" w:hAnsi="Helvetica" w:cs="Helvetica"/>
-          <w:i/>
-          <w:iCs/>
-          <w:color w:val="333333"/>
-          <w:sz w:val="21"/>
-          <w:szCs w:val="21"/>
-        </w:rPr>
-        <w:t>imm</w:t>
-      </w:r>
-      <w:proofErr w:type="spellEnd"/>
-      <w:r>
-        <w:rPr>
-          <w:rFonts w:ascii="Helvetica" w:eastAsia="Times New Roman" w:hAnsi="Helvetica" w:cs="Helvetica"/>
-          <w:i/>
-          <w:iCs/>
-          <w:color w:val="333333"/>
-          <w:sz w:val="21"/>
-          <w:szCs w:val="21"/>
-        </w:rPr>
-        <w:t xml:space="preserve">, </w:t>
-      </w:r>
-      <w:proofErr w:type="spellStart"/>
-      <w:r>
-        <w:rPr>
-          <w:rFonts w:ascii="Helvetica" w:eastAsia="Times New Roman" w:hAnsi="Helvetica" w:cs="Helvetica"/>
-          <w:i/>
-          <w:iCs/>
-          <w:color w:val="333333"/>
-          <w:sz w:val="21"/>
-          <w:szCs w:val="21"/>
-        </w:rPr>
-        <w:t>alu_input_a</w:t>
-      </w:r>
-      <w:proofErr w:type="spellEnd"/>
-      <w:r>
-        <w:rPr>
-          <w:rFonts w:ascii="Helvetica" w:eastAsia="Times New Roman" w:hAnsi="Helvetica" w:cs="Helvetica"/>
-          <w:i/>
-          <w:iCs/>
-          <w:color w:val="333333"/>
-          <w:sz w:val="21"/>
-          <w:szCs w:val="21"/>
-        </w:rPr>
-        <w:t xml:space="preserve">,  </w:t>
-      </w:r>
-      <w:proofErr w:type="spellStart"/>
-      <w:r>
-        <w:rPr>
-          <w:rFonts w:ascii="Helvetica" w:eastAsia="Times New Roman" w:hAnsi="Helvetica" w:cs="Helvetica"/>
-          <w:i/>
-          <w:iCs/>
-          <w:color w:val="333333"/>
-          <w:sz w:val="21"/>
-          <w:szCs w:val="21"/>
-        </w:rPr>
-        <w:t>alu_input_b</w:t>
-      </w:r>
-      <w:proofErr w:type="spellEnd"/>
-      <w:r>
-        <w:rPr>
-          <w:rFonts w:ascii="Helvetica" w:eastAsia="Times New Roman" w:hAnsi="Helvetica" w:cs="Helvetica"/>
-          <w:i/>
-          <w:iCs/>
-          <w:color w:val="333333"/>
-          <w:sz w:val="21"/>
-          <w:szCs w:val="21"/>
-        </w:rPr>
-        <w:t xml:space="preserve">, </w:t>
-      </w:r>
-      <w:proofErr w:type="spellStart"/>
-      <w:r>
-        <w:rPr>
-          <w:rFonts w:ascii="Helvetica" w:eastAsia="Times New Roman" w:hAnsi="Helvetica" w:cs="Helvetica"/>
-          <w:i/>
-          <w:iCs/>
-          <w:color w:val="333333"/>
-          <w:sz w:val="21"/>
-          <w:szCs w:val="21"/>
-        </w:rPr>
-        <w:t>alu_result</w:t>
-      </w:r>
-      <w:proofErr w:type="spellEnd"/>
-      <w:r>
-        <w:rPr>
-          <w:rFonts w:ascii="Helvetica" w:eastAsia="Times New Roman" w:hAnsi="Helvetica" w:cs="Helvetica"/>
-          <w:i/>
-          <w:iCs/>
-          <w:color w:val="333333"/>
-          <w:sz w:val="21"/>
-          <w:szCs w:val="21"/>
-        </w:rPr>
-        <w:t xml:space="preserve">, </w:t>
-      </w:r>
-      <w:proofErr w:type="spellStart"/>
-      <w:r>
-        <w:rPr>
-          <w:rFonts w:ascii="Helvetica" w:eastAsia="Times New Roman" w:hAnsi="Helvetica" w:cs="Helvetica"/>
-          <w:i/>
-          <w:iCs/>
-          <w:color w:val="333333"/>
-          <w:sz w:val="21"/>
-          <w:szCs w:val="21"/>
-        </w:rPr>
-        <w:t>mem_data</w:t>
-      </w:r>
-      <w:proofErr w:type="spellEnd"/>
-      <w:r>
-        <w:rPr>
-          <w:rFonts w:ascii="Helvetica" w:eastAsia="Times New Roman" w:hAnsi="Helvetica" w:cs="Helvetica"/>
-          <w:i/>
-          <w:iCs/>
-          <w:color w:val="333333"/>
-          <w:sz w:val="21"/>
-          <w:szCs w:val="21"/>
-        </w:rPr>
-        <w:t xml:space="preserve">, </w:t>
-      </w:r>
-      <w:proofErr w:type="spellStart"/>
-      <w:r>
-        <w:rPr>
-          <w:rFonts w:ascii="Helvetica" w:eastAsia="Times New Roman" w:hAnsi="Helvetica" w:cs="Helvetica"/>
-          <w:i/>
-          <w:iCs/>
-          <w:color w:val="333333"/>
-          <w:sz w:val="21"/>
-          <w:szCs w:val="21"/>
-        </w:rPr>
-        <w:t>mem_read</w:t>
-      </w:r>
-      <w:proofErr w:type="spellEnd"/>
-      <w:r>
-        <w:rPr>
-          <w:rFonts w:ascii="Helvetica" w:eastAsia="Times New Roman" w:hAnsi="Helvetica" w:cs="Helvetica"/>
-          <w:i/>
-          <w:iCs/>
-          <w:color w:val="333333"/>
-          <w:sz w:val="21"/>
-          <w:szCs w:val="21"/>
-        </w:rPr>
-        <w:t xml:space="preserve">, </w:t>
-      </w:r>
-      <w:proofErr w:type="spellStart"/>
-      <w:r>
-        <w:rPr>
-          <w:rFonts w:ascii="Helvetica" w:eastAsia="Times New Roman" w:hAnsi="Helvetica" w:cs="Helvetica"/>
-          <w:i/>
-          <w:iCs/>
-          <w:color w:val="333333"/>
-          <w:sz w:val="21"/>
-          <w:szCs w:val="21"/>
-        </w:rPr>
-        <w:t>mem_write</w:t>
-      </w:r>
-      <w:proofErr w:type="spellEnd"/>
-      <w:r>
-        <w:rPr>
-          <w:rFonts w:ascii="Helvetica" w:eastAsia="Times New Roman" w:hAnsi="Helvetica" w:cs="Helvetica"/>
-          <w:i/>
-          <w:iCs/>
-          <w:color w:val="333333"/>
-          <w:sz w:val="21"/>
-          <w:szCs w:val="21"/>
-        </w:rPr>
-        <w:t xml:space="preserve">, </w:t>
-      </w:r>
-      <w:proofErr w:type="spellStart"/>
-      <w:r>
-        <w:rPr>
-          <w:rFonts w:ascii="Helvetica" w:eastAsia="Times New Roman" w:hAnsi="Helvetica" w:cs="Helvetica"/>
-          <w:i/>
-          <w:iCs/>
-          <w:color w:val="333333"/>
-          <w:sz w:val="21"/>
-          <w:szCs w:val="21"/>
-        </w:rPr>
-        <w:t>alu_src</w:t>
-      </w:r>
-      <w:proofErr w:type="spellEnd"/>
-      <w:r>
-        <w:rPr>
-          <w:rFonts w:ascii="Helvetica" w:eastAsia="Times New Roman" w:hAnsi="Helvetica" w:cs="Helvetica"/>
-          <w:i/>
-          <w:iCs/>
-          <w:color w:val="333333"/>
-          <w:sz w:val="21"/>
-          <w:szCs w:val="21"/>
-        </w:rPr>
-        <w:t xml:space="preserve">, branch, jump, </w:t>
-      </w:r>
-      <w:proofErr w:type="spellStart"/>
-      <w:r>
-        <w:rPr>
-          <w:rFonts w:ascii="Helvetica" w:eastAsia="Times New Roman" w:hAnsi="Helvetica" w:cs="Helvetica"/>
-          <w:i/>
-          <w:iCs/>
-          <w:color w:val="333333"/>
-          <w:sz w:val="21"/>
-          <w:szCs w:val="21"/>
-        </w:rPr>
-        <w:t>load_addr</w:t>
-      </w:r>
-      <w:proofErr w:type="spellEnd"/>
-      <w:r>
-        <w:rPr>
-          <w:rFonts w:ascii="Helvetica" w:eastAsia="Times New Roman" w:hAnsi="Helvetica" w:cs="Helvetica"/>
-          <w:i/>
-          <w:iCs/>
-          <w:color w:val="333333"/>
-          <w:sz w:val="21"/>
-          <w:szCs w:val="21"/>
-        </w:rPr>
-        <w:t xml:space="preserve">, </w:t>
-      </w:r>
-      <w:proofErr w:type="spellStart"/>
-      <w:r>
-        <w:rPr>
-          <w:rFonts w:ascii="Helvetica" w:eastAsia="Times New Roman" w:hAnsi="Helvetica" w:cs="Helvetica"/>
-          <w:i/>
-          <w:iCs/>
-          <w:color w:val="333333"/>
-          <w:sz w:val="21"/>
-          <w:szCs w:val="21"/>
-        </w:rPr>
-        <w:t>reg_write</w:t>
-      </w:r>
-      <w:proofErr w:type="spellEnd"/>
-      <w:r>
-        <w:rPr>
-          <w:rFonts w:ascii="Helvetica" w:eastAsia="Times New Roman" w:hAnsi="Helvetica" w:cs="Helvetica"/>
-          <w:i/>
-          <w:iCs/>
-          <w:color w:val="333333"/>
-          <w:sz w:val="21"/>
-          <w:szCs w:val="21"/>
-        </w:rPr>
-        <w:t xml:space="preserve">, </w:t>
-      </w:r>
-      <w:proofErr w:type="spellStart"/>
-      <w:r>
-        <w:rPr>
-          <w:rFonts w:ascii="Helvetica" w:eastAsia="Times New Roman" w:hAnsi="Helvetica" w:cs="Helvetica"/>
-          <w:i/>
-          <w:iCs/>
-          <w:color w:val="333333"/>
-          <w:sz w:val="21"/>
-          <w:szCs w:val="21"/>
-        </w:rPr>
-        <w:t>reg_write_chip</w:t>
-      </w:r>
-      <w:proofErr w:type="spellEnd"/>
-      <w:r>
-        <w:rPr>
-          <w:rFonts w:ascii="Helvetica" w:eastAsia="Times New Roman" w:hAnsi="Helvetica" w:cs="Helvetica"/>
-          <w:i/>
-          <w:iCs/>
-          <w:color w:val="333333"/>
-          <w:sz w:val="21"/>
-          <w:szCs w:val="21"/>
-        </w:rPr>
-        <w:t>, display_x5, display_x6, display_x7, display_x10</w:t>
-      </w:r>
+          <w:color w:val="333333"/>
+          <w:sz w:val="21"/>
+          <w:szCs w:val="21"/>
+          <w:shd w:val="clear" w:color="auto" w:fill="FFFFFF"/>
+        </w:rPr>
+      </w:pPr>
       <w:r>
         <w:rPr>
           <w:rFonts w:ascii="Helvetica" w:eastAsia="Times New Roman" w:hAnsi="Helvetica" w:cs="Helvetica"/>
           <w:b/>
           <w:bCs/>
-          <w:i/>
-          <w:iCs/>
-          <w:color w:val="333333"/>
-          <w:sz w:val="21"/>
-          <w:szCs w:val="21"/>
+          <w:color w:val="333333"/>
+          <w:sz w:val="21"/>
+          <w:szCs w:val="21"/>
+          <w:highlight w:val="yellow"/>
+          <w:shd w:val="clear" w:color="auto" w:fill="FFFFFF"/>
+        </w:rPr>
+        <w:t xml:space="preserve">Turn in your </w:t>
+      </w:r>
+      <w:proofErr w:type="spellStart"/>
+      <w:r>
+        <w:rPr>
+          <w:rFonts w:ascii="Helvetica" w:eastAsia="Times New Roman" w:hAnsi="Helvetica" w:cs="Helvetica"/>
+          <w:b/>
+          <w:bCs/>
+          <w:color w:val="333333"/>
+          <w:sz w:val="21"/>
+          <w:szCs w:val="21"/>
+          <w:highlight w:val="yellow"/>
+        </w:rPr>
+        <w:t>instru_</w:t>
+      </w:r>
+      <w:proofErr w:type="gramStart"/>
+      <w:r>
+        <w:rPr>
+          <w:rFonts w:ascii="Helvetica" w:eastAsia="Times New Roman" w:hAnsi="Helvetica" w:cs="Helvetica"/>
+          <w:b/>
+          <w:bCs/>
+          <w:color w:val="333333"/>
+          <w:sz w:val="21"/>
+          <w:szCs w:val="21"/>
+          <w:highlight w:val="yellow"/>
+        </w:rPr>
+        <w:t>mem.vhdl</w:t>
+      </w:r>
+      <w:proofErr w:type="spellEnd"/>
+      <w:proofErr w:type="gramEnd"/>
+      <w:r>
+        <w:rPr>
+          <w:rFonts w:ascii="Helvetica" w:eastAsia="Times New Roman" w:hAnsi="Helvetica" w:cs="Helvetica"/>
+          <w:b/>
+          <w:bCs/>
+          <w:color w:val="333333"/>
+          <w:sz w:val="21"/>
+          <w:szCs w:val="21"/>
+          <w:highlight w:val="yellow"/>
+          <w:shd w:val="clear" w:color="auto" w:fill="FFFFFF"/>
+        </w:rPr>
+        <w:t xml:space="preserve"> code</w:t>
+      </w:r>
+      <w:r>
+        <w:rPr>
+          <w:rFonts w:ascii="Helvetica" w:eastAsia="Times New Roman" w:hAnsi="Helvetica" w:cs="Helvetica"/>
+          <w:b/>
+          <w:bCs/>
+          <w:color w:val="333333"/>
+          <w:sz w:val="21"/>
+          <w:szCs w:val="21"/>
+          <w:highlight w:val="yellow"/>
+          <w:shd w:val="clear" w:color="auto" w:fill="FFFFFF"/>
+        </w:rPr>
+        <w:t xml:space="preserve"> and 9 assembly code entries</w:t>
+      </w:r>
+      <w:r>
+        <w:rPr>
+          <w:rFonts w:ascii="Helvetica" w:eastAsia="Times New Roman" w:hAnsi="Helvetica" w:cs="Helvetica"/>
+          <w:b/>
+          <w:bCs/>
+          <w:color w:val="333333"/>
+          <w:sz w:val="21"/>
+          <w:szCs w:val="21"/>
+          <w:highlight w:val="yellow"/>
+          <w:shd w:val="clear" w:color="auto" w:fill="FFFFFF"/>
+        </w:rPr>
+        <w:t xml:space="preserve"> in </w:t>
+      </w:r>
+      <w:proofErr w:type="spellStart"/>
+      <w:r>
+        <w:rPr>
+          <w:rFonts w:ascii="Helvetica" w:eastAsia="Times New Roman" w:hAnsi="Helvetica" w:cs="Helvetica"/>
+          <w:b/>
+          <w:bCs/>
+          <w:color w:val="333333"/>
+          <w:sz w:val="21"/>
+          <w:szCs w:val="21"/>
+          <w:highlight w:val="yellow"/>
+          <w:shd w:val="clear" w:color="auto" w:fill="FFFFFF"/>
+        </w:rPr>
+        <w:t>gradescope</w:t>
+      </w:r>
+      <w:proofErr w:type="spellEnd"/>
+      <w:r>
+        <w:rPr>
+          <w:rFonts w:ascii="Helvetica" w:eastAsia="Times New Roman" w:hAnsi="Helvetica" w:cs="Helvetica"/>
+          <w:b/>
+          <w:bCs/>
+          <w:color w:val="333333"/>
+          <w:sz w:val="21"/>
+          <w:szCs w:val="21"/>
+          <w:shd w:val="clear" w:color="auto" w:fill="FFFFFF"/>
         </w:rPr>
         <w:t xml:space="preserve"> </w:t>
       </w:r>
@@ -11025,58 +11552,6 @@
           <w:szCs w:val="21"/>
         </w:rPr>
       </w:pPr>
-      <w:r>
-        <w:rPr>
-          <w:rFonts w:ascii="Helvetica" w:eastAsia="Times New Roman" w:hAnsi="Helvetica" w:cs="Helvetica"/>
-          <w:b/>
-          <w:bCs/>
-          <w:color w:val="333333"/>
-          <w:sz w:val="21"/>
-          <w:szCs w:val="21"/>
-          <w:highlight w:val="yellow"/>
-          <w:shd w:val="clear" w:color="auto" w:fill="FFFFFF"/>
-        </w:rPr>
-        <w:t xml:space="preserve">Turn in your simulation plot </w:t>
-      </w:r>
-      <w:proofErr w:type="gramStart"/>
-      <w:r>
-        <w:rPr>
-          <w:rFonts w:ascii="Helvetica" w:eastAsia="Times New Roman" w:hAnsi="Helvetica" w:cs="Helvetica"/>
-          <w:b/>
-          <w:bCs/>
-          <w:color w:val="333333"/>
-          <w:sz w:val="21"/>
-          <w:szCs w:val="21"/>
-          <w:highlight w:val="yellow"/>
-          <w:shd w:val="clear" w:color="auto" w:fill="FFFFFF"/>
-        </w:rPr>
-        <w:t xml:space="preserve">in </w:t>
-      </w:r>
-      <w:proofErr w:type="spellStart"/>
-      <w:r>
-        <w:rPr>
-          <w:rFonts w:ascii="Helvetica" w:eastAsia="Times New Roman" w:hAnsi="Helvetica" w:cs="Helvetica"/>
-          <w:b/>
-          <w:bCs/>
-          <w:color w:val="333333"/>
-          <w:sz w:val="21"/>
-          <w:szCs w:val="21"/>
-          <w:highlight w:val="yellow"/>
-          <w:shd w:val="clear" w:color="auto" w:fill="FFFFFF"/>
-        </w:rPr>
-        <w:t>gradescope</w:t>
-      </w:r>
-      <w:proofErr w:type="spellEnd"/>
-      <w:proofErr w:type="gramEnd"/>
-      <w:r>
-        <w:rPr>
-          <w:rFonts w:ascii="Helvetica" w:eastAsia="Times New Roman" w:hAnsi="Helvetica" w:cs="Helvetica"/>
-          <w:color w:val="333333"/>
-          <w:sz w:val="21"/>
-          <w:szCs w:val="21"/>
-        </w:rPr>
-        <w:t>.</w:t>
-      </w:r>
     </w:p>
     <w:p>
       <w:pPr>
@@ -11096,6 +11571,639 @@
       <w:r>
         <w:rPr>
           <w:rFonts w:ascii="Helvetica" w:eastAsia="Times New Roman" w:hAnsi="Helvetica" w:cs="Helvetica"/>
+          <w:b/>
+          <w:bCs/>
+          <w:color w:val="333333"/>
+          <w:sz w:val="21"/>
+          <w:szCs w:val="21"/>
+          <w:shd w:val="clear" w:color="auto" w:fill="FFFFFF"/>
+        </w:rPr>
+        <w:t>Test Main Program</w:t>
+      </w:r>
+      <w:r>
+        <w:rPr>
+          <w:rFonts w:ascii="Helvetica" w:eastAsia="Times New Roman" w:hAnsi="Helvetica" w:cs="Helvetica"/>
+          <w:color w:val="333333"/>
+          <w:sz w:val="21"/>
+          <w:szCs w:val="21"/>
+          <w:shd w:val="clear" w:color="auto" w:fill="FFFFFF"/>
+        </w:rPr>
+        <w:t xml:space="preserve">: </w:t>
+      </w:r>
+      <w:r>
+        <w:rPr>
+          <w:rFonts w:ascii="Helvetica" w:eastAsia="Times New Roman" w:hAnsi="Helvetica" w:cs="Helvetica"/>
+          <w:color w:val="333333"/>
+          <w:sz w:val="21"/>
+          <w:szCs w:val="21"/>
+          <w:shd w:val="clear" w:color="auto" w:fill="FFFFFF"/>
+        </w:rPr>
+        <w:t xml:space="preserve">Run simulation in </w:t>
+      </w:r>
+      <w:proofErr w:type="spellStart"/>
+      <w:r>
+        <w:rPr>
+          <w:rFonts w:ascii="Helvetica" w:eastAsia="Times New Roman" w:hAnsi="Helvetica" w:cs="Helvetica"/>
+          <w:color w:val="333333"/>
+          <w:sz w:val="21"/>
+          <w:szCs w:val="21"/>
+          <w:shd w:val="clear" w:color="auto" w:fill="FFFFFF"/>
+        </w:rPr>
+        <w:t>vivado</w:t>
+      </w:r>
+      <w:proofErr w:type="spellEnd"/>
+      <w:r>
+        <w:rPr>
+          <w:rFonts w:ascii="Helvetica" w:eastAsia="Times New Roman" w:hAnsi="Helvetica" w:cs="Helvetica"/>
+          <w:color w:val="333333"/>
+          <w:sz w:val="21"/>
+          <w:szCs w:val="21"/>
+          <w:shd w:val="clear" w:color="auto" w:fill="FFFFFF"/>
+        </w:rPr>
+        <w:t xml:space="preserve">, testing the </w:t>
+      </w:r>
+      <w:r>
+        <w:rPr>
+          <w:rFonts w:ascii="Helvetica" w:eastAsia="Times New Roman" w:hAnsi="Helvetica" w:cs="Helvetica"/>
+          <w:color w:val="333333"/>
+          <w:sz w:val="21"/>
+          <w:szCs w:val="21"/>
+          <w:shd w:val="clear" w:color="auto" w:fill="FFFFFF"/>
+        </w:rPr>
+        <w:t>main program</w:t>
+      </w:r>
+      <w:r>
+        <w:rPr>
+          <w:rFonts w:ascii="Helvetica" w:eastAsia="Times New Roman" w:hAnsi="Helvetica" w:cs="Helvetica"/>
+          <w:color w:val="333333"/>
+          <w:sz w:val="21"/>
+          <w:szCs w:val="21"/>
+          <w:shd w:val="clear" w:color="auto" w:fill="FFFFFF"/>
+        </w:rPr>
+        <w:t xml:space="preserve"> work</w:t>
+      </w:r>
+      <w:r>
+        <w:rPr>
+          <w:rFonts w:ascii="Helvetica" w:eastAsia="Times New Roman" w:hAnsi="Helvetica" w:cs="Helvetica"/>
+          <w:color w:val="333333"/>
+          <w:sz w:val="21"/>
+          <w:szCs w:val="21"/>
+          <w:shd w:val="clear" w:color="auto" w:fill="FFFFFF"/>
+        </w:rPr>
+        <w:t>s</w:t>
+      </w:r>
+      <w:r>
+        <w:rPr>
+          <w:rFonts w:ascii="Helvetica" w:eastAsia="Times New Roman" w:hAnsi="Helvetica" w:cs="Helvetica"/>
+          <w:color w:val="333333"/>
+          <w:sz w:val="21"/>
+          <w:szCs w:val="21"/>
+          <w:shd w:val="clear" w:color="auto" w:fill="FFFFFF"/>
+        </w:rPr>
+        <w:t>, including</w:t>
+      </w:r>
+      <w:r>
+        <w:rPr>
+          <w:rFonts w:ascii="Helvetica" w:eastAsia="Times New Roman" w:hAnsi="Helvetica" w:cs="Helvetica"/>
+          <w:color w:val="333333"/>
+          <w:sz w:val="21"/>
+          <w:szCs w:val="21"/>
+        </w:rPr>
+        <w:t xml:space="preserve"> necessary signals, which as a minimum should include:  </w:t>
+      </w:r>
+    </w:p>
+    <w:p>
+      <w:pPr>
+        <w:pStyle w:val="ListParagraph"/>
+        <w:spacing w:after="0" w:line="240" w:lineRule="auto"/>
+        <w:ind w:left="1440"/>
+        <w:rPr>
+          <w:rFonts w:ascii="Helvetica" w:eastAsia="Times New Roman" w:hAnsi="Helvetica" w:cs="Helvetica"/>
+          <w:b/>
+          <w:bCs/>
+          <w:i/>
+          <w:iCs/>
+          <w:color w:val="333333"/>
+          <w:sz w:val="21"/>
+          <w:szCs w:val="21"/>
+        </w:rPr>
+      </w:pPr>
+      <w:proofErr w:type="spellStart"/>
+      <w:r>
+        <w:rPr>
+          <w:rFonts w:ascii="Helvetica" w:eastAsia="Times New Roman" w:hAnsi="Helvetica" w:cs="Helvetica"/>
+          <w:i/>
+          <w:iCs/>
+          <w:color w:val="333333"/>
+          <w:sz w:val="21"/>
+          <w:szCs w:val="21"/>
+        </w:rPr>
+        <w:t>Clk</w:t>
+      </w:r>
+      <w:proofErr w:type="spellEnd"/>
+      <w:r>
+        <w:rPr>
+          <w:rFonts w:ascii="Helvetica" w:eastAsia="Times New Roman" w:hAnsi="Helvetica" w:cs="Helvetica"/>
+          <w:i/>
+          <w:iCs/>
+          <w:color w:val="333333"/>
+          <w:sz w:val="21"/>
+          <w:szCs w:val="21"/>
+        </w:rPr>
+        <w:t xml:space="preserve">, reset, </w:t>
+      </w:r>
+      <w:proofErr w:type="spellStart"/>
+      <w:r>
+        <w:rPr>
+          <w:rFonts w:ascii="Helvetica" w:eastAsia="Times New Roman" w:hAnsi="Helvetica" w:cs="Helvetica"/>
+          <w:i/>
+          <w:iCs/>
+          <w:color w:val="333333"/>
+          <w:sz w:val="21"/>
+          <w:szCs w:val="21"/>
+        </w:rPr>
+        <w:t>clock_counter</w:t>
+      </w:r>
+      <w:proofErr w:type="spellEnd"/>
+      <w:r>
+        <w:rPr>
+          <w:rFonts w:ascii="Helvetica" w:eastAsia="Times New Roman" w:hAnsi="Helvetica" w:cs="Helvetica"/>
+          <w:i/>
+          <w:iCs/>
+          <w:color w:val="333333"/>
+          <w:sz w:val="21"/>
+          <w:szCs w:val="21"/>
+        </w:rPr>
+        <w:t xml:space="preserve">, state, pc, NPC, </w:t>
+      </w:r>
+      <w:proofErr w:type="spellStart"/>
+      <w:r>
+        <w:rPr>
+          <w:rFonts w:ascii="Helvetica" w:eastAsia="Times New Roman" w:hAnsi="Helvetica" w:cs="Helvetica"/>
+          <w:i/>
+          <w:iCs/>
+          <w:color w:val="333333"/>
+          <w:sz w:val="21"/>
+          <w:szCs w:val="21"/>
+        </w:rPr>
+        <w:t>next_PC</w:t>
+      </w:r>
+      <w:proofErr w:type="spellEnd"/>
+      <w:r>
+        <w:rPr>
+          <w:rFonts w:ascii="Helvetica" w:eastAsia="Times New Roman" w:hAnsi="Helvetica" w:cs="Helvetica"/>
+          <w:i/>
+          <w:iCs/>
+          <w:color w:val="333333"/>
+          <w:sz w:val="21"/>
+          <w:szCs w:val="21"/>
+        </w:rPr>
+        <w:t xml:space="preserve">, </w:t>
+      </w:r>
+      <w:proofErr w:type="spellStart"/>
+      <w:r>
+        <w:rPr>
+          <w:rFonts w:ascii="Helvetica" w:eastAsia="Times New Roman" w:hAnsi="Helvetica" w:cs="Helvetica"/>
+          <w:i/>
+          <w:iCs/>
+          <w:color w:val="333333"/>
+          <w:sz w:val="21"/>
+          <w:szCs w:val="21"/>
+        </w:rPr>
+        <w:t>instr</w:t>
+      </w:r>
+      <w:proofErr w:type="spellEnd"/>
+      <w:r>
+        <w:rPr>
+          <w:rFonts w:ascii="Helvetica" w:eastAsia="Times New Roman" w:hAnsi="Helvetica" w:cs="Helvetica"/>
+          <w:i/>
+          <w:iCs/>
+          <w:color w:val="333333"/>
+          <w:sz w:val="21"/>
+          <w:szCs w:val="21"/>
+        </w:rPr>
+        <w:t xml:space="preserve">, opcode, rs1, reg1_data, rs2, reg2_data, </w:t>
+      </w:r>
+      <w:proofErr w:type="spellStart"/>
+      <w:r>
+        <w:rPr>
+          <w:rFonts w:ascii="Helvetica" w:eastAsia="Times New Roman" w:hAnsi="Helvetica" w:cs="Helvetica"/>
+          <w:i/>
+          <w:iCs/>
+          <w:color w:val="333333"/>
+          <w:sz w:val="21"/>
+          <w:szCs w:val="21"/>
+        </w:rPr>
+        <w:t>rd</w:t>
+      </w:r>
+      <w:proofErr w:type="spellEnd"/>
+      <w:r>
+        <w:rPr>
+          <w:rFonts w:ascii="Helvetica" w:eastAsia="Times New Roman" w:hAnsi="Helvetica" w:cs="Helvetica"/>
+          <w:i/>
+          <w:iCs/>
+          <w:color w:val="333333"/>
+          <w:sz w:val="21"/>
+          <w:szCs w:val="21"/>
+        </w:rPr>
+        <w:t xml:space="preserve">, </w:t>
+      </w:r>
+      <w:proofErr w:type="spellStart"/>
+      <w:r>
+        <w:rPr>
+          <w:rFonts w:ascii="Helvetica" w:eastAsia="Times New Roman" w:hAnsi="Helvetica" w:cs="Helvetica"/>
+          <w:i/>
+          <w:iCs/>
+          <w:color w:val="333333"/>
+          <w:sz w:val="21"/>
+          <w:szCs w:val="21"/>
+        </w:rPr>
+        <w:t>wb_rd</w:t>
+      </w:r>
+      <w:proofErr w:type="spellEnd"/>
+      <w:r>
+        <w:rPr>
+          <w:rFonts w:ascii="Helvetica" w:eastAsia="Times New Roman" w:hAnsi="Helvetica" w:cs="Helvetica"/>
+          <w:i/>
+          <w:iCs/>
+          <w:color w:val="333333"/>
+          <w:sz w:val="21"/>
+          <w:szCs w:val="21"/>
+        </w:rPr>
+        <w:t xml:space="preserve">, </w:t>
+      </w:r>
+      <w:proofErr w:type="spellStart"/>
+      <w:r>
+        <w:rPr>
+          <w:rFonts w:ascii="Helvetica" w:eastAsia="Times New Roman" w:hAnsi="Helvetica" w:cs="Helvetica"/>
+          <w:i/>
+          <w:iCs/>
+          <w:color w:val="333333"/>
+          <w:sz w:val="21"/>
+          <w:szCs w:val="21"/>
+        </w:rPr>
+        <w:t>imm</w:t>
+      </w:r>
+      <w:proofErr w:type="spellEnd"/>
+      <w:r>
+        <w:rPr>
+          <w:rFonts w:ascii="Helvetica" w:eastAsia="Times New Roman" w:hAnsi="Helvetica" w:cs="Helvetica"/>
+          <w:i/>
+          <w:iCs/>
+          <w:color w:val="333333"/>
+          <w:sz w:val="21"/>
+          <w:szCs w:val="21"/>
+        </w:rPr>
+        <w:t xml:space="preserve">, </w:t>
+      </w:r>
+      <w:proofErr w:type="spellStart"/>
+      <w:r>
+        <w:rPr>
+          <w:rFonts w:ascii="Helvetica" w:eastAsia="Times New Roman" w:hAnsi="Helvetica" w:cs="Helvetica"/>
+          <w:i/>
+          <w:iCs/>
+          <w:color w:val="333333"/>
+          <w:sz w:val="21"/>
+          <w:szCs w:val="21"/>
+        </w:rPr>
+        <w:t>alu_input_a</w:t>
+      </w:r>
+      <w:proofErr w:type="spellEnd"/>
+      <w:r>
+        <w:rPr>
+          <w:rFonts w:ascii="Helvetica" w:eastAsia="Times New Roman" w:hAnsi="Helvetica" w:cs="Helvetica"/>
+          <w:i/>
+          <w:iCs/>
+          <w:color w:val="333333"/>
+          <w:sz w:val="21"/>
+          <w:szCs w:val="21"/>
+        </w:rPr>
+        <w:t xml:space="preserve">,  </w:t>
+      </w:r>
+      <w:proofErr w:type="spellStart"/>
+      <w:r>
+        <w:rPr>
+          <w:rFonts w:ascii="Helvetica" w:eastAsia="Times New Roman" w:hAnsi="Helvetica" w:cs="Helvetica"/>
+          <w:i/>
+          <w:iCs/>
+          <w:color w:val="333333"/>
+          <w:sz w:val="21"/>
+          <w:szCs w:val="21"/>
+        </w:rPr>
+        <w:t>alu_input_b</w:t>
+      </w:r>
+      <w:proofErr w:type="spellEnd"/>
+      <w:r>
+        <w:rPr>
+          <w:rFonts w:ascii="Helvetica" w:eastAsia="Times New Roman" w:hAnsi="Helvetica" w:cs="Helvetica"/>
+          <w:i/>
+          <w:iCs/>
+          <w:color w:val="333333"/>
+          <w:sz w:val="21"/>
+          <w:szCs w:val="21"/>
+        </w:rPr>
+        <w:t xml:space="preserve">, </w:t>
+      </w:r>
+      <w:proofErr w:type="spellStart"/>
+      <w:r>
+        <w:rPr>
+          <w:rFonts w:ascii="Helvetica" w:eastAsia="Times New Roman" w:hAnsi="Helvetica" w:cs="Helvetica"/>
+          <w:i/>
+          <w:iCs/>
+          <w:color w:val="333333"/>
+          <w:sz w:val="21"/>
+          <w:szCs w:val="21"/>
+        </w:rPr>
+        <w:t>alu_result</w:t>
+      </w:r>
+      <w:proofErr w:type="spellEnd"/>
+      <w:r>
+        <w:rPr>
+          <w:rFonts w:ascii="Helvetica" w:eastAsia="Times New Roman" w:hAnsi="Helvetica" w:cs="Helvetica"/>
+          <w:i/>
+          <w:iCs/>
+          <w:color w:val="333333"/>
+          <w:sz w:val="21"/>
+          <w:szCs w:val="21"/>
+        </w:rPr>
+        <w:t xml:space="preserve">, </w:t>
+      </w:r>
+      <w:proofErr w:type="spellStart"/>
+      <w:r>
+        <w:rPr>
+          <w:rFonts w:ascii="Helvetica" w:eastAsia="Times New Roman" w:hAnsi="Helvetica" w:cs="Helvetica"/>
+          <w:i/>
+          <w:iCs/>
+          <w:color w:val="333333"/>
+          <w:sz w:val="21"/>
+          <w:szCs w:val="21"/>
+        </w:rPr>
+        <w:t>mem_data</w:t>
+      </w:r>
+      <w:proofErr w:type="spellEnd"/>
+      <w:r>
+        <w:rPr>
+          <w:rFonts w:ascii="Helvetica" w:eastAsia="Times New Roman" w:hAnsi="Helvetica" w:cs="Helvetica"/>
+          <w:i/>
+          <w:iCs/>
+          <w:color w:val="333333"/>
+          <w:sz w:val="21"/>
+          <w:szCs w:val="21"/>
+        </w:rPr>
+        <w:t xml:space="preserve">, </w:t>
+      </w:r>
+      <w:proofErr w:type="spellStart"/>
+      <w:r>
+        <w:rPr>
+          <w:rFonts w:ascii="Helvetica" w:eastAsia="Times New Roman" w:hAnsi="Helvetica" w:cs="Helvetica"/>
+          <w:i/>
+          <w:iCs/>
+          <w:color w:val="333333"/>
+          <w:sz w:val="21"/>
+          <w:szCs w:val="21"/>
+        </w:rPr>
+        <w:t>mem_read</w:t>
+      </w:r>
+      <w:proofErr w:type="spellEnd"/>
+      <w:r>
+        <w:rPr>
+          <w:rFonts w:ascii="Helvetica" w:eastAsia="Times New Roman" w:hAnsi="Helvetica" w:cs="Helvetica"/>
+          <w:i/>
+          <w:iCs/>
+          <w:color w:val="333333"/>
+          <w:sz w:val="21"/>
+          <w:szCs w:val="21"/>
+        </w:rPr>
+        <w:t xml:space="preserve">, </w:t>
+      </w:r>
+      <w:proofErr w:type="spellStart"/>
+      <w:r>
+        <w:rPr>
+          <w:rFonts w:ascii="Helvetica" w:eastAsia="Times New Roman" w:hAnsi="Helvetica" w:cs="Helvetica"/>
+          <w:i/>
+          <w:iCs/>
+          <w:color w:val="333333"/>
+          <w:sz w:val="21"/>
+          <w:szCs w:val="21"/>
+        </w:rPr>
+        <w:t>mem_write</w:t>
+      </w:r>
+      <w:proofErr w:type="spellEnd"/>
+      <w:r>
+        <w:rPr>
+          <w:rFonts w:ascii="Helvetica" w:eastAsia="Times New Roman" w:hAnsi="Helvetica" w:cs="Helvetica"/>
+          <w:i/>
+          <w:iCs/>
+          <w:color w:val="333333"/>
+          <w:sz w:val="21"/>
+          <w:szCs w:val="21"/>
+        </w:rPr>
+        <w:t xml:space="preserve">, </w:t>
+      </w:r>
+      <w:proofErr w:type="spellStart"/>
+      <w:r>
+        <w:rPr>
+          <w:rFonts w:ascii="Helvetica" w:eastAsia="Times New Roman" w:hAnsi="Helvetica" w:cs="Helvetica"/>
+          <w:i/>
+          <w:iCs/>
+          <w:color w:val="333333"/>
+          <w:sz w:val="21"/>
+          <w:szCs w:val="21"/>
+        </w:rPr>
+        <w:t>alu_src</w:t>
+      </w:r>
+      <w:proofErr w:type="spellEnd"/>
+      <w:r>
+        <w:rPr>
+          <w:rFonts w:ascii="Helvetica" w:eastAsia="Times New Roman" w:hAnsi="Helvetica" w:cs="Helvetica"/>
+          <w:i/>
+          <w:iCs/>
+          <w:color w:val="333333"/>
+          <w:sz w:val="21"/>
+          <w:szCs w:val="21"/>
+        </w:rPr>
+        <w:t xml:space="preserve">, branch, jump, </w:t>
+      </w:r>
+      <w:proofErr w:type="spellStart"/>
+      <w:r>
+        <w:rPr>
+          <w:rFonts w:ascii="Helvetica" w:eastAsia="Times New Roman" w:hAnsi="Helvetica" w:cs="Helvetica"/>
+          <w:i/>
+          <w:iCs/>
+          <w:color w:val="333333"/>
+          <w:sz w:val="21"/>
+          <w:szCs w:val="21"/>
+        </w:rPr>
+        <w:t>load_addr</w:t>
+      </w:r>
+      <w:proofErr w:type="spellEnd"/>
+      <w:r>
+        <w:rPr>
+          <w:rFonts w:ascii="Helvetica" w:eastAsia="Times New Roman" w:hAnsi="Helvetica" w:cs="Helvetica"/>
+          <w:i/>
+          <w:iCs/>
+          <w:color w:val="333333"/>
+          <w:sz w:val="21"/>
+          <w:szCs w:val="21"/>
+        </w:rPr>
+        <w:t xml:space="preserve">, </w:t>
+      </w:r>
+      <w:proofErr w:type="spellStart"/>
+      <w:r>
+        <w:rPr>
+          <w:rFonts w:ascii="Helvetica" w:eastAsia="Times New Roman" w:hAnsi="Helvetica" w:cs="Helvetica"/>
+          <w:i/>
+          <w:iCs/>
+          <w:color w:val="333333"/>
+          <w:sz w:val="21"/>
+          <w:szCs w:val="21"/>
+        </w:rPr>
+        <w:t>reg_write</w:t>
+      </w:r>
+      <w:proofErr w:type="spellEnd"/>
+      <w:r>
+        <w:rPr>
+          <w:rFonts w:ascii="Helvetica" w:eastAsia="Times New Roman" w:hAnsi="Helvetica" w:cs="Helvetica"/>
+          <w:i/>
+          <w:iCs/>
+          <w:color w:val="333333"/>
+          <w:sz w:val="21"/>
+          <w:szCs w:val="21"/>
+        </w:rPr>
+        <w:t xml:space="preserve">, </w:t>
+      </w:r>
+      <w:proofErr w:type="spellStart"/>
+      <w:r>
+        <w:rPr>
+          <w:rFonts w:ascii="Helvetica" w:eastAsia="Times New Roman" w:hAnsi="Helvetica" w:cs="Helvetica"/>
+          <w:i/>
+          <w:iCs/>
+          <w:color w:val="333333"/>
+          <w:sz w:val="21"/>
+          <w:szCs w:val="21"/>
+        </w:rPr>
+        <w:t>reg_write_chip</w:t>
+      </w:r>
+      <w:proofErr w:type="spellEnd"/>
+      <w:r>
+        <w:rPr>
+          <w:rFonts w:ascii="Helvetica" w:eastAsia="Times New Roman" w:hAnsi="Helvetica" w:cs="Helvetica"/>
+          <w:i/>
+          <w:iCs/>
+          <w:color w:val="333333"/>
+          <w:sz w:val="21"/>
+          <w:szCs w:val="21"/>
+        </w:rPr>
+        <w:t>, display_x5, display_x6, display_x7, display_x10</w:t>
+      </w:r>
+      <w:r>
+        <w:rPr>
+          <w:rFonts w:ascii="Helvetica" w:eastAsia="Times New Roman" w:hAnsi="Helvetica" w:cs="Helvetica"/>
+          <w:b/>
+          <w:bCs/>
+          <w:i/>
+          <w:iCs/>
+          <w:color w:val="333333"/>
+          <w:sz w:val="21"/>
+          <w:szCs w:val="21"/>
+        </w:rPr>
+        <w:t xml:space="preserve"> </w:t>
+      </w:r>
+    </w:p>
+    <w:p>
+      <w:pPr>
+        <w:pStyle w:val="ListParagraph"/>
+        <w:spacing w:after="0" w:line="240" w:lineRule="auto"/>
+        <w:rPr>
+          <w:rFonts w:ascii="Helvetica" w:eastAsia="Times New Roman" w:hAnsi="Helvetica" w:cs="Helvetica"/>
+          <w:color w:val="333333"/>
+          <w:sz w:val="21"/>
+          <w:szCs w:val="21"/>
+        </w:rPr>
+      </w:pPr>
+      <w:r>
+        <w:rPr>
+          <w:rFonts w:ascii="Helvetica" w:eastAsia="Times New Roman" w:hAnsi="Helvetica" w:cs="Helvetica"/>
+          <w:b/>
+          <w:bCs/>
+          <w:color w:val="333333"/>
+          <w:sz w:val="21"/>
+          <w:szCs w:val="21"/>
+          <w:highlight w:val="yellow"/>
+          <w:shd w:val="clear" w:color="auto" w:fill="FFFFFF"/>
+        </w:rPr>
+        <w:t xml:space="preserve">Turn in your simulation plot </w:t>
+      </w:r>
+      <w:proofErr w:type="gramStart"/>
+      <w:r>
+        <w:rPr>
+          <w:rFonts w:ascii="Helvetica" w:eastAsia="Times New Roman" w:hAnsi="Helvetica" w:cs="Helvetica"/>
+          <w:b/>
+          <w:bCs/>
+          <w:color w:val="333333"/>
+          <w:sz w:val="21"/>
+          <w:szCs w:val="21"/>
+          <w:highlight w:val="yellow"/>
+          <w:shd w:val="clear" w:color="auto" w:fill="FFFFFF"/>
+        </w:rPr>
+        <w:t xml:space="preserve">in </w:t>
+      </w:r>
+      <w:proofErr w:type="spellStart"/>
+      <w:r>
+        <w:rPr>
+          <w:rFonts w:ascii="Helvetica" w:eastAsia="Times New Roman" w:hAnsi="Helvetica" w:cs="Helvetica"/>
+          <w:b/>
+          <w:bCs/>
+          <w:color w:val="333333"/>
+          <w:sz w:val="21"/>
+          <w:szCs w:val="21"/>
+          <w:highlight w:val="yellow"/>
+          <w:shd w:val="clear" w:color="auto" w:fill="FFFFFF"/>
+        </w:rPr>
+        <w:t>gradescope</w:t>
+      </w:r>
+      <w:proofErr w:type="spellEnd"/>
+      <w:proofErr w:type="gramEnd"/>
+      <w:r>
+        <w:rPr>
+          <w:rFonts w:ascii="Helvetica" w:eastAsia="Times New Roman" w:hAnsi="Helvetica" w:cs="Helvetica"/>
+          <w:color w:val="333333"/>
+          <w:sz w:val="21"/>
+          <w:szCs w:val="21"/>
+        </w:rPr>
+        <w:t>.</w:t>
+      </w:r>
+    </w:p>
+    <w:p>
+      <w:pPr>
+        <w:pStyle w:val="ListParagraph"/>
+        <w:spacing w:after="0" w:line="240" w:lineRule="auto"/>
+        <w:rPr>
+          <w:rFonts w:ascii="Helvetica" w:eastAsia="Times New Roman" w:hAnsi="Helvetica" w:cs="Helvetica"/>
+          <w:color w:val="333333"/>
+          <w:sz w:val="21"/>
+          <w:szCs w:val="21"/>
+        </w:rPr>
+      </w:pPr>
+    </w:p>
+    <w:p>
+      <w:pPr>
+        <w:pStyle w:val="ListParagraph"/>
+        <w:numPr>
+          <w:ilvl w:val="0"/>
+          <w:numId w:val="9"/>
+        </w:numPr>
+        <w:spacing w:after="0" w:line="240" w:lineRule="auto"/>
+        <w:rPr>
+          <w:rFonts w:ascii="Helvetica" w:eastAsia="Times New Roman" w:hAnsi="Helvetica" w:cs="Helvetica"/>
+          <w:color w:val="333333"/>
+          <w:sz w:val="21"/>
+          <w:szCs w:val="21"/>
+        </w:rPr>
+      </w:pPr>
+      <w:r>
+        <w:rPr>
+          <w:rFonts w:ascii="Helvetica" w:eastAsia="Times New Roman" w:hAnsi="Helvetica" w:cs="Helvetica"/>
           <w:color w:val="333333"/>
           <w:sz w:val="21"/>
           <w:szCs w:val="21"/>
@@ -11255,6 +12363,19 @@
     <w:p>
       <w:pPr>
         <w:pStyle w:val="ListParagraph"/>
+        <w:spacing w:after="0" w:line="240" w:lineRule="auto"/>
+        <w:ind w:left="1440"/>
+        <w:rPr>
+          <w:rFonts w:ascii="Helvetica" w:eastAsia="Times New Roman" w:hAnsi="Helvetica" w:cs="Helvetica"/>
+          <w:color w:val="333333"/>
+          <w:sz w:val="21"/>
+          <w:szCs w:val="21"/>
+        </w:rPr>
+      </w:pPr>
+    </w:p>
+    <w:p>
+      <w:pPr>
+        <w:pStyle w:val="ListParagraph"/>
         <w:numPr>
           <w:ilvl w:val="0"/>
           <w:numId w:val="9"/>
@@ -11274,6 +12395,7 @@
           <w:sz w:val="21"/>
           <w:szCs w:val="21"/>
         </w:rPr>
+        <w:lastRenderedPageBreak/>
         <w:t xml:space="preserve">Push all code to your </w:t>
       </w:r>
       <w:proofErr w:type="spellStart"/>
@@ -11296,6 +12418,21 @@
         </w:rPr>
         <w:t xml:space="preserve"> repo and share with your instructor</w:t>
       </w:r>
+    </w:p>
+    <w:p>
+      <w:pPr>
+        <w:shd w:val="clear" w:color="auto" w:fill="FFFFFF"/>
+        <w:spacing w:before="150" w:after="150" w:line="600" w:lineRule="atLeast"/>
+        <w:outlineLvl w:val="1"/>
+        <w:rPr>
+          <w:rFonts w:ascii="Helvetica" w:eastAsia="Times New Roman" w:hAnsi="Helvetica" w:cs="Helvetica"/>
+          <w:b/>
+          <w:bCs/>
+          <w:color w:val="333333"/>
+          <w:sz w:val="47"/>
+          <w:szCs w:val="47"/>
+        </w:rPr>
+      </w:pPr>
     </w:p>
     <w:p>
       <w:pPr>
@@ -11364,12 +12501,9 @@
         <w:tblLook w:val="04A0" w:firstRow="1" w:lastRow="0" w:firstColumn="1" w:lastColumn="0" w:noHBand="0" w:noVBand="1"/>
       </w:tblPr>
       <w:tblGrid>
-        <w:gridCol w:w="1781"/>
-        <w:gridCol w:w="4296"/>
+        <w:gridCol w:w="3908"/>
         <w:gridCol w:w="927"/>
-        <w:gridCol w:w="732"/>
-        <w:gridCol w:w="741"/>
-        <w:gridCol w:w="867"/>
+        <w:gridCol w:w="934"/>
       </w:tblGrid>
       <w:tr>
         <w:trPr>
@@ -11456,7 +12590,7 @@
                 <w:sz w:val="21"/>
                 <w:szCs w:val="21"/>
               </w:rPr>
-              <w:t>Grade</w:t>
+              <w:t>Points</w:t>
             </w:r>
           </w:p>
         </w:tc>
@@ -11498,133 +12632,7 @@
                 <w:sz w:val="21"/>
                 <w:szCs w:val="21"/>
               </w:rPr>
-              <w:t>Points</w:t>
-            </w:r>
-          </w:p>
-        </w:tc>
-        <w:tc>
-          <w:tcPr>
-            <w:tcW w:w="0" w:type="auto"/>
-            <w:tcBorders>
-              <w:top w:val="nil"/>
-              <w:left w:val="single" w:sz="6" w:space="0" w:color="DDDDDD"/>
-            </w:tcBorders>
-            <w:shd w:val="clear" w:color="auto" w:fill="FFFFFF"/>
-            <w:tcMar>
-              <w:top w:w="120" w:type="dxa"/>
-              <w:left w:w="120" w:type="dxa"/>
-              <w:bottom w:w="120" w:type="dxa"/>
-              <w:right w:w="120" w:type="dxa"/>
-            </w:tcMar>
-            <w:vAlign w:val="bottom"/>
-            <w:hideMark/>
-          </w:tcPr>
-          <w:p>
-            <w:pPr>
-              <w:spacing w:after="300" w:line="300" w:lineRule="atLeast"/>
-              <w:rPr>
-                <w:rFonts w:ascii="Helvetica" w:eastAsia="Times New Roman" w:hAnsi="Helvetica" w:cs="Helvetica"/>
-                <w:b/>
-                <w:bCs/>
-                <w:color w:val="333333"/>
-                <w:sz w:val="21"/>
-                <w:szCs w:val="21"/>
-              </w:rPr>
-            </w:pPr>
-            <w:r>
-              <w:rPr>
-                <w:rFonts w:ascii="Helvetica" w:eastAsia="Times New Roman" w:hAnsi="Helvetica" w:cs="Helvetica"/>
-                <w:b/>
-                <w:bCs/>
-                <w:color w:val="333333"/>
-                <w:sz w:val="21"/>
-                <w:szCs w:val="21"/>
-              </w:rPr>
               <w:t>Out of</w:t>
-            </w:r>
-          </w:p>
-        </w:tc>
-        <w:tc>
-          <w:tcPr>
-            <w:tcW w:w="0" w:type="auto"/>
-            <w:tcBorders>
-              <w:top w:val="nil"/>
-              <w:left w:val="single" w:sz="6" w:space="0" w:color="DDDDDD"/>
-            </w:tcBorders>
-            <w:shd w:val="clear" w:color="auto" w:fill="FFFFFF"/>
-            <w:tcMar>
-              <w:top w:w="120" w:type="dxa"/>
-              <w:left w:w="120" w:type="dxa"/>
-              <w:bottom w:w="120" w:type="dxa"/>
-              <w:right w:w="120" w:type="dxa"/>
-            </w:tcMar>
-            <w:vAlign w:val="bottom"/>
-            <w:hideMark/>
-          </w:tcPr>
-          <w:p>
-            <w:pPr>
-              <w:spacing w:after="300" w:line="300" w:lineRule="atLeast"/>
-              <w:rPr>
-                <w:rFonts w:ascii="Helvetica" w:eastAsia="Times New Roman" w:hAnsi="Helvetica" w:cs="Helvetica"/>
-                <w:b/>
-                <w:bCs/>
-                <w:color w:val="333333"/>
-                <w:sz w:val="21"/>
-                <w:szCs w:val="21"/>
-              </w:rPr>
-            </w:pPr>
-            <w:r>
-              <w:rPr>
-                <w:rFonts w:ascii="Helvetica" w:eastAsia="Times New Roman" w:hAnsi="Helvetica" w:cs="Helvetica"/>
-                <w:b/>
-                <w:bCs/>
-                <w:color w:val="333333"/>
-                <w:sz w:val="21"/>
-                <w:szCs w:val="21"/>
-              </w:rPr>
-              <w:t>Date</w:t>
-            </w:r>
-          </w:p>
-        </w:tc>
-        <w:tc>
-          <w:tcPr>
-            <w:tcW w:w="0" w:type="auto"/>
-            <w:tcBorders>
-              <w:top w:val="nil"/>
-              <w:left w:val="single" w:sz="6" w:space="0" w:color="DDDDDD"/>
-            </w:tcBorders>
-            <w:shd w:val="clear" w:color="auto" w:fill="FFFFFF"/>
-            <w:tcMar>
-              <w:top w:w="120" w:type="dxa"/>
-              <w:left w:w="120" w:type="dxa"/>
-              <w:bottom w:w="120" w:type="dxa"/>
-              <w:right w:w="120" w:type="dxa"/>
-            </w:tcMar>
-            <w:vAlign w:val="bottom"/>
-            <w:hideMark/>
-          </w:tcPr>
-          <w:p>
-            <w:pPr>
-              <w:spacing w:after="300" w:line="300" w:lineRule="atLeast"/>
-              <w:rPr>
-                <w:rFonts w:ascii="Helvetica" w:eastAsia="Times New Roman" w:hAnsi="Helvetica" w:cs="Helvetica"/>
-                <w:b/>
-                <w:bCs/>
-                <w:color w:val="333333"/>
-                <w:sz w:val="21"/>
-                <w:szCs w:val="21"/>
-              </w:rPr>
-            </w:pPr>
-            <w:r>
-              <w:rPr>
-                <w:rFonts w:ascii="Helvetica" w:eastAsia="Times New Roman" w:hAnsi="Helvetica" w:cs="Helvetica"/>
-                <w:b/>
-                <w:bCs/>
-                <w:color w:val="333333"/>
-                <w:sz w:val="21"/>
-                <w:szCs w:val="21"/>
-              </w:rPr>
-              <w:t>Due</w:t>
             </w:r>
           </w:p>
         </w:tc>
@@ -11657,7 +12665,6 @@
                 <w:color w:val="333333"/>
                 <w:sz w:val="21"/>
                 <w:szCs w:val="21"/>
-                <w:highlight w:val="yellow"/>
               </w:rPr>
             </w:pPr>
             <w:r>
@@ -11666,9 +12673,8 @@
                 <w:color w:val="333333"/>
                 <w:sz w:val="21"/>
                 <w:szCs w:val="21"/>
-                <w:highlight w:val="yellow"/>
-              </w:rPr>
-              <w:t>Gate Check 1</w:t>
+              </w:rPr>
+              <w:t>Updated block diagram</w:t>
             </w:r>
           </w:p>
         </w:tc>
@@ -11696,80 +12702,6 @@
                 <w:color w:val="333333"/>
                 <w:sz w:val="21"/>
                 <w:szCs w:val="21"/>
-                <w:highlight w:val="yellow"/>
-              </w:rPr>
-            </w:pPr>
-            <w:r>
-              <w:rPr>
-                <w:rFonts w:ascii="Helvetica" w:eastAsia="Times New Roman" w:hAnsi="Helvetica" w:cs="Helvetica"/>
-                <w:b/>
-                <w:bCs/>
-                <w:color w:val="333333"/>
-                <w:sz w:val="21"/>
-                <w:szCs w:val="21"/>
-                <w:highlight w:val="yellow"/>
-              </w:rPr>
-              <w:t>On-Time</w:t>
-            </w:r>
-            <w:r>
-              <w:rPr>
-                <w:rFonts w:ascii="Helvetica" w:eastAsia="Times New Roman" w:hAnsi="Helvetica" w:cs="Helvetica"/>
-                <w:color w:val="333333"/>
-                <w:sz w:val="21"/>
-                <w:szCs w:val="21"/>
-                <w:highlight w:val="yellow"/>
-              </w:rPr>
-              <w:t> ------------------------------------------------------------------ </w:t>
-            </w:r>
-            <w:r>
-              <w:rPr>
-                <w:rFonts w:ascii="Helvetica" w:eastAsia="Times New Roman" w:hAnsi="Helvetica" w:cs="Helvetica"/>
-                <w:b/>
-                <w:bCs/>
-                <w:color w:val="333333"/>
-                <w:sz w:val="21"/>
-                <w:szCs w:val="21"/>
-                <w:highlight w:val="yellow"/>
-              </w:rPr>
-              <w:t>Late:</w:t>
-            </w:r>
-            <w:r>
-              <w:rPr>
-                <w:rFonts w:ascii="Helvetica" w:eastAsia="Times New Roman" w:hAnsi="Helvetica" w:cs="Helvetica"/>
-                <w:color w:val="333333"/>
-                <w:sz w:val="21"/>
-                <w:szCs w:val="21"/>
-                <w:highlight w:val="yellow"/>
-              </w:rPr>
-              <w:t> 1Day ---- 2Days ---- 3Days ---- 4+Days</w:t>
-            </w:r>
-          </w:p>
-        </w:tc>
-        <w:tc>
-          <w:tcPr>
-            <w:tcW w:w="0" w:type="auto"/>
-            <w:tcBorders>
-              <w:top w:val="single" w:sz="6" w:space="0" w:color="DDDDDD"/>
-              <w:left w:val="single" w:sz="6" w:space="0" w:color="DDDDDD"/>
-            </w:tcBorders>
-            <w:shd w:val="clear" w:color="auto" w:fill="F9F9F9"/>
-            <w:tcMar>
-              <w:top w:w="120" w:type="dxa"/>
-              <w:left w:w="120" w:type="dxa"/>
-              <w:bottom w:w="120" w:type="dxa"/>
-              <w:right w:w="120" w:type="dxa"/>
-            </w:tcMar>
-            <w:hideMark/>
-          </w:tcPr>
-          <w:p>
-            <w:pPr>
-              <w:spacing w:after="300" w:line="300" w:lineRule="atLeast"/>
-              <w:rPr>
-                <w:rFonts w:ascii="Helvetica" w:eastAsia="Times New Roman" w:hAnsi="Helvetica" w:cs="Helvetica"/>
-                <w:color w:val="333333"/>
-                <w:sz w:val="21"/>
-                <w:szCs w:val="21"/>
-                <w:highlight w:val="yellow"/>
               </w:rPr>
             </w:pPr>
           </w:p>
@@ -11798,7 +12730,6 @@
                 <w:color w:val="333333"/>
                 <w:sz w:val="21"/>
                 <w:szCs w:val="21"/>
-                <w:highlight w:val="yellow"/>
               </w:rPr>
             </w:pPr>
             <w:r>
@@ -11807,77 +12738,8 @@
                 <w:color w:val="333333"/>
                 <w:sz w:val="21"/>
                 <w:szCs w:val="21"/>
-                <w:highlight w:val="yellow"/>
-              </w:rPr>
-              <w:t>5</w:t>
-            </w:r>
-          </w:p>
-        </w:tc>
-        <w:tc>
-          <w:tcPr>
-            <w:tcW w:w="0" w:type="auto"/>
-            <w:tcBorders>
-              <w:top w:val="single" w:sz="6" w:space="0" w:color="DDDDDD"/>
-              <w:left w:val="single" w:sz="6" w:space="0" w:color="DDDDDD"/>
-            </w:tcBorders>
-            <w:shd w:val="clear" w:color="auto" w:fill="F9F9F9"/>
-            <w:tcMar>
-              <w:top w:w="120" w:type="dxa"/>
-              <w:left w:w="120" w:type="dxa"/>
-              <w:bottom w:w="120" w:type="dxa"/>
-              <w:right w:w="120" w:type="dxa"/>
-            </w:tcMar>
-            <w:hideMark/>
-          </w:tcPr>
-          <w:p>
-            <w:pPr>
-              <w:spacing w:after="300" w:line="300" w:lineRule="atLeast"/>
-              <w:rPr>
-                <w:rFonts w:ascii="Helvetica" w:eastAsia="Times New Roman" w:hAnsi="Helvetica" w:cs="Helvetica"/>
-                <w:color w:val="333333"/>
-                <w:sz w:val="21"/>
-                <w:szCs w:val="21"/>
-                <w:highlight w:val="yellow"/>
-              </w:rPr>
-            </w:pPr>
-          </w:p>
-        </w:tc>
-        <w:tc>
-          <w:tcPr>
-            <w:tcW w:w="0" w:type="auto"/>
-            <w:tcBorders>
-              <w:top w:val="single" w:sz="6" w:space="0" w:color="DDDDDD"/>
-              <w:left w:val="single" w:sz="6" w:space="0" w:color="DDDDDD"/>
-            </w:tcBorders>
-            <w:shd w:val="clear" w:color="auto" w:fill="F9F9F9"/>
-            <w:tcMar>
-              <w:top w:w="120" w:type="dxa"/>
-              <w:left w:w="120" w:type="dxa"/>
-              <w:bottom w:w="120" w:type="dxa"/>
-              <w:right w:w="120" w:type="dxa"/>
-            </w:tcMar>
-            <w:hideMark/>
-          </w:tcPr>
-          <w:p>
-            <w:pPr>
-              <w:spacing w:after="300" w:line="300" w:lineRule="atLeast"/>
-              <w:rPr>
-                <w:rFonts w:ascii="Helvetica" w:eastAsia="Times New Roman" w:hAnsi="Helvetica" w:cs="Helvetica"/>
-                <w:color w:val="333333"/>
-                <w:sz w:val="21"/>
-                <w:szCs w:val="21"/>
-                <w:highlight w:val="yellow"/>
-              </w:rPr>
-            </w:pPr>
-            <w:r>
-              <w:rPr>
-                <w:rFonts w:ascii="Helvetica" w:eastAsia="Times New Roman" w:hAnsi="Helvetica" w:cs="Helvetica"/>
-                <w:color w:val="333333"/>
-                <w:sz w:val="21"/>
-                <w:szCs w:val="21"/>
-                <w:highlight w:val="yellow"/>
-              </w:rPr>
-              <w:t>COB L6</w:t>
+              </w:rPr>
+              <w:t>10</w:t>
             </w:r>
           </w:p>
         </w:tc>
@@ -11910,7 +12772,6 @@
                 <w:color w:val="333333"/>
                 <w:sz w:val="21"/>
                 <w:szCs w:val="21"/>
-                <w:highlight w:val="yellow"/>
               </w:rPr>
             </w:pPr>
             <w:r>
@@ -11919,10 +12780,57 @@
                 <w:color w:val="333333"/>
                 <w:sz w:val="21"/>
                 <w:szCs w:val="21"/>
-                <w:highlight w:val="yellow"/>
-              </w:rPr>
-              <w:t>Gate Check 2</w:t>
-            </w:r>
+              </w:rPr>
+              <w:t xml:space="preserve">Updated </w:t>
+            </w:r>
+            <w:proofErr w:type="spellStart"/>
+            <w:r>
+              <w:rPr>
+                <w:rFonts w:ascii="Helvetica" w:eastAsia="Times New Roman" w:hAnsi="Helvetica" w:cs="Helvetica"/>
+                <w:color w:val="333333"/>
+                <w:sz w:val="21"/>
+                <w:szCs w:val="21"/>
+                <w:shd w:val="clear" w:color="auto" w:fill="FFFFFF"/>
+              </w:rPr>
+              <w:t>alu_</w:t>
+            </w:r>
+            <w:proofErr w:type="gramStart"/>
+            <w:r>
+              <w:rPr>
+                <w:rFonts w:ascii="Helvetica" w:eastAsia="Times New Roman" w:hAnsi="Helvetica" w:cs="Helvetica"/>
+                <w:color w:val="333333"/>
+                <w:sz w:val="21"/>
+                <w:szCs w:val="21"/>
+                <w:shd w:val="clear" w:color="auto" w:fill="FFFFFF"/>
+              </w:rPr>
+              <w:t>control.vhdl</w:t>
+            </w:r>
+            <w:proofErr w:type="spellEnd"/>
+            <w:proofErr w:type="gramEnd"/>
+            <w:r>
+              <w:rPr>
+                <w:rFonts w:ascii="Helvetica" w:eastAsia="Times New Roman" w:hAnsi="Helvetica" w:cs="Helvetica"/>
+                <w:color w:val="333333"/>
+                <w:sz w:val="21"/>
+                <w:szCs w:val="21"/>
+                <w:shd w:val="clear" w:color="auto" w:fill="FFFFFF"/>
+              </w:rPr>
+              <w:t xml:space="preserve"> and </w:t>
+            </w:r>
+            <w:proofErr w:type="spellStart"/>
+            <w:proofErr w:type="gramStart"/>
+            <w:r>
+              <w:rPr>
+                <w:rFonts w:ascii="Helvetica" w:eastAsia="Times New Roman" w:hAnsi="Helvetica" w:cs="Helvetica"/>
+                <w:color w:val="333333"/>
+                <w:sz w:val="21"/>
+                <w:szCs w:val="21"/>
+                <w:shd w:val="clear" w:color="auto" w:fill="FFFFFF"/>
+              </w:rPr>
+              <w:t>alu.vhdl</w:t>
+            </w:r>
+            <w:proofErr w:type="spellEnd"/>
+            <w:proofErr w:type="gramEnd"/>
           </w:p>
         </w:tc>
         <w:tc>
@@ -11949,80 +12857,6 @@
                 <w:color w:val="333333"/>
                 <w:sz w:val="21"/>
                 <w:szCs w:val="21"/>
-                <w:highlight w:val="yellow"/>
-              </w:rPr>
-            </w:pPr>
-            <w:r>
-              <w:rPr>
-                <w:rFonts w:ascii="Helvetica" w:eastAsia="Times New Roman" w:hAnsi="Helvetica" w:cs="Helvetica"/>
-                <w:b/>
-                <w:bCs/>
-                <w:color w:val="333333"/>
-                <w:sz w:val="21"/>
-                <w:szCs w:val="21"/>
-                <w:highlight w:val="yellow"/>
-              </w:rPr>
-              <w:t>On-Time</w:t>
-            </w:r>
-            <w:r>
-              <w:rPr>
-                <w:rFonts w:ascii="Helvetica" w:eastAsia="Times New Roman" w:hAnsi="Helvetica" w:cs="Helvetica"/>
-                <w:color w:val="333333"/>
-                <w:sz w:val="21"/>
-                <w:szCs w:val="21"/>
-                <w:highlight w:val="yellow"/>
-              </w:rPr>
-              <w:t> ------------------------------------------------------------------ </w:t>
-            </w:r>
-            <w:r>
-              <w:rPr>
-                <w:rFonts w:ascii="Helvetica" w:eastAsia="Times New Roman" w:hAnsi="Helvetica" w:cs="Helvetica"/>
-                <w:b/>
-                <w:bCs/>
-                <w:color w:val="333333"/>
-                <w:sz w:val="21"/>
-                <w:szCs w:val="21"/>
-                <w:highlight w:val="yellow"/>
-              </w:rPr>
-              <w:t>Late:</w:t>
-            </w:r>
-            <w:r>
-              <w:rPr>
-                <w:rFonts w:ascii="Helvetica" w:eastAsia="Times New Roman" w:hAnsi="Helvetica" w:cs="Helvetica"/>
-                <w:color w:val="333333"/>
-                <w:sz w:val="21"/>
-                <w:szCs w:val="21"/>
-                <w:highlight w:val="yellow"/>
-              </w:rPr>
-              <w:t> 1Day ---- 2Days ---- 3Days ---- 4+Days</w:t>
-            </w:r>
-          </w:p>
-        </w:tc>
-        <w:tc>
-          <w:tcPr>
-            <w:tcW w:w="0" w:type="auto"/>
-            <w:tcBorders>
-              <w:top w:val="single" w:sz="6" w:space="0" w:color="DDDDDD"/>
-              <w:left w:val="single" w:sz="6" w:space="0" w:color="DDDDDD"/>
-            </w:tcBorders>
-            <w:shd w:val="clear" w:color="auto" w:fill="FFFFFF"/>
-            <w:tcMar>
-              <w:top w:w="120" w:type="dxa"/>
-              <w:left w:w="120" w:type="dxa"/>
-              <w:bottom w:w="120" w:type="dxa"/>
-              <w:right w:w="120" w:type="dxa"/>
-            </w:tcMar>
-            <w:hideMark/>
-          </w:tcPr>
-          <w:p>
-            <w:pPr>
-              <w:spacing w:after="300" w:line="300" w:lineRule="atLeast"/>
-              <w:rPr>
-                <w:rFonts w:ascii="Helvetica" w:eastAsia="Times New Roman" w:hAnsi="Helvetica" w:cs="Helvetica"/>
-                <w:color w:val="333333"/>
-                <w:sz w:val="21"/>
-                <w:szCs w:val="21"/>
-                <w:highlight w:val="yellow"/>
               </w:rPr>
             </w:pPr>
           </w:p>
@@ -12051,7 +12885,6 @@
                 <w:color w:val="333333"/>
                 <w:sz w:val="21"/>
                 <w:szCs w:val="21"/>
-                <w:highlight w:val="yellow"/>
               </w:rPr>
             </w:pPr>
             <w:r>
@@ -12060,77 +12893,8 @@
                 <w:color w:val="333333"/>
                 <w:sz w:val="21"/>
                 <w:szCs w:val="21"/>
-                <w:highlight w:val="yellow"/>
-              </w:rPr>
-              <w:t>5</w:t>
-            </w:r>
-          </w:p>
-        </w:tc>
-        <w:tc>
-          <w:tcPr>
-            <w:tcW w:w="0" w:type="auto"/>
-            <w:tcBorders>
-              <w:top w:val="single" w:sz="6" w:space="0" w:color="DDDDDD"/>
-              <w:left w:val="single" w:sz="6" w:space="0" w:color="DDDDDD"/>
-            </w:tcBorders>
-            <w:shd w:val="clear" w:color="auto" w:fill="FFFFFF"/>
-            <w:tcMar>
-              <w:top w:w="120" w:type="dxa"/>
-              <w:left w:w="120" w:type="dxa"/>
-              <w:bottom w:w="120" w:type="dxa"/>
-              <w:right w:w="120" w:type="dxa"/>
-            </w:tcMar>
-            <w:hideMark/>
-          </w:tcPr>
-          <w:p>
-            <w:pPr>
-              <w:spacing w:after="300" w:line="300" w:lineRule="atLeast"/>
-              <w:rPr>
-                <w:rFonts w:ascii="Helvetica" w:eastAsia="Times New Roman" w:hAnsi="Helvetica" w:cs="Helvetica"/>
-                <w:color w:val="333333"/>
-                <w:sz w:val="21"/>
-                <w:szCs w:val="21"/>
-                <w:highlight w:val="yellow"/>
-              </w:rPr>
-            </w:pPr>
-          </w:p>
-        </w:tc>
-        <w:tc>
-          <w:tcPr>
-            <w:tcW w:w="0" w:type="auto"/>
-            <w:tcBorders>
-              <w:top w:val="single" w:sz="6" w:space="0" w:color="DDDDDD"/>
-              <w:left w:val="single" w:sz="6" w:space="0" w:color="DDDDDD"/>
-            </w:tcBorders>
-            <w:shd w:val="clear" w:color="auto" w:fill="FFFFFF"/>
-            <w:tcMar>
-              <w:top w:w="120" w:type="dxa"/>
-              <w:left w:w="120" w:type="dxa"/>
-              <w:bottom w:w="120" w:type="dxa"/>
-              <w:right w:w="120" w:type="dxa"/>
-            </w:tcMar>
-            <w:hideMark/>
-          </w:tcPr>
-          <w:p>
-            <w:pPr>
-              <w:spacing w:after="300" w:line="300" w:lineRule="atLeast"/>
-              <w:rPr>
-                <w:rFonts w:ascii="Helvetica" w:eastAsia="Times New Roman" w:hAnsi="Helvetica" w:cs="Helvetica"/>
-                <w:color w:val="333333"/>
-                <w:sz w:val="21"/>
-                <w:szCs w:val="21"/>
-                <w:highlight w:val="yellow"/>
-              </w:rPr>
-            </w:pPr>
-            <w:r>
-              <w:rPr>
-                <w:rFonts w:ascii="Helvetica" w:eastAsia="Times New Roman" w:hAnsi="Helvetica" w:cs="Helvetica"/>
-                <w:color w:val="333333"/>
-                <w:sz w:val="21"/>
-                <w:szCs w:val="21"/>
-                <w:highlight w:val="yellow"/>
-              </w:rPr>
-              <w:t>COB L7</w:t>
+              </w:rPr>
+              <w:t>10</w:t>
             </w:r>
           </w:p>
         </w:tc>
@@ -12163,7 +12927,6 @@
                 <w:color w:val="333333"/>
                 <w:sz w:val="21"/>
                 <w:szCs w:val="21"/>
-                <w:highlight w:val="yellow"/>
               </w:rPr>
             </w:pPr>
             <w:r>
@@ -12172,10 +12935,33 @@
                 <w:color w:val="333333"/>
                 <w:sz w:val="21"/>
                 <w:szCs w:val="21"/>
-                <w:highlight w:val="yellow"/>
-              </w:rPr>
-              <w:t>Required Functionality</w:t>
-            </w:r>
+              </w:rPr>
+              <w:t xml:space="preserve">Updated </w:t>
+            </w:r>
+            <w:proofErr w:type="spellStart"/>
+            <w:r>
+              <w:rPr>
+                <w:rFonts w:ascii="Helvetica" w:eastAsia="Times New Roman" w:hAnsi="Helvetica" w:cs="Helvetica"/>
+                <w:color w:val="333333"/>
+                <w:sz w:val="21"/>
+                <w:szCs w:val="21"/>
+                <w:shd w:val="clear" w:color="auto" w:fill="FFFFFF"/>
+              </w:rPr>
+              <w:t>riscv_</w:t>
+            </w:r>
+            <w:proofErr w:type="gramStart"/>
+            <w:r>
+              <w:rPr>
+                <w:rFonts w:ascii="Helvetica" w:eastAsia="Times New Roman" w:hAnsi="Helvetica" w:cs="Helvetica"/>
+                <w:color w:val="333333"/>
+                <w:sz w:val="21"/>
+                <w:szCs w:val="21"/>
+                <w:shd w:val="clear" w:color="auto" w:fill="FFFFFF"/>
+              </w:rPr>
+              <w:t>multicycle.vhdl</w:t>
+            </w:r>
+            <w:proofErr w:type="spellEnd"/>
+            <w:proofErr w:type="gramEnd"/>
           </w:p>
         </w:tc>
         <w:tc>
@@ -12202,80 +12988,6 @@
                 <w:color w:val="333333"/>
                 <w:sz w:val="21"/>
                 <w:szCs w:val="21"/>
-                <w:highlight w:val="yellow"/>
-              </w:rPr>
-            </w:pPr>
-            <w:r>
-              <w:rPr>
-                <w:rFonts w:ascii="Helvetica" w:eastAsia="Times New Roman" w:hAnsi="Helvetica" w:cs="Helvetica"/>
-                <w:b/>
-                <w:bCs/>
-                <w:color w:val="333333"/>
-                <w:sz w:val="21"/>
-                <w:szCs w:val="21"/>
-                <w:highlight w:val="yellow"/>
-              </w:rPr>
-              <w:t>On-Time</w:t>
-            </w:r>
-            <w:r>
-              <w:rPr>
-                <w:rFonts w:ascii="Helvetica" w:eastAsia="Times New Roman" w:hAnsi="Helvetica" w:cs="Helvetica"/>
-                <w:color w:val="333333"/>
-                <w:sz w:val="21"/>
-                <w:szCs w:val="21"/>
-                <w:highlight w:val="yellow"/>
-              </w:rPr>
-              <w:t> ------------------------------------------------------------------ </w:t>
-            </w:r>
-            <w:r>
-              <w:rPr>
-                <w:rFonts w:ascii="Helvetica" w:eastAsia="Times New Roman" w:hAnsi="Helvetica" w:cs="Helvetica"/>
-                <w:b/>
-                <w:bCs/>
-                <w:color w:val="333333"/>
-                <w:sz w:val="21"/>
-                <w:szCs w:val="21"/>
-                <w:highlight w:val="yellow"/>
-              </w:rPr>
-              <w:t>Late:</w:t>
-            </w:r>
-            <w:r>
-              <w:rPr>
-                <w:rFonts w:ascii="Helvetica" w:eastAsia="Times New Roman" w:hAnsi="Helvetica" w:cs="Helvetica"/>
-                <w:color w:val="333333"/>
-                <w:sz w:val="21"/>
-                <w:szCs w:val="21"/>
-                <w:highlight w:val="yellow"/>
-              </w:rPr>
-              <w:t> 1Day ---- 2Days ---- 3Days ---- 4+Days</w:t>
-            </w:r>
-          </w:p>
-        </w:tc>
-        <w:tc>
-          <w:tcPr>
-            <w:tcW w:w="0" w:type="auto"/>
-            <w:tcBorders>
-              <w:top w:val="single" w:sz="6" w:space="0" w:color="DDDDDD"/>
-              <w:left w:val="single" w:sz="6" w:space="0" w:color="DDDDDD"/>
-            </w:tcBorders>
-            <w:shd w:val="clear" w:color="auto" w:fill="F9F9F9"/>
-            <w:tcMar>
-              <w:top w:w="120" w:type="dxa"/>
-              <w:left w:w="120" w:type="dxa"/>
-              <w:bottom w:w="120" w:type="dxa"/>
-              <w:right w:w="120" w:type="dxa"/>
-            </w:tcMar>
-            <w:hideMark/>
-          </w:tcPr>
-          <w:p>
-            <w:pPr>
-              <w:spacing w:after="300" w:line="300" w:lineRule="atLeast"/>
-              <w:rPr>
-                <w:rFonts w:ascii="Helvetica" w:eastAsia="Times New Roman" w:hAnsi="Helvetica" w:cs="Helvetica"/>
-                <w:color w:val="333333"/>
-                <w:sz w:val="21"/>
-                <w:szCs w:val="21"/>
-                <w:highlight w:val="yellow"/>
               </w:rPr>
             </w:pPr>
           </w:p>
@@ -12304,7 +13016,6 @@
                 <w:color w:val="333333"/>
                 <w:sz w:val="21"/>
                 <w:szCs w:val="21"/>
-                <w:highlight w:val="yellow"/>
               </w:rPr>
             </w:pPr>
             <w:r>
@@ -12313,77 +13024,8 @@
                 <w:color w:val="333333"/>
                 <w:sz w:val="21"/>
                 <w:szCs w:val="21"/>
-                <w:highlight w:val="yellow"/>
-              </w:rPr>
-              <w:t>35</w:t>
-            </w:r>
-          </w:p>
-        </w:tc>
-        <w:tc>
-          <w:tcPr>
-            <w:tcW w:w="0" w:type="auto"/>
-            <w:tcBorders>
-              <w:top w:val="single" w:sz="6" w:space="0" w:color="DDDDDD"/>
-              <w:left w:val="single" w:sz="6" w:space="0" w:color="DDDDDD"/>
-            </w:tcBorders>
-            <w:shd w:val="clear" w:color="auto" w:fill="F9F9F9"/>
-            <w:tcMar>
-              <w:top w:w="120" w:type="dxa"/>
-              <w:left w:w="120" w:type="dxa"/>
-              <w:bottom w:w="120" w:type="dxa"/>
-              <w:right w:w="120" w:type="dxa"/>
-            </w:tcMar>
-            <w:hideMark/>
-          </w:tcPr>
-          <w:p>
-            <w:pPr>
-              <w:spacing w:after="300" w:line="300" w:lineRule="atLeast"/>
-              <w:rPr>
-                <w:rFonts w:ascii="Helvetica" w:eastAsia="Times New Roman" w:hAnsi="Helvetica" w:cs="Helvetica"/>
-                <w:color w:val="333333"/>
-                <w:sz w:val="21"/>
-                <w:szCs w:val="21"/>
-                <w:highlight w:val="yellow"/>
-              </w:rPr>
-            </w:pPr>
-          </w:p>
-        </w:tc>
-        <w:tc>
-          <w:tcPr>
-            <w:tcW w:w="0" w:type="auto"/>
-            <w:tcBorders>
-              <w:top w:val="single" w:sz="6" w:space="0" w:color="DDDDDD"/>
-              <w:left w:val="single" w:sz="6" w:space="0" w:color="DDDDDD"/>
-            </w:tcBorders>
-            <w:shd w:val="clear" w:color="auto" w:fill="F9F9F9"/>
-            <w:tcMar>
-              <w:top w:w="120" w:type="dxa"/>
-              <w:left w:w="120" w:type="dxa"/>
-              <w:bottom w:w="120" w:type="dxa"/>
-              <w:right w:w="120" w:type="dxa"/>
-            </w:tcMar>
-            <w:hideMark/>
-          </w:tcPr>
-          <w:p>
-            <w:pPr>
-              <w:spacing w:after="300" w:line="300" w:lineRule="atLeast"/>
-              <w:rPr>
-                <w:rFonts w:ascii="Helvetica" w:eastAsia="Times New Roman" w:hAnsi="Helvetica" w:cs="Helvetica"/>
-                <w:color w:val="333333"/>
-                <w:sz w:val="21"/>
-                <w:szCs w:val="21"/>
-                <w:highlight w:val="yellow"/>
-              </w:rPr>
-            </w:pPr>
-            <w:r>
-              <w:rPr>
-                <w:rFonts w:ascii="Helvetica" w:eastAsia="Times New Roman" w:hAnsi="Helvetica" w:cs="Helvetica"/>
-                <w:color w:val="333333"/>
-                <w:sz w:val="21"/>
-                <w:szCs w:val="21"/>
-                <w:highlight w:val="yellow"/>
-              </w:rPr>
-              <w:t>COB L8</w:t>
+              </w:rPr>
+              <w:t>15</w:t>
             </w:r>
           </w:p>
         </w:tc>
@@ -12416,7 +13058,6 @@
                 <w:color w:val="333333"/>
                 <w:sz w:val="21"/>
                 <w:szCs w:val="21"/>
-                <w:highlight w:val="yellow"/>
               </w:rPr>
             </w:pPr>
             <w:r>
@@ -12425,9 +13066,28 @@
                 <w:color w:val="333333"/>
                 <w:sz w:val="21"/>
                 <w:szCs w:val="21"/>
-                <w:highlight w:val="yellow"/>
-              </w:rPr>
-              <w:t>A Functionality</w:t>
+              </w:rPr>
+              <w:t xml:space="preserve">Initial Test: </w:t>
+            </w:r>
+            <w:proofErr w:type="spellStart"/>
+            <w:r>
+              <w:rPr>
+                <w:rFonts w:ascii="Helvetica" w:eastAsia="Times New Roman" w:hAnsi="Helvetica" w:cs="Helvetica"/>
+                <w:color w:val="333333"/>
+                <w:sz w:val="21"/>
+                <w:szCs w:val="21"/>
+              </w:rPr>
+              <w:t>addi</w:t>
+            </w:r>
+            <w:proofErr w:type="spellEnd"/>
+            <w:r>
+              <w:rPr>
+                <w:rFonts w:ascii="Helvetica" w:eastAsia="Times New Roman" w:hAnsi="Helvetica" w:cs="Helvetica"/>
+                <w:color w:val="333333"/>
+                <w:sz w:val="21"/>
+                <w:szCs w:val="21"/>
+              </w:rPr>
+              <w:t xml:space="preserve"> x5, x0, 9</w:t>
             </w:r>
           </w:p>
         </w:tc>
@@ -12455,80 +13115,6 @@
                 <w:color w:val="333333"/>
                 <w:sz w:val="21"/>
                 <w:szCs w:val="21"/>
-                <w:highlight w:val="yellow"/>
-              </w:rPr>
-            </w:pPr>
-            <w:r>
-              <w:rPr>
-                <w:rFonts w:ascii="Helvetica" w:eastAsia="Times New Roman" w:hAnsi="Helvetica" w:cs="Helvetica"/>
-                <w:b/>
-                <w:bCs/>
-                <w:color w:val="333333"/>
-                <w:sz w:val="21"/>
-                <w:szCs w:val="21"/>
-                <w:highlight w:val="yellow"/>
-              </w:rPr>
-              <w:t>On-Time</w:t>
-            </w:r>
-            <w:r>
-              <w:rPr>
-                <w:rFonts w:ascii="Helvetica" w:eastAsia="Times New Roman" w:hAnsi="Helvetica" w:cs="Helvetica"/>
-                <w:color w:val="333333"/>
-                <w:sz w:val="21"/>
-                <w:szCs w:val="21"/>
-                <w:highlight w:val="yellow"/>
-              </w:rPr>
-              <w:t> ------------------------------------------------------------------ </w:t>
-            </w:r>
-            <w:r>
-              <w:rPr>
-                <w:rFonts w:ascii="Helvetica" w:eastAsia="Times New Roman" w:hAnsi="Helvetica" w:cs="Helvetica"/>
-                <w:b/>
-                <w:bCs/>
-                <w:color w:val="333333"/>
-                <w:sz w:val="21"/>
-                <w:szCs w:val="21"/>
-                <w:highlight w:val="yellow"/>
-              </w:rPr>
-              <w:t>Late:</w:t>
-            </w:r>
-            <w:r>
-              <w:rPr>
-                <w:rFonts w:ascii="Helvetica" w:eastAsia="Times New Roman" w:hAnsi="Helvetica" w:cs="Helvetica"/>
-                <w:color w:val="333333"/>
-                <w:sz w:val="21"/>
-                <w:szCs w:val="21"/>
-                <w:highlight w:val="yellow"/>
-              </w:rPr>
-              <w:t> 1Day ---- 2Days ---- 3Days ---- 4+Days</w:t>
-            </w:r>
-          </w:p>
-        </w:tc>
-        <w:tc>
-          <w:tcPr>
-            <w:tcW w:w="0" w:type="auto"/>
-            <w:tcBorders>
-              <w:top w:val="single" w:sz="6" w:space="0" w:color="DDDDDD"/>
-              <w:left w:val="single" w:sz="6" w:space="0" w:color="DDDDDD"/>
-            </w:tcBorders>
-            <w:shd w:val="clear" w:color="auto" w:fill="FFFFFF"/>
-            <w:tcMar>
-              <w:top w:w="120" w:type="dxa"/>
-              <w:left w:w="120" w:type="dxa"/>
-              <w:bottom w:w="120" w:type="dxa"/>
-              <w:right w:w="120" w:type="dxa"/>
-            </w:tcMar>
-            <w:hideMark/>
-          </w:tcPr>
-          <w:p>
-            <w:pPr>
-              <w:spacing w:after="300" w:line="300" w:lineRule="atLeast"/>
-              <w:rPr>
-                <w:rFonts w:ascii="Helvetica" w:eastAsia="Times New Roman" w:hAnsi="Helvetica" w:cs="Helvetica"/>
-                <w:color w:val="333333"/>
-                <w:sz w:val="21"/>
-                <w:szCs w:val="21"/>
-                <w:highlight w:val="yellow"/>
               </w:rPr>
             </w:pPr>
           </w:p>
@@ -12557,7 +13143,6 @@
                 <w:color w:val="333333"/>
                 <w:sz w:val="21"/>
                 <w:szCs w:val="21"/>
-                <w:highlight w:val="yellow"/>
               </w:rPr>
             </w:pPr>
             <w:r>
@@ -12566,77 +13151,8 @@
                 <w:color w:val="333333"/>
                 <w:sz w:val="21"/>
                 <w:szCs w:val="21"/>
-                <w:highlight w:val="yellow"/>
-              </w:rPr>
-              <w:t>15</w:t>
-            </w:r>
-          </w:p>
-        </w:tc>
-        <w:tc>
-          <w:tcPr>
-            <w:tcW w:w="0" w:type="auto"/>
-            <w:tcBorders>
-              <w:top w:val="single" w:sz="6" w:space="0" w:color="DDDDDD"/>
-              <w:left w:val="single" w:sz="6" w:space="0" w:color="DDDDDD"/>
-            </w:tcBorders>
-            <w:shd w:val="clear" w:color="auto" w:fill="FFFFFF"/>
-            <w:tcMar>
-              <w:top w:w="120" w:type="dxa"/>
-              <w:left w:w="120" w:type="dxa"/>
-              <w:bottom w:w="120" w:type="dxa"/>
-              <w:right w:w="120" w:type="dxa"/>
-            </w:tcMar>
-            <w:hideMark/>
-          </w:tcPr>
-          <w:p>
-            <w:pPr>
-              <w:spacing w:after="300" w:line="300" w:lineRule="atLeast"/>
-              <w:rPr>
-                <w:rFonts w:ascii="Helvetica" w:eastAsia="Times New Roman" w:hAnsi="Helvetica" w:cs="Helvetica"/>
-                <w:color w:val="333333"/>
-                <w:sz w:val="21"/>
-                <w:szCs w:val="21"/>
-                <w:highlight w:val="yellow"/>
-              </w:rPr>
-            </w:pPr>
-          </w:p>
-        </w:tc>
-        <w:tc>
-          <w:tcPr>
-            <w:tcW w:w="0" w:type="auto"/>
-            <w:tcBorders>
-              <w:top w:val="single" w:sz="6" w:space="0" w:color="DDDDDD"/>
-              <w:left w:val="single" w:sz="6" w:space="0" w:color="DDDDDD"/>
-            </w:tcBorders>
-            <w:shd w:val="clear" w:color="auto" w:fill="FFFFFF"/>
-            <w:tcMar>
-              <w:top w:w="120" w:type="dxa"/>
-              <w:left w:w="120" w:type="dxa"/>
-              <w:bottom w:w="120" w:type="dxa"/>
-              <w:right w:w="120" w:type="dxa"/>
-            </w:tcMar>
-            <w:hideMark/>
-          </w:tcPr>
-          <w:p>
-            <w:pPr>
-              <w:spacing w:after="300" w:line="300" w:lineRule="atLeast"/>
-              <w:rPr>
-                <w:rFonts w:ascii="Helvetica" w:eastAsia="Times New Roman" w:hAnsi="Helvetica" w:cs="Helvetica"/>
-                <w:color w:val="333333"/>
-                <w:sz w:val="21"/>
-                <w:szCs w:val="21"/>
-                <w:highlight w:val="yellow"/>
-              </w:rPr>
-            </w:pPr>
-            <w:r>
-              <w:rPr>
-                <w:rFonts w:ascii="Helvetica" w:eastAsia="Times New Roman" w:hAnsi="Helvetica" w:cs="Helvetica"/>
-                <w:color w:val="333333"/>
-                <w:sz w:val="21"/>
-                <w:szCs w:val="21"/>
-                <w:highlight w:val="yellow"/>
-              </w:rPr>
-              <w:t>COB L8</w:t>
+              </w:rPr>
+              <w:t>10</w:t>
             </w:r>
           </w:p>
         </w:tc>
@@ -12669,7 +13185,6 @@
                 <w:color w:val="333333"/>
                 <w:sz w:val="21"/>
                 <w:szCs w:val="21"/>
-                <w:highlight w:val="yellow"/>
               </w:rPr>
             </w:pPr>
             <w:r>
@@ -12678,10 +13193,8 @@
                 <w:color w:val="333333"/>
                 <w:sz w:val="21"/>
                 <w:szCs w:val="21"/>
-                <w:highlight w:val="yellow"/>
-              </w:rPr>
-              <w:lastRenderedPageBreak/>
-              <w:t>Use of Git / Bitbucket</w:t>
+              </w:rPr>
+              <w:t>SUBI test</w:t>
             </w:r>
           </w:p>
         </w:tc>
@@ -12709,102 +13222,6 @@
                 <w:color w:val="333333"/>
                 <w:sz w:val="21"/>
                 <w:szCs w:val="21"/>
-                <w:highlight w:val="yellow"/>
-              </w:rPr>
-            </w:pPr>
-            <w:r>
-              <w:rPr>
-                <w:rFonts w:ascii="Helvetica" w:eastAsia="Times New Roman" w:hAnsi="Helvetica" w:cs="Helvetica"/>
-                <w:b/>
-                <w:bCs/>
-                <w:color w:val="333333"/>
-                <w:sz w:val="21"/>
-                <w:szCs w:val="21"/>
-                <w:highlight w:val="yellow"/>
-              </w:rPr>
-              <w:t>On-Time:</w:t>
-            </w:r>
-            <w:r>
-              <w:rPr>
-                <w:rFonts w:ascii="Helvetica" w:eastAsia="Times New Roman" w:hAnsi="Helvetica" w:cs="Helvetica"/>
-                <w:color w:val="333333"/>
-                <w:sz w:val="21"/>
-                <w:szCs w:val="21"/>
-                <w:highlight w:val="yellow"/>
-              </w:rPr>
-              <w:t xml:space="preserve"> 0 ---- Check Minus ---- Check ---- </w:t>
-            </w:r>
-            <w:proofErr w:type="spellStart"/>
-            <w:r>
-              <w:rPr>
-                <w:rFonts w:ascii="Helvetica" w:eastAsia="Times New Roman" w:hAnsi="Helvetica" w:cs="Helvetica"/>
-                <w:color w:val="333333"/>
-                <w:sz w:val="21"/>
-                <w:szCs w:val="21"/>
-                <w:highlight w:val="yellow"/>
-              </w:rPr>
-              <w:t>Check</w:t>
-            </w:r>
-            <w:proofErr w:type="spellEnd"/>
-            <w:r>
-              <w:rPr>
-                <w:rFonts w:ascii="Helvetica" w:eastAsia="Times New Roman" w:hAnsi="Helvetica" w:cs="Helvetica"/>
-                <w:color w:val="333333"/>
-                <w:sz w:val="21"/>
-                <w:szCs w:val="21"/>
-                <w:highlight w:val="yellow"/>
-              </w:rPr>
-              <w:t xml:space="preserve"> Plus ---- </w:t>
-            </w:r>
-            <w:r>
-              <w:rPr>
-                <w:rFonts w:ascii="Helvetica" w:eastAsia="Times New Roman" w:hAnsi="Helvetica" w:cs="Helvetica"/>
-                <w:b/>
-                <w:bCs/>
-                <w:color w:val="333333"/>
-                <w:sz w:val="21"/>
-                <w:szCs w:val="21"/>
-                <w:highlight w:val="yellow"/>
-              </w:rPr>
-              <w:t>Late:</w:t>
-            </w:r>
-            <w:r>
-              <w:rPr>
-                <w:rFonts w:ascii="Helvetica" w:eastAsia="Times New Roman" w:hAnsi="Helvetica" w:cs="Helvetica"/>
-                <w:color w:val="333333"/>
-                <w:sz w:val="21"/>
-                <w:szCs w:val="21"/>
-                <w:highlight w:val="yellow"/>
-              </w:rPr>
-              <w:t> 1Day ---- 2Days ---- 3Days ---- 4+Days</w:t>
-            </w:r>
-          </w:p>
-        </w:tc>
-        <w:tc>
-          <w:tcPr>
-            <w:tcW w:w="0" w:type="auto"/>
-            <w:tcBorders>
-              <w:top w:val="single" w:sz="6" w:space="0" w:color="DDDDDD"/>
-              <w:left w:val="single" w:sz="6" w:space="0" w:color="DDDDDD"/>
-            </w:tcBorders>
-            <w:shd w:val="clear" w:color="auto" w:fill="F9F9F9"/>
-            <w:tcMar>
-              <w:top w:w="120" w:type="dxa"/>
-              <w:left w:w="120" w:type="dxa"/>
-              <w:bottom w:w="120" w:type="dxa"/>
-              <w:right w:w="120" w:type="dxa"/>
-            </w:tcMar>
-            <w:hideMark/>
-          </w:tcPr>
-          <w:p>
-            <w:pPr>
-              <w:spacing w:after="300" w:line="300" w:lineRule="atLeast"/>
-              <w:rPr>
-                <w:rFonts w:ascii="Helvetica" w:eastAsia="Times New Roman" w:hAnsi="Helvetica" w:cs="Helvetica"/>
-                <w:color w:val="333333"/>
-                <w:sz w:val="21"/>
-                <w:szCs w:val="21"/>
-                <w:highlight w:val="yellow"/>
               </w:rPr>
             </w:pPr>
           </w:p>
@@ -12833,7 +13250,6 @@
                 <w:color w:val="333333"/>
                 <w:sz w:val="21"/>
                 <w:szCs w:val="21"/>
-                <w:highlight w:val="yellow"/>
               </w:rPr>
             </w:pPr>
             <w:r>
@@ -12842,77 +13258,8 @@
                 <w:color w:val="333333"/>
                 <w:sz w:val="21"/>
                 <w:szCs w:val="21"/>
-                <w:highlight w:val="yellow"/>
-              </w:rPr>
-              <w:t>5</w:t>
-            </w:r>
-          </w:p>
-        </w:tc>
-        <w:tc>
-          <w:tcPr>
-            <w:tcW w:w="0" w:type="auto"/>
-            <w:tcBorders>
-              <w:top w:val="single" w:sz="6" w:space="0" w:color="DDDDDD"/>
-              <w:left w:val="single" w:sz="6" w:space="0" w:color="DDDDDD"/>
-            </w:tcBorders>
-            <w:shd w:val="clear" w:color="auto" w:fill="F9F9F9"/>
-            <w:tcMar>
-              <w:top w:w="120" w:type="dxa"/>
-              <w:left w:w="120" w:type="dxa"/>
-              <w:bottom w:w="120" w:type="dxa"/>
-              <w:right w:w="120" w:type="dxa"/>
-            </w:tcMar>
-            <w:hideMark/>
-          </w:tcPr>
-          <w:p>
-            <w:pPr>
-              <w:spacing w:after="300" w:line="300" w:lineRule="atLeast"/>
-              <w:rPr>
-                <w:rFonts w:ascii="Helvetica" w:eastAsia="Times New Roman" w:hAnsi="Helvetica" w:cs="Helvetica"/>
-                <w:color w:val="333333"/>
-                <w:sz w:val="21"/>
-                <w:szCs w:val="21"/>
-                <w:highlight w:val="yellow"/>
-              </w:rPr>
-            </w:pPr>
-          </w:p>
-        </w:tc>
-        <w:tc>
-          <w:tcPr>
-            <w:tcW w:w="0" w:type="auto"/>
-            <w:tcBorders>
-              <w:top w:val="single" w:sz="6" w:space="0" w:color="DDDDDD"/>
-              <w:left w:val="single" w:sz="6" w:space="0" w:color="DDDDDD"/>
-            </w:tcBorders>
-            <w:shd w:val="clear" w:color="auto" w:fill="F9F9F9"/>
-            <w:tcMar>
-              <w:top w:w="120" w:type="dxa"/>
-              <w:left w:w="120" w:type="dxa"/>
-              <w:bottom w:w="120" w:type="dxa"/>
-              <w:right w:w="120" w:type="dxa"/>
-            </w:tcMar>
-            <w:hideMark/>
-          </w:tcPr>
-          <w:p>
-            <w:pPr>
-              <w:spacing w:after="300" w:line="300" w:lineRule="atLeast"/>
-              <w:rPr>
-                <w:rFonts w:ascii="Helvetica" w:eastAsia="Times New Roman" w:hAnsi="Helvetica" w:cs="Helvetica"/>
-                <w:color w:val="333333"/>
-                <w:sz w:val="21"/>
-                <w:szCs w:val="21"/>
-                <w:highlight w:val="yellow"/>
-              </w:rPr>
-            </w:pPr>
-            <w:r>
-              <w:rPr>
-                <w:rFonts w:ascii="Helvetica" w:eastAsia="Times New Roman" w:hAnsi="Helvetica" w:cs="Helvetica"/>
-                <w:color w:val="333333"/>
-                <w:sz w:val="21"/>
-                <w:szCs w:val="21"/>
-                <w:highlight w:val="yellow"/>
-              </w:rPr>
-              <w:t>COB L9</w:t>
+              </w:rPr>
+              <w:t>10</w:t>
             </w:r>
           </w:p>
         </w:tc>
@@ -12945,7 +13292,6 @@
                 <w:color w:val="333333"/>
                 <w:sz w:val="21"/>
                 <w:szCs w:val="21"/>
-                <w:highlight w:val="yellow"/>
               </w:rPr>
             </w:pPr>
             <w:r>
@@ -12954,9 +13300,8 @@
                 <w:color w:val="333333"/>
                 <w:sz w:val="21"/>
                 <w:szCs w:val="21"/>
-                <w:highlight w:val="yellow"/>
-              </w:rPr>
-              <w:t>Code Style</w:t>
+              </w:rPr>
+              <w:t>Assembled Main Program (9 lines)</w:t>
             </w:r>
           </w:p>
         </w:tc>
@@ -12984,102 +13329,6 @@
                 <w:color w:val="333333"/>
                 <w:sz w:val="21"/>
                 <w:szCs w:val="21"/>
-                <w:highlight w:val="yellow"/>
-              </w:rPr>
-            </w:pPr>
-            <w:r>
-              <w:rPr>
-                <w:rFonts w:ascii="Helvetica" w:eastAsia="Times New Roman" w:hAnsi="Helvetica" w:cs="Helvetica"/>
-                <w:b/>
-                <w:bCs/>
-                <w:color w:val="333333"/>
-                <w:sz w:val="21"/>
-                <w:szCs w:val="21"/>
-                <w:highlight w:val="yellow"/>
-              </w:rPr>
-              <w:t>On-Time:</w:t>
-            </w:r>
-            <w:r>
-              <w:rPr>
-                <w:rFonts w:ascii="Helvetica" w:eastAsia="Times New Roman" w:hAnsi="Helvetica" w:cs="Helvetica"/>
-                <w:color w:val="333333"/>
-                <w:sz w:val="21"/>
-                <w:szCs w:val="21"/>
-                <w:highlight w:val="yellow"/>
-              </w:rPr>
-              <w:t xml:space="preserve"> 0 ---- Check Minus ---- Check ---- </w:t>
-            </w:r>
-            <w:proofErr w:type="spellStart"/>
-            <w:r>
-              <w:rPr>
-                <w:rFonts w:ascii="Helvetica" w:eastAsia="Times New Roman" w:hAnsi="Helvetica" w:cs="Helvetica"/>
-                <w:color w:val="333333"/>
-                <w:sz w:val="21"/>
-                <w:szCs w:val="21"/>
-                <w:highlight w:val="yellow"/>
-              </w:rPr>
-              <w:t>Check</w:t>
-            </w:r>
-            <w:proofErr w:type="spellEnd"/>
-            <w:r>
-              <w:rPr>
-                <w:rFonts w:ascii="Helvetica" w:eastAsia="Times New Roman" w:hAnsi="Helvetica" w:cs="Helvetica"/>
-                <w:color w:val="333333"/>
-                <w:sz w:val="21"/>
-                <w:szCs w:val="21"/>
-                <w:highlight w:val="yellow"/>
-              </w:rPr>
-              <w:t xml:space="preserve"> Plus ---- </w:t>
-            </w:r>
-            <w:r>
-              <w:rPr>
-                <w:rFonts w:ascii="Helvetica" w:eastAsia="Times New Roman" w:hAnsi="Helvetica" w:cs="Helvetica"/>
-                <w:b/>
-                <w:bCs/>
-                <w:color w:val="333333"/>
-                <w:sz w:val="21"/>
-                <w:szCs w:val="21"/>
-                <w:highlight w:val="yellow"/>
-              </w:rPr>
-              <w:t>Late:</w:t>
-            </w:r>
-            <w:r>
-              <w:rPr>
-                <w:rFonts w:ascii="Helvetica" w:eastAsia="Times New Roman" w:hAnsi="Helvetica" w:cs="Helvetica"/>
-                <w:color w:val="333333"/>
-                <w:sz w:val="21"/>
-                <w:szCs w:val="21"/>
-                <w:highlight w:val="yellow"/>
-              </w:rPr>
-              <w:t> 1Day ---- 2Days ---- 3Days ---- 4+Days</w:t>
-            </w:r>
-          </w:p>
-        </w:tc>
-        <w:tc>
-          <w:tcPr>
-            <w:tcW w:w="0" w:type="auto"/>
-            <w:tcBorders>
-              <w:top w:val="single" w:sz="6" w:space="0" w:color="DDDDDD"/>
-              <w:left w:val="single" w:sz="6" w:space="0" w:color="DDDDDD"/>
-            </w:tcBorders>
-            <w:shd w:val="clear" w:color="auto" w:fill="FFFFFF"/>
-            <w:tcMar>
-              <w:top w:w="120" w:type="dxa"/>
-              <w:left w:w="120" w:type="dxa"/>
-              <w:bottom w:w="120" w:type="dxa"/>
-              <w:right w:w="120" w:type="dxa"/>
-            </w:tcMar>
-            <w:hideMark/>
-          </w:tcPr>
-          <w:p>
-            <w:pPr>
-              <w:spacing w:after="300" w:line="300" w:lineRule="atLeast"/>
-              <w:rPr>
-                <w:rFonts w:ascii="Helvetica" w:eastAsia="Times New Roman" w:hAnsi="Helvetica" w:cs="Helvetica"/>
-                <w:color w:val="333333"/>
-                <w:sz w:val="21"/>
-                <w:szCs w:val="21"/>
-                <w:highlight w:val="yellow"/>
               </w:rPr>
             </w:pPr>
           </w:p>
@@ -13108,7 +13357,6 @@
                 <w:color w:val="333333"/>
                 <w:sz w:val="21"/>
                 <w:szCs w:val="21"/>
-                <w:highlight w:val="yellow"/>
               </w:rPr>
             </w:pPr>
             <w:r>
@@ -13117,77 +13365,8 @@
                 <w:color w:val="333333"/>
                 <w:sz w:val="21"/>
                 <w:szCs w:val="21"/>
-                <w:highlight w:val="yellow"/>
-              </w:rPr>
-              <w:t>10</w:t>
-            </w:r>
-          </w:p>
-        </w:tc>
-        <w:tc>
-          <w:tcPr>
-            <w:tcW w:w="0" w:type="auto"/>
-            <w:tcBorders>
-              <w:top w:val="single" w:sz="6" w:space="0" w:color="DDDDDD"/>
-              <w:left w:val="single" w:sz="6" w:space="0" w:color="DDDDDD"/>
-            </w:tcBorders>
-            <w:shd w:val="clear" w:color="auto" w:fill="FFFFFF"/>
-            <w:tcMar>
-              <w:top w:w="120" w:type="dxa"/>
-              <w:left w:w="120" w:type="dxa"/>
-              <w:bottom w:w="120" w:type="dxa"/>
-              <w:right w:w="120" w:type="dxa"/>
-            </w:tcMar>
-            <w:hideMark/>
-          </w:tcPr>
-          <w:p>
-            <w:pPr>
-              <w:spacing w:after="300" w:line="300" w:lineRule="atLeast"/>
-              <w:rPr>
-                <w:rFonts w:ascii="Helvetica" w:eastAsia="Times New Roman" w:hAnsi="Helvetica" w:cs="Helvetica"/>
-                <w:color w:val="333333"/>
-                <w:sz w:val="21"/>
-                <w:szCs w:val="21"/>
-                <w:highlight w:val="yellow"/>
-              </w:rPr>
-            </w:pPr>
-          </w:p>
-        </w:tc>
-        <w:tc>
-          <w:tcPr>
-            <w:tcW w:w="0" w:type="auto"/>
-            <w:tcBorders>
-              <w:top w:val="single" w:sz="6" w:space="0" w:color="DDDDDD"/>
-              <w:left w:val="single" w:sz="6" w:space="0" w:color="DDDDDD"/>
-            </w:tcBorders>
-            <w:shd w:val="clear" w:color="auto" w:fill="FFFFFF"/>
-            <w:tcMar>
-              <w:top w:w="120" w:type="dxa"/>
-              <w:left w:w="120" w:type="dxa"/>
-              <w:bottom w:w="120" w:type="dxa"/>
-              <w:right w:w="120" w:type="dxa"/>
-            </w:tcMar>
-            <w:hideMark/>
-          </w:tcPr>
-          <w:p>
-            <w:pPr>
-              <w:spacing w:after="300" w:line="300" w:lineRule="atLeast"/>
-              <w:rPr>
-                <w:rFonts w:ascii="Helvetica" w:eastAsia="Times New Roman" w:hAnsi="Helvetica" w:cs="Helvetica"/>
-                <w:color w:val="333333"/>
-                <w:sz w:val="21"/>
-                <w:szCs w:val="21"/>
-                <w:highlight w:val="yellow"/>
-              </w:rPr>
-            </w:pPr>
-            <w:r>
-              <w:rPr>
-                <w:rFonts w:ascii="Helvetica" w:eastAsia="Times New Roman" w:hAnsi="Helvetica" w:cs="Helvetica"/>
-                <w:color w:val="333333"/>
-                <w:sz w:val="21"/>
-                <w:szCs w:val="21"/>
-                <w:highlight w:val="yellow"/>
-              </w:rPr>
-              <w:t>COB L9</w:t>
+              </w:rPr>
+              <w:t>15</w:t>
             </w:r>
           </w:p>
         </w:tc>
@@ -13220,7 +13399,6 @@
                 <w:color w:val="333333"/>
                 <w:sz w:val="21"/>
                 <w:szCs w:val="21"/>
-                <w:highlight w:val="yellow"/>
               </w:rPr>
             </w:pPr>
             <w:r>
@@ -13229,9 +13407,8 @@
                 <w:color w:val="333333"/>
                 <w:sz w:val="21"/>
                 <w:szCs w:val="21"/>
-                <w:highlight w:val="yellow"/>
-              </w:rPr>
-              <w:t>README</w:t>
+              </w:rPr>
+              <w:t>Test Main Program</w:t>
             </w:r>
           </w:p>
         </w:tc>
@@ -13259,102 +13436,6 @@
                 <w:color w:val="333333"/>
                 <w:sz w:val="21"/>
                 <w:szCs w:val="21"/>
-                <w:highlight w:val="yellow"/>
-              </w:rPr>
-            </w:pPr>
-            <w:r>
-              <w:rPr>
-                <w:rFonts w:ascii="Helvetica" w:eastAsia="Times New Roman" w:hAnsi="Helvetica" w:cs="Helvetica"/>
-                <w:b/>
-                <w:bCs/>
-                <w:color w:val="333333"/>
-                <w:sz w:val="21"/>
-                <w:szCs w:val="21"/>
-                <w:highlight w:val="yellow"/>
-              </w:rPr>
-              <w:t>On-Time:</w:t>
-            </w:r>
-            <w:r>
-              <w:rPr>
-                <w:rFonts w:ascii="Helvetica" w:eastAsia="Times New Roman" w:hAnsi="Helvetica" w:cs="Helvetica"/>
-                <w:color w:val="333333"/>
-                <w:sz w:val="21"/>
-                <w:szCs w:val="21"/>
-                <w:highlight w:val="yellow"/>
-              </w:rPr>
-              <w:t xml:space="preserve"> 0 ---- Check Minus ---- Check ---- </w:t>
-            </w:r>
-            <w:proofErr w:type="spellStart"/>
-            <w:r>
-              <w:rPr>
-                <w:rFonts w:ascii="Helvetica" w:eastAsia="Times New Roman" w:hAnsi="Helvetica" w:cs="Helvetica"/>
-                <w:color w:val="333333"/>
-                <w:sz w:val="21"/>
-                <w:szCs w:val="21"/>
-                <w:highlight w:val="yellow"/>
-              </w:rPr>
-              <w:t>Check</w:t>
-            </w:r>
-            <w:proofErr w:type="spellEnd"/>
-            <w:r>
-              <w:rPr>
-                <w:rFonts w:ascii="Helvetica" w:eastAsia="Times New Roman" w:hAnsi="Helvetica" w:cs="Helvetica"/>
-                <w:color w:val="333333"/>
-                <w:sz w:val="21"/>
-                <w:szCs w:val="21"/>
-                <w:highlight w:val="yellow"/>
-              </w:rPr>
-              <w:t xml:space="preserve"> Plus ---- </w:t>
-            </w:r>
-            <w:r>
-              <w:rPr>
-                <w:rFonts w:ascii="Helvetica" w:eastAsia="Times New Roman" w:hAnsi="Helvetica" w:cs="Helvetica"/>
-                <w:b/>
-                <w:bCs/>
-                <w:color w:val="333333"/>
-                <w:sz w:val="21"/>
-                <w:szCs w:val="21"/>
-                <w:highlight w:val="yellow"/>
-              </w:rPr>
-              <w:t>Late:</w:t>
-            </w:r>
-            <w:r>
-              <w:rPr>
-                <w:rFonts w:ascii="Helvetica" w:eastAsia="Times New Roman" w:hAnsi="Helvetica" w:cs="Helvetica"/>
-                <w:color w:val="333333"/>
-                <w:sz w:val="21"/>
-                <w:szCs w:val="21"/>
-                <w:highlight w:val="yellow"/>
-              </w:rPr>
-              <w:t> 1Day ---- 2Days ---- 3Days ---- 4+Days</w:t>
-            </w:r>
-          </w:p>
-        </w:tc>
-        <w:tc>
-          <w:tcPr>
-            <w:tcW w:w="0" w:type="auto"/>
-            <w:tcBorders>
-              <w:top w:val="single" w:sz="6" w:space="0" w:color="DDDDDD"/>
-              <w:left w:val="single" w:sz="6" w:space="0" w:color="DDDDDD"/>
-            </w:tcBorders>
-            <w:shd w:val="clear" w:color="auto" w:fill="F9F9F9"/>
-            <w:tcMar>
-              <w:top w:w="120" w:type="dxa"/>
-              <w:left w:w="120" w:type="dxa"/>
-              <w:bottom w:w="120" w:type="dxa"/>
-              <w:right w:w="120" w:type="dxa"/>
-            </w:tcMar>
-            <w:hideMark/>
-          </w:tcPr>
-          <w:p>
-            <w:pPr>
-              <w:spacing w:after="300" w:line="300" w:lineRule="atLeast"/>
-              <w:rPr>
-                <w:rFonts w:ascii="Helvetica" w:eastAsia="Times New Roman" w:hAnsi="Helvetica" w:cs="Helvetica"/>
-                <w:color w:val="333333"/>
-                <w:sz w:val="21"/>
-                <w:szCs w:val="21"/>
-                <w:highlight w:val="yellow"/>
               </w:rPr>
             </w:pPr>
           </w:p>
@@ -13383,7 +13464,6 @@
                 <w:color w:val="333333"/>
                 <w:sz w:val="21"/>
                 <w:szCs w:val="21"/>
-                <w:highlight w:val="yellow"/>
               </w:rPr>
             </w:pPr>
             <w:r>
@@ -13392,10 +13472,61 @@
                 <w:color w:val="333333"/>
                 <w:sz w:val="21"/>
                 <w:szCs w:val="21"/>
-                <w:highlight w:val="yellow"/>
-              </w:rPr>
-              <w:t>25</w:t>
-            </w:r>
+              </w:rPr>
+              <w:t>20</w:t>
+            </w:r>
+          </w:p>
+        </w:tc>
+      </w:tr>
+      <w:tr>
+        <w:trPr>
+          <w:tblCellSpacing w:w="15" w:type="dxa"/>
+        </w:trPr>
+        <w:tc>
+          <w:tcPr>
+            <w:tcW w:w="0" w:type="auto"/>
+            <w:tcBorders>
+              <w:top w:val="single" w:sz="6" w:space="0" w:color="DDDDDD"/>
+              <w:left w:val="single" w:sz="6" w:space="0" w:color="DDDDDD"/>
+            </w:tcBorders>
+            <w:shd w:val="clear" w:color="auto" w:fill="F9F9F9"/>
+            <w:tcMar>
+              <w:top w:w="120" w:type="dxa"/>
+              <w:left w:w="120" w:type="dxa"/>
+              <w:bottom w:w="120" w:type="dxa"/>
+              <w:right w:w="120" w:type="dxa"/>
+            </w:tcMar>
+          </w:tcPr>
+          <w:p>
+            <w:pPr>
+              <w:spacing w:after="300" w:line="300" w:lineRule="atLeast"/>
+              <w:rPr>
+                <w:rFonts w:ascii="Helvetica" w:eastAsia="Times New Roman" w:hAnsi="Helvetica" w:cs="Helvetica"/>
+                <w:color w:val="333333"/>
+                <w:sz w:val="21"/>
+                <w:szCs w:val="21"/>
+              </w:rPr>
+            </w:pPr>
+            <w:r>
+              <w:rPr>
+                <w:rFonts w:ascii="Helvetica" w:eastAsia="Times New Roman" w:hAnsi="Helvetica" w:cs="Helvetica"/>
+                <w:color w:val="333333"/>
+                <w:sz w:val="21"/>
+                <w:szCs w:val="21"/>
+              </w:rPr>
+              <w:t xml:space="preserve">Questions in </w:t>
+            </w:r>
+            <w:proofErr w:type="spellStart"/>
+            <w:r>
+              <w:rPr>
+                <w:rFonts w:ascii="Helvetica" w:eastAsia="Times New Roman" w:hAnsi="Helvetica" w:cs="Helvetica"/>
+                <w:color w:val="333333"/>
+                <w:sz w:val="21"/>
+                <w:szCs w:val="21"/>
+              </w:rPr>
+              <w:t>Gradescope</w:t>
+            </w:r>
+            <w:proofErr w:type="spellEnd"/>
           </w:p>
         </w:tc>
         <w:tc>
@@ -13412,7 +13543,6 @@
               <w:bottom w:w="120" w:type="dxa"/>
               <w:right w:w="120" w:type="dxa"/>
             </w:tcMar>
-            <w:hideMark/>
           </w:tcPr>
           <w:p>
             <w:pPr>
@@ -13422,7 +13552,6 @@
                 <w:color w:val="333333"/>
                 <w:sz w:val="21"/>
                 <w:szCs w:val="21"/>
-                <w:highlight w:val="yellow"/>
               </w:rPr>
             </w:pPr>
           </w:p>
@@ -13441,7 +13570,6 @@
               <w:bottom w:w="120" w:type="dxa"/>
               <w:right w:w="120" w:type="dxa"/>
             </w:tcMar>
-            <w:hideMark/>
           </w:tcPr>
           <w:p>
             <w:pPr>
@@ -13451,7 +13579,6 @@
                 <w:color w:val="333333"/>
                 <w:sz w:val="21"/>
                 <w:szCs w:val="21"/>
-                <w:highlight w:val="yellow"/>
               </w:rPr>
             </w:pPr>
             <w:r>
@@ -13460,10 +13587,104 @@
                 <w:color w:val="333333"/>
                 <w:sz w:val="21"/>
                 <w:szCs w:val="21"/>
-                <w:highlight w:val="yellow"/>
-              </w:rPr>
-              <w:t>COB L9</w:t>
-            </w:r>
+              </w:rPr>
+              <w:t>10</w:t>
+            </w:r>
+          </w:p>
+        </w:tc>
+      </w:tr>
+      <w:tr>
+        <w:trPr>
+          <w:tblCellSpacing w:w="15" w:type="dxa"/>
+        </w:trPr>
+        <w:tc>
+          <w:tcPr>
+            <w:tcW w:w="0" w:type="auto"/>
+            <w:tcBorders>
+              <w:top w:val="single" w:sz="6" w:space="0" w:color="DDDDDD"/>
+              <w:left w:val="single" w:sz="6" w:space="0" w:color="DDDDDD"/>
+            </w:tcBorders>
+            <w:shd w:val="clear" w:color="auto" w:fill="F9F9F9"/>
+            <w:tcMar>
+              <w:top w:w="120" w:type="dxa"/>
+              <w:left w:w="120" w:type="dxa"/>
+              <w:bottom w:w="120" w:type="dxa"/>
+              <w:right w:w="120" w:type="dxa"/>
+            </w:tcMar>
+          </w:tcPr>
+          <w:p>
+            <w:pPr>
+              <w:spacing w:after="300" w:line="300" w:lineRule="atLeast"/>
+              <w:rPr>
+                <w:rFonts w:ascii="Helvetica" w:eastAsia="Times New Roman" w:hAnsi="Helvetica" w:cs="Helvetica"/>
+                <w:color w:val="333333"/>
+                <w:sz w:val="21"/>
+                <w:szCs w:val="21"/>
+              </w:rPr>
+            </w:pPr>
+            <w:r>
+              <w:rPr>
+                <w:rFonts w:ascii="Helvetica" w:eastAsia="Times New Roman" w:hAnsi="Helvetica" w:cs="Helvetica"/>
+                <w:color w:val="333333"/>
+                <w:sz w:val="21"/>
+                <w:szCs w:val="21"/>
+              </w:rPr>
+              <w:t>Late Penalties (-25 points per day late)</w:t>
+            </w:r>
+          </w:p>
+        </w:tc>
+        <w:tc>
+          <w:tcPr>
+            <w:tcW w:w="0" w:type="auto"/>
+            <w:tcBorders>
+              <w:top w:val="single" w:sz="6" w:space="0" w:color="DDDDDD"/>
+              <w:left w:val="single" w:sz="6" w:space="0" w:color="DDDDDD"/>
+            </w:tcBorders>
+            <w:shd w:val="clear" w:color="auto" w:fill="F9F9F9"/>
+            <w:tcMar>
+              <w:top w:w="120" w:type="dxa"/>
+              <w:left w:w="120" w:type="dxa"/>
+              <w:bottom w:w="120" w:type="dxa"/>
+              <w:right w:w="120" w:type="dxa"/>
+            </w:tcMar>
+          </w:tcPr>
+          <w:p>
+            <w:pPr>
+              <w:spacing w:after="300" w:line="300" w:lineRule="atLeast"/>
+              <w:rPr>
+                <w:rFonts w:ascii="Helvetica" w:eastAsia="Times New Roman" w:hAnsi="Helvetica" w:cs="Helvetica"/>
+                <w:color w:val="333333"/>
+                <w:sz w:val="21"/>
+                <w:szCs w:val="21"/>
+              </w:rPr>
+            </w:pPr>
+          </w:p>
+        </w:tc>
+        <w:tc>
+          <w:tcPr>
+            <w:tcW w:w="0" w:type="auto"/>
+            <w:tcBorders>
+              <w:top w:val="single" w:sz="6" w:space="0" w:color="DDDDDD"/>
+              <w:left w:val="single" w:sz="6" w:space="0" w:color="DDDDDD"/>
+            </w:tcBorders>
+            <w:shd w:val="clear" w:color="auto" w:fill="F9F9F9"/>
+            <w:tcMar>
+              <w:top w:w="120" w:type="dxa"/>
+              <w:left w:w="120" w:type="dxa"/>
+              <w:bottom w:w="120" w:type="dxa"/>
+              <w:right w:w="120" w:type="dxa"/>
+            </w:tcMar>
+          </w:tcPr>
+          <w:p>
+            <w:pPr>
+              <w:spacing w:after="300" w:line="300" w:lineRule="atLeast"/>
+              <w:rPr>
+                <w:rFonts w:ascii="Helvetica" w:eastAsia="Times New Roman" w:hAnsi="Helvetica" w:cs="Helvetica"/>
+                <w:color w:val="333333"/>
+                <w:sz w:val="21"/>
+                <w:szCs w:val="21"/>
+              </w:rPr>
+            </w:pPr>
           </w:p>
         </w:tc>
       </w:tr>
@@ -13495,7 +13716,6 @@
                 <w:color w:val="333333"/>
                 <w:sz w:val="21"/>
                 <w:szCs w:val="21"/>
-                <w:highlight w:val="yellow"/>
               </w:rPr>
             </w:pPr>
             <w:r>
@@ -13506,7 +13726,6 @@
                 <w:color w:val="333333"/>
                 <w:sz w:val="21"/>
                 <w:szCs w:val="21"/>
-                <w:highlight w:val="yellow"/>
               </w:rPr>
               <w:t>Total</w:t>
             </w:r>
@@ -13532,11 +13751,9 @@
             <w:pPr>
               <w:spacing w:after="300" w:line="300" w:lineRule="atLeast"/>
               <w:rPr>
-                <w:rFonts w:ascii="Helvetica" w:eastAsia="Times New Roman" w:hAnsi="Helvetica" w:cs="Helvetica"/>
-                <w:color w:val="333333"/>
-                <w:sz w:val="21"/>
-                <w:szCs w:val="21"/>
-                <w:highlight w:val="yellow"/>
+                <w:rFonts w:ascii="Times New Roman" w:eastAsia="Times New Roman" w:hAnsi="Times New Roman" w:cs="Times New Roman"/>
+                <w:sz w:val="20"/>
+                <w:szCs w:val="20"/>
               </w:rPr>
             </w:pPr>
           </w:p>
@@ -13561,39 +13778,10 @@
             <w:pPr>
               <w:spacing w:after="300" w:line="300" w:lineRule="atLeast"/>
               <w:rPr>
-                <w:rFonts w:ascii="Times New Roman" w:eastAsia="Times New Roman" w:hAnsi="Times New Roman" w:cs="Times New Roman"/>
-                <w:sz w:val="20"/>
-                <w:szCs w:val="20"/>
-                <w:highlight w:val="yellow"/>
-              </w:rPr>
-            </w:pPr>
-          </w:p>
-        </w:tc>
-        <w:tc>
-          <w:tcPr>
-            <w:tcW w:w="0" w:type="auto"/>
-            <w:tcBorders>
-              <w:top w:val="single" w:sz="6" w:space="0" w:color="DDDDDD"/>
-              <w:left w:val="single" w:sz="6" w:space="0" w:color="DDDDDD"/>
-            </w:tcBorders>
-            <w:shd w:val="clear" w:color="auto" w:fill="FFFFFF"/>
-            <w:tcMar>
-              <w:top w:w="120" w:type="dxa"/>
-              <w:left w:w="120" w:type="dxa"/>
-              <w:bottom w:w="120" w:type="dxa"/>
-              <w:right w:w="120" w:type="dxa"/>
-            </w:tcMar>
-            <w:hideMark/>
-          </w:tcPr>
-          <w:p>
-            <w:pPr>
-              <w:spacing w:after="300" w:line="300" w:lineRule="atLeast"/>
-              <w:rPr>
-                <w:rFonts w:ascii="Helvetica" w:eastAsia="Times New Roman" w:hAnsi="Helvetica" w:cs="Helvetica"/>
-                <w:color w:val="333333"/>
-                <w:sz w:val="21"/>
-                <w:szCs w:val="21"/>
-                <w:highlight w:val="yellow"/>
+                <w:rFonts w:ascii="Helvetica" w:eastAsia="Times New Roman" w:hAnsi="Helvetica" w:cs="Helvetica"/>
+                <w:color w:val="333333"/>
+                <w:sz w:val="21"/>
+                <w:szCs w:val="21"/>
               </w:rPr>
             </w:pPr>
             <w:r>
@@ -13604,71 +13792,282 @@
                 <w:color w:val="333333"/>
                 <w:sz w:val="21"/>
                 <w:szCs w:val="21"/>
-                <w:highlight w:val="yellow"/>
               </w:rPr>
               <w:t>100</w:t>
             </w:r>
-          </w:p>
-        </w:tc>
-        <w:tc>
-          <w:tcPr>
-            <w:tcW w:w="0" w:type="auto"/>
-            <w:tcBorders>
-              <w:top w:val="single" w:sz="6" w:space="0" w:color="DDDDDD"/>
-              <w:left w:val="single" w:sz="6" w:space="0" w:color="DDDDDD"/>
-            </w:tcBorders>
-            <w:shd w:val="clear" w:color="auto" w:fill="FFFFFF"/>
-            <w:tcMar>
-              <w:top w:w="120" w:type="dxa"/>
-              <w:left w:w="120" w:type="dxa"/>
-              <w:bottom w:w="120" w:type="dxa"/>
-              <w:right w:w="120" w:type="dxa"/>
-            </w:tcMar>
-            <w:hideMark/>
-          </w:tcPr>
-          <w:p>
-            <w:pPr>
-              <w:spacing w:after="300" w:line="300" w:lineRule="atLeast"/>
-              <w:rPr>
-                <w:rFonts w:ascii="Helvetica" w:eastAsia="Times New Roman" w:hAnsi="Helvetica" w:cs="Helvetica"/>
-                <w:color w:val="333333"/>
-                <w:sz w:val="21"/>
-                <w:szCs w:val="21"/>
-                <w:highlight w:val="yellow"/>
-              </w:rPr>
-            </w:pPr>
-          </w:p>
-        </w:tc>
-        <w:tc>
-          <w:tcPr>
-            <w:tcW w:w="0" w:type="auto"/>
-            <w:tcBorders>
-              <w:top w:val="single" w:sz="6" w:space="0" w:color="DDDDDD"/>
-              <w:left w:val="single" w:sz="6" w:space="0" w:color="DDDDDD"/>
-            </w:tcBorders>
-            <w:shd w:val="clear" w:color="auto" w:fill="FFFFFF"/>
-            <w:tcMar>
-              <w:top w:w="120" w:type="dxa"/>
-              <w:left w:w="120" w:type="dxa"/>
-              <w:bottom w:w="120" w:type="dxa"/>
-              <w:right w:w="120" w:type="dxa"/>
-            </w:tcMar>
-            <w:hideMark/>
-          </w:tcPr>
-          <w:p>
-            <w:pPr>
-              <w:spacing w:after="300" w:line="300" w:lineRule="atLeast"/>
-              <w:rPr>
-                <w:rFonts w:ascii="Times New Roman" w:eastAsia="Times New Roman" w:hAnsi="Times New Roman" w:cs="Times New Roman"/>
-                <w:sz w:val="20"/>
-                <w:szCs w:val="20"/>
-                <w:highlight w:val="yellow"/>
-              </w:rPr>
-            </w:pPr>
           </w:p>
         </w:tc>
       </w:tr>
     </w:tbl>
+    <w:p/>
+    <w:p>
+      <w:pPr>
+        <w:spacing w:after="0" w:line="240" w:lineRule="auto"/>
+        <w:rPr>
+          <w:rFonts w:ascii="Helvetica" w:eastAsia="Times New Roman" w:hAnsi="Helvetica" w:cs="Helvetica"/>
+          <w:b/>
+          <w:bCs/>
+          <w:color w:val="333333"/>
+          <w:sz w:val="47"/>
+          <w:szCs w:val="47"/>
+        </w:rPr>
+      </w:pPr>
+    </w:p>
+    <w:p>
+      <w:pPr>
+        <w:spacing w:after="0" w:line="240" w:lineRule="auto"/>
+        <w:rPr>
+          <w:rFonts w:ascii="Helvetica" w:eastAsia="Times New Roman" w:hAnsi="Helvetica" w:cs="Helvetica"/>
+          <w:b/>
+          <w:bCs/>
+          <w:color w:val="333333"/>
+          <w:sz w:val="47"/>
+          <w:szCs w:val="47"/>
+        </w:rPr>
+      </w:pPr>
+      <w:r>
+        <w:rPr>
+          <w:rFonts w:ascii="Helvetica" w:eastAsia="Times New Roman" w:hAnsi="Helvetica" w:cs="Helvetica"/>
+          <w:b/>
+          <w:bCs/>
+          <w:color w:val="333333"/>
+          <w:sz w:val="47"/>
+          <w:szCs w:val="47"/>
+        </w:rPr>
+        <w:lastRenderedPageBreak/>
+        <w:t>GenAI and Collaboration Policy</w:t>
+      </w:r>
+    </w:p>
+    <w:p>
+      <w:pPr>
+        <w:spacing w:after="0" w:line="240" w:lineRule="auto"/>
+        <w:rPr>
+          <w:rFonts w:ascii="Helvetica" w:eastAsia="Times New Roman" w:hAnsi="Helvetica" w:cs="Helvetica"/>
+          <w:color w:val="333333"/>
+          <w:sz w:val="21"/>
+          <w:szCs w:val="21"/>
+          <w:shd w:val="clear" w:color="auto" w:fill="FFFFFF"/>
+        </w:rPr>
+      </w:pPr>
+      <w:r>
+        <w:rPr>
+          <w:rFonts w:ascii="Helvetica" w:eastAsia="Times New Roman" w:hAnsi="Helvetica" w:cs="Helvetica"/>
+          <w:color w:val="333333"/>
+          <w:sz w:val="21"/>
+          <w:szCs w:val="21"/>
+          <w:shd w:val="clear" w:color="auto" w:fill="FFFFFF"/>
+        </w:rPr>
+        <w:t xml:space="preserve">For this assignment, </w:t>
+      </w:r>
+      <w:r>
+        <w:rPr>
+          <w:rFonts w:ascii="Helvetica" w:eastAsia="Times New Roman" w:hAnsi="Helvetica" w:cs="Helvetica"/>
+          <w:color w:val="333333"/>
+          <w:sz w:val="21"/>
+          <w:szCs w:val="21"/>
+          <w:shd w:val="clear" w:color="auto" w:fill="FFFFFF"/>
+        </w:rPr>
+        <w:t>use of generative AI (e.g., ChatGPT)</w:t>
+      </w:r>
+      <w:r>
+        <w:rPr>
+          <w:rFonts w:ascii="Helvetica" w:eastAsia="Times New Roman" w:hAnsi="Helvetica" w:cs="Helvetica"/>
+          <w:color w:val="333333"/>
+          <w:sz w:val="21"/>
+          <w:szCs w:val="21"/>
+          <w:shd w:val="clear" w:color="auto" w:fill="FFFFFF"/>
+        </w:rPr>
+        <w:t xml:space="preserve"> or search engines is “level 2: Use of GenAI for brainstorming or idea generation.” For example, you can prompt GenAI on how to implement basic hardware in VHDL, such as “how to you implement a 32-bit register in VHDL?” “How to you implement a multiplexer using </w:t>
+      </w:r>
+      <w:proofErr w:type="gramStart"/>
+      <w:r>
+        <w:rPr>
+          <w:rFonts w:ascii="Helvetica" w:eastAsia="Times New Roman" w:hAnsi="Helvetica" w:cs="Helvetica"/>
+          <w:color w:val="333333"/>
+          <w:sz w:val="21"/>
+          <w:szCs w:val="21"/>
+          <w:shd w:val="clear" w:color="auto" w:fill="FFFFFF"/>
+        </w:rPr>
+        <w:t xml:space="preserve">the </w:t>
+      </w:r>
+      <w:r>
+        <w:rPr>
+          <w:rFonts w:ascii="Helvetica" w:eastAsia="Times New Roman" w:hAnsi="Helvetica" w:cs="Helvetica"/>
+          <w:i/>
+          <w:iCs/>
+          <w:color w:val="333333"/>
+          <w:sz w:val="21"/>
+          <w:szCs w:val="21"/>
+          <w:shd w:val="clear" w:color="auto" w:fill="FFFFFF"/>
+        </w:rPr>
+        <w:t>when</w:t>
+      </w:r>
+      <w:proofErr w:type="gramEnd"/>
+      <w:r>
+        <w:rPr>
+          <w:rFonts w:ascii="Helvetica" w:eastAsia="Times New Roman" w:hAnsi="Helvetica" w:cs="Helvetica"/>
+          <w:color w:val="333333"/>
+          <w:sz w:val="21"/>
+          <w:szCs w:val="21"/>
+          <w:shd w:val="clear" w:color="auto" w:fill="FFFFFF"/>
+        </w:rPr>
+        <w:t xml:space="preserve"> statement?</w:t>
+      </w:r>
+      <w:proofErr w:type="gramStart"/>
+      <w:r>
+        <w:rPr>
+          <w:rFonts w:ascii="Helvetica" w:eastAsia="Times New Roman" w:hAnsi="Helvetica" w:cs="Helvetica"/>
+          <w:color w:val="333333"/>
+          <w:sz w:val="21"/>
+          <w:szCs w:val="21"/>
+          <w:shd w:val="clear" w:color="auto" w:fill="FFFFFF"/>
+        </w:rPr>
+        <w:t>”, or</w:t>
+      </w:r>
+      <w:proofErr w:type="gramEnd"/>
+      <w:r>
+        <w:rPr>
+          <w:rFonts w:ascii="Helvetica" w:eastAsia="Times New Roman" w:hAnsi="Helvetica" w:cs="Helvetica"/>
+          <w:color w:val="333333"/>
+          <w:sz w:val="21"/>
+          <w:szCs w:val="21"/>
+          <w:shd w:val="clear" w:color="auto" w:fill="FFFFFF"/>
+        </w:rPr>
+        <w:t xml:space="preserve"> ask basic questions about the RISC-V Stage 1 multicycle architecture, like “why is the ALU controller separate from the Control Unit in RISC-V?”; however, any coding must be your own work.  Do not ask GenAI to produce specific code for this assignment, like “Given this VHDL code for the ALU, add the SUBI function.”</w:t>
+      </w:r>
+    </w:p>
+    <w:p>
+      <w:pPr>
+        <w:spacing w:after="0" w:line="240" w:lineRule="auto"/>
+        <w:rPr>
+          <w:rFonts w:ascii="Helvetica" w:eastAsia="Times New Roman" w:hAnsi="Helvetica" w:cs="Helvetica"/>
+          <w:color w:val="333333"/>
+          <w:sz w:val="21"/>
+          <w:szCs w:val="21"/>
+          <w:shd w:val="clear" w:color="auto" w:fill="FFFFFF"/>
+        </w:rPr>
+      </w:pPr>
+      <w:r>
+        <w:rPr>
+          <w:rFonts w:ascii="Helvetica" w:eastAsia="Times New Roman" w:hAnsi="Helvetica" w:cs="Helvetica"/>
+          <w:color w:val="333333"/>
+          <w:sz w:val="21"/>
+          <w:szCs w:val="21"/>
+          <w:shd w:val="clear" w:color="auto" w:fill="FFFFFF"/>
+        </w:rPr>
+        <w:t xml:space="preserve">Any use of GenAI or internet searches must be clearly documented, including all prompts used. Failure to follow this policy </w:t>
+      </w:r>
+      <w:r>
+        <w:rPr>
+          <w:rFonts w:ascii="Helvetica" w:eastAsia="Times New Roman" w:hAnsi="Helvetica" w:cs="Helvetica"/>
+          <w:color w:val="333333"/>
+          <w:sz w:val="21"/>
+          <w:szCs w:val="21"/>
+          <w:shd w:val="clear" w:color="auto" w:fill="FFFFFF"/>
+        </w:rPr>
+        <w:t xml:space="preserve">will result in </w:t>
+      </w:r>
+      <w:r>
+        <w:rPr>
+          <w:rFonts w:ascii="Helvetica" w:eastAsia="Times New Roman" w:hAnsi="Helvetica" w:cs="Helvetica"/>
+          <w:b/>
+          <w:bCs/>
+          <w:color w:val="333333"/>
+          <w:sz w:val="21"/>
+          <w:szCs w:val="21"/>
+          <w:shd w:val="clear" w:color="auto" w:fill="FFFFFF"/>
+        </w:rPr>
+        <w:t>NO</w:t>
+      </w:r>
+      <w:r>
+        <w:rPr>
+          <w:rFonts w:ascii="Helvetica" w:eastAsia="Times New Roman" w:hAnsi="Helvetica" w:cs="Helvetica"/>
+          <w:color w:val="333333"/>
+          <w:sz w:val="21"/>
+          <w:szCs w:val="21"/>
+          <w:shd w:val="clear" w:color="auto" w:fill="FFFFFF"/>
+        </w:rPr>
+        <w:t xml:space="preserve"> academic credit.</w:t>
+      </w:r>
+      <w:r>
+        <w:rPr>
+          <w:rFonts w:ascii="Helvetica" w:eastAsia="Times New Roman" w:hAnsi="Helvetica" w:cs="Helvetica"/>
+          <w:color w:val="333333"/>
+          <w:sz w:val="21"/>
+          <w:szCs w:val="21"/>
+          <w:shd w:val="clear" w:color="auto" w:fill="FFFFFF"/>
+        </w:rPr>
+        <w:t xml:space="preserve"> One warning about GenAI and RISC-V: besides the common problem of GenAI hallucinations, there are different versions of RISC-V, different from this assignment, so GenAI could lead you astray.</w:t>
+      </w:r>
+    </w:p>
+    <w:p>
+      <w:pPr>
+        <w:spacing w:after="0" w:line="240" w:lineRule="auto"/>
+        <w:rPr>
+          <w:rFonts w:ascii="Helvetica" w:eastAsia="Times New Roman" w:hAnsi="Helvetica" w:cs="Helvetica"/>
+          <w:color w:val="333333"/>
+          <w:sz w:val="21"/>
+          <w:szCs w:val="21"/>
+          <w:shd w:val="clear" w:color="auto" w:fill="FFFFFF"/>
+        </w:rPr>
+      </w:pPr>
+    </w:p>
+    <w:p>
+      <w:pPr>
+        <w:spacing w:after="0" w:line="240" w:lineRule="auto"/>
+        <w:rPr>
+          <w:rFonts w:ascii="Helvetica" w:eastAsia="Times New Roman" w:hAnsi="Helvetica" w:cs="Helvetica"/>
+          <w:color w:val="333333"/>
+          <w:shd w:val="clear" w:color="auto" w:fill="FFFFFF"/>
+        </w:rPr>
+      </w:pPr>
+      <w:r>
+        <w:rPr>
+          <w:rFonts w:ascii="Helvetica" w:eastAsia="Times New Roman" w:hAnsi="Helvetica" w:cs="Helvetica"/>
+          <w:color w:val="333333"/>
+          <w:shd w:val="clear" w:color="auto" w:fill="FFFFFF"/>
+        </w:rPr>
+        <w:t xml:space="preserve">The only collaboration allowed with classmates is for general questions, such has how to implement VHDL code, like “how to make a process statement to implement a register”, not for specific coding in this assignment, or for general concepts regarding the blocks in the block diagram.  All coding must be your own work.  Do not look at each other’s code.  You are not allowed to have another student look at your code to help with debugging, </w:t>
+      </w:r>
+      <w:proofErr w:type="gramStart"/>
+      <w:r>
+        <w:rPr>
+          <w:rFonts w:ascii="Helvetica" w:eastAsia="Times New Roman" w:hAnsi="Helvetica" w:cs="Helvetica"/>
+          <w:color w:val="333333"/>
+          <w:shd w:val="clear" w:color="auto" w:fill="FFFFFF"/>
+        </w:rPr>
+        <w:t>unless</w:t>
+      </w:r>
+      <w:proofErr w:type="gramEnd"/>
+      <w:r>
+        <w:rPr>
+          <w:rFonts w:ascii="Helvetica" w:eastAsia="Times New Roman" w:hAnsi="Helvetica" w:cs="Helvetica"/>
+          <w:color w:val="333333"/>
+          <w:shd w:val="clear" w:color="auto" w:fill="FFFFFF"/>
+        </w:rPr>
+        <w:t xml:space="preserve"> given specific authorization from your instructor.</w:t>
+      </w:r>
+      <w:r>
+        <w:rPr>
+          <w:rFonts w:ascii="Helvetica" w:hAnsi="Helvetica" w:cs="Helvetica"/>
+        </w:rPr>
+        <w:t xml:space="preserve">  All collaboration must be clearly documented; copying another person’s work, with or without documentation, will result in </w:t>
+      </w:r>
+      <w:r>
+        <w:rPr>
+          <w:rFonts w:ascii="Helvetica" w:hAnsi="Helvetica" w:cs="Helvetica"/>
+          <w:b/>
+        </w:rPr>
+        <w:t>NO</w:t>
+      </w:r>
+      <w:r>
+        <w:rPr>
+          <w:rFonts w:ascii="Helvetica" w:hAnsi="Helvetica" w:cs="Helvetica"/>
+        </w:rPr>
+        <w:t xml:space="preserve"> academic credit.</w:t>
+      </w:r>
+    </w:p>
+    <w:p/>
     <w:p/>
     <w:sectPr>
       <w:pgSz w:w="12240" w:h="15840"/>
@@ -15349,6 +15748,7 @@
   <w:style w:type="character" w:default="1" w:styleId="DefaultParagraphFont">
     <w:name w:val="Default Paragraph Font"/>
     <w:uiPriority w:val="1"/>
+    <w:semiHidden/>
     <w:unhideWhenUsed/>
   </w:style>
   <w:style w:type="table" w:default="1" w:styleId="TableNormal">
@@ -15419,7 +15819,6 @@
     <w:name w:val="Hyperlink"/>
     <w:basedOn w:val="DefaultParagraphFont"/>
     <w:uiPriority w:val="99"/>
-    <w:semiHidden/>
     <w:unhideWhenUsed/>
     <w:rsid w:val="00F50CEE"/>
     <w:rPr>
@@ -15528,6 +15927,18 @@
         <w:insideV w:val="single" w:sz="4" w:space="0" w:color="auto"/>
       </w:tblBorders>
     </w:tblPr>
+  </w:style>
+  <w:style w:type="character" w:styleId="UnresolvedMention">
+    <w:name w:val="Unresolved Mention"/>
+    <w:basedOn w:val="DefaultParagraphFont"/>
+    <w:uiPriority w:val="99"/>
+    <w:semiHidden/>
+    <w:unhideWhenUsed/>
+    <w:rsid w:val="00DA287D"/>
+    <w:rPr>
+      <w:color w:val="605E5C"/>
+      <w:shd w:val="clear" w:color="auto" w:fill="E1DFDD"/>
+    </w:rPr>
   </w:style>
 </w:styles>
 </file>
